--- a/final/final_doc.docx
+++ b/final/final_doc.docx
@@ -71,7 +71,79 @@
           <w:kern w:val="0"/>
           <w14:ligatures w14:val="none"/>
         </w:rPr>
-        <w:t>This analysis examines regression diagnostics and nonlinear regression techniques applied to a multiple linear regression model predicting house prices (AdjSalePrice) in zip code 98105, King County, using predictors: SqFtTotLiving, SqFtLot, Bathrooms, Bedrooms, and BldgGrade. It covers:</w:t>
+        <w:t>This analysis examines regression diagnostics and nonlinear regression techniques applied to a multiple linear regression model predicting house prices (</w:t>
+      </w:r>
+      <w:proofErr w:type="spellStart"/>
+      <w:r>
+        <w:rPr>
+          <w:rFonts w:ascii="Times New Roman" w:eastAsia="Times New Roman" w:hAnsi="Times New Roman" w:cs="Times New Roman"/>
+          <w:kern w:val="0"/>
+          <w14:ligatures w14:val="none"/>
+        </w:rPr>
+        <w:t>AdjSalePrice</w:t>
+      </w:r>
+      <w:proofErr w:type="spellEnd"/>
+      <w:r>
+        <w:rPr>
+          <w:rFonts w:ascii="Times New Roman" w:eastAsia="Times New Roman" w:hAnsi="Times New Roman" w:cs="Times New Roman"/>
+          <w:kern w:val="0"/>
+          <w14:ligatures w14:val="none"/>
+        </w:rPr>
+        <w:t xml:space="preserve">) in zip code 98105, King County, using predictors: </w:t>
+      </w:r>
+      <w:proofErr w:type="spellStart"/>
+      <w:r>
+        <w:rPr>
+          <w:rFonts w:ascii="Times New Roman" w:eastAsia="Times New Roman" w:hAnsi="Times New Roman" w:cs="Times New Roman"/>
+          <w:kern w:val="0"/>
+          <w14:ligatures w14:val="none"/>
+        </w:rPr>
+        <w:t>SqFtTotLiving</w:t>
+      </w:r>
+      <w:proofErr w:type="spellEnd"/>
+      <w:r>
+        <w:rPr>
+          <w:rFonts w:ascii="Times New Roman" w:eastAsia="Times New Roman" w:hAnsi="Times New Roman" w:cs="Times New Roman"/>
+          <w:kern w:val="0"/>
+          <w14:ligatures w14:val="none"/>
+        </w:rPr>
+        <w:t xml:space="preserve">, </w:t>
+      </w:r>
+      <w:proofErr w:type="spellStart"/>
+      <w:r>
+        <w:rPr>
+          <w:rFonts w:ascii="Times New Roman" w:eastAsia="Times New Roman" w:hAnsi="Times New Roman" w:cs="Times New Roman"/>
+          <w:kern w:val="0"/>
+          <w14:ligatures w14:val="none"/>
+        </w:rPr>
+        <w:t>SqFtLot</w:t>
+      </w:r>
+      <w:proofErr w:type="spellEnd"/>
+      <w:r>
+        <w:rPr>
+          <w:rFonts w:ascii="Times New Roman" w:eastAsia="Times New Roman" w:hAnsi="Times New Roman" w:cs="Times New Roman"/>
+          <w:kern w:val="0"/>
+          <w14:ligatures w14:val="none"/>
+        </w:rPr>
+        <w:t xml:space="preserve">, Bathrooms, Bedrooms, and </w:t>
+      </w:r>
+      <w:proofErr w:type="spellStart"/>
+      <w:r>
+        <w:rPr>
+          <w:rFonts w:ascii="Times New Roman" w:eastAsia="Times New Roman" w:hAnsi="Times New Roman" w:cs="Times New Roman"/>
+          <w:kern w:val="0"/>
+          <w14:ligatures w14:val="none"/>
+        </w:rPr>
+        <w:t>BldgGrade</w:t>
+      </w:r>
+      <w:proofErr w:type="spellEnd"/>
+      <w:r>
+        <w:rPr>
+          <w:rFonts w:ascii="Times New Roman" w:eastAsia="Times New Roman" w:hAnsi="Times New Roman" w:cs="Times New Roman"/>
+          <w:kern w:val="0"/>
+          <w14:ligatures w14:val="none"/>
+        </w:rPr>
+        <w:t>. It covers:</w:t>
       </w:r>
     </w:p>
     <w:p>
@@ -154,7 +226,7 @@
           <w14:ligatures w14:val="none"/>
         </w:rPr>
         <w:pict w14:anchorId="17B99CAA">
-          <v:rect id="_x0000_i1595" style="width:0;height:1.5pt" o:hralign="center" o:hrstd="t" o:hr="t" fillcolor="#a0a0a0" stroked="f"/>
+          <v:rect id="_x0000_i1025" style="width:0;height:1.5pt" o:hralign="center" o:hrstd="t" o:hr="t" fillcolor="#a0a0a0" stroked="f"/>
         </w:pict>
       </w:r>
     </w:p>
@@ -548,7 +620,7 @@
         </w:rPr>
         <w:lastRenderedPageBreak/>
         <w:pict w14:anchorId="46BBDF3A">
-          <v:rect id="_x0000_i1596" style="width:0;height:1.5pt" o:hralign="center" o:hrstd="t" o:hr="t" fillcolor="#a0a0a0" stroked="f"/>
+          <v:rect id="_x0000_i1026" style="width:0;height:1.5pt" o:hralign="center" o:hrstd="t" o:hr="t" fillcolor="#a0a0a0" stroked="f"/>
         </w:pict>
       </w:r>
     </w:p>
@@ -811,25 +883,43 @@
                                 <w:sz w:val="18"/>
                                 <w:szCs w:val="18"/>
                               </w:rPr>
-                              <w:t>house_98105 &lt;- house_</w:t>
+                              <w:t xml:space="preserve">house_98105 &lt;- </w:t>
                             </w:r>
-                            <w:proofErr w:type="gramStart"/>
+                            <w:proofErr w:type="spellStart"/>
                             <w:r>
                               <w:rPr>
                                 <w:rFonts w:ascii="Courier New" w:hAnsi="Courier New" w:cs="Courier New"/>
                                 <w:sz w:val="18"/>
                                 <w:szCs w:val="18"/>
                               </w:rPr>
-                              <w:t>df[</w:t>
+                              <w:t>house_df</w:t>
                             </w:r>
-                            <w:proofErr w:type="gramEnd"/>
+                            <w:proofErr w:type="spellEnd"/>
                             <w:r>
                               <w:rPr>
                                 <w:rFonts w:ascii="Courier New" w:hAnsi="Courier New" w:cs="Courier New"/>
                                 <w:sz w:val="18"/>
                                 <w:szCs w:val="18"/>
                               </w:rPr>
-                              <w:t>house_df$zipcode == 98105,]</w:t>
+                              <w:t>[</w:t>
+                            </w:r>
+                            <w:proofErr w:type="spellStart"/>
+                            <w:r>
+                              <w:rPr>
+                                <w:rFonts w:ascii="Courier New" w:hAnsi="Courier New" w:cs="Courier New"/>
+                                <w:sz w:val="18"/>
+                                <w:szCs w:val="18"/>
+                              </w:rPr>
+                              <w:t>house_df$zipcode</w:t>
+                            </w:r>
+                            <w:proofErr w:type="spellEnd"/>
+                            <w:r>
+                              <w:rPr>
+                                <w:rFonts w:ascii="Courier New" w:hAnsi="Courier New" w:cs="Courier New"/>
+                                <w:sz w:val="18"/>
+                                <w:szCs w:val="18"/>
+                              </w:rPr>
+                              <w:t xml:space="preserve"> == 98105,]</w:t>
                             </w:r>
                           </w:p>
                           <w:p>
@@ -848,23 +938,59 @@
                               </w:rPr>
                               <w:t xml:space="preserve">lm_98105 &lt;- </w:t>
                             </w:r>
-                            <w:proofErr w:type="gramStart"/>
+                            <w:proofErr w:type="spellStart"/>
                             <w:r>
                               <w:rPr>
                                 <w:rFonts w:ascii="Courier New" w:hAnsi="Courier New" w:cs="Courier New"/>
                                 <w:sz w:val="18"/>
                                 <w:szCs w:val="18"/>
                               </w:rPr>
-                              <w:t>lm(</w:t>
+                              <w:t>lm</w:t>
                             </w:r>
-                            <w:proofErr w:type="gramEnd"/>
+                            <w:proofErr w:type="spellEnd"/>
                             <w:r>
                               <w:rPr>
                                 <w:rFonts w:ascii="Courier New" w:hAnsi="Courier New" w:cs="Courier New"/>
                                 <w:sz w:val="18"/>
                                 <w:szCs w:val="18"/>
                               </w:rPr>
-                              <w:t>price ~ sqft_living + sqft_lot + bathrooms +</w:t>
+                              <w:t xml:space="preserve">(price ~ </w:t>
+                            </w:r>
+                            <w:proofErr w:type="spellStart"/>
+                            <w:r>
+                              <w:rPr>
+                                <w:rFonts w:ascii="Courier New" w:hAnsi="Courier New" w:cs="Courier New"/>
+                                <w:sz w:val="18"/>
+                                <w:szCs w:val="18"/>
+                              </w:rPr>
+                              <w:t>sqft_living</w:t>
+                            </w:r>
+                            <w:proofErr w:type="spellEnd"/>
+                            <w:r>
+                              <w:rPr>
+                                <w:rFonts w:ascii="Courier New" w:hAnsi="Courier New" w:cs="Courier New"/>
+                                <w:sz w:val="18"/>
+                                <w:szCs w:val="18"/>
+                              </w:rPr>
+                              <w:t xml:space="preserve"> + </w:t>
+                            </w:r>
+                            <w:proofErr w:type="spellStart"/>
+                            <w:r>
+                              <w:rPr>
+                                <w:rFonts w:ascii="Courier New" w:hAnsi="Courier New" w:cs="Courier New"/>
+                                <w:sz w:val="18"/>
+                                <w:szCs w:val="18"/>
+                              </w:rPr>
+                              <w:t>sqft_lot</w:t>
+                            </w:r>
+                            <w:proofErr w:type="spellEnd"/>
+                            <w:r>
+                              <w:rPr>
+                                <w:rFonts w:ascii="Courier New" w:hAnsi="Courier New" w:cs="Courier New"/>
+                                <w:sz w:val="18"/>
+                                <w:szCs w:val="18"/>
+                              </w:rPr>
+                              <w:t xml:space="preserve"> + bathrooms +</w:t>
                             </w:r>
                           </w:p>
                           <w:p>
@@ -927,41 +1053,34 @@
                                 <w:szCs w:val="18"/>
                               </w:rPr>
                             </w:pPr>
+                            <w:proofErr w:type="spellStart"/>
                             <w:r>
                               <w:rPr>
                                 <w:rFonts w:ascii="Courier New" w:hAnsi="Courier New" w:cs="Courier New"/>
                                 <w:sz w:val="18"/>
                                 <w:szCs w:val="18"/>
                               </w:rPr>
-                              <w:t>std_resid &lt;- rstandard(lm_98105)</w:t>
+                              <w:t>std_resid</w:t>
                             </w:r>
-                          </w:p>
-                          <w:p>
-                            <w:pPr>
-                              <w:rPr>
-                                <w:rFonts w:ascii="Courier New" w:hAnsi="Courier New" w:cs="Courier New"/>
-                                <w:sz w:val="18"/>
-                                <w:szCs w:val="18"/>
-                              </w:rPr>
-                            </w:pPr>
+                            <w:proofErr w:type="spellEnd"/>
                             <w:r>
                               <w:rPr>
                                 <w:rFonts w:ascii="Courier New" w:hAnsi="Courier New" w:cs="Courier New"/>
                                 <w:sz w:val="18"/>
                                 <w:szCs w:val="18"/>
                               </w:rPr>
-                              <w:t xml:space="preserve">cooks_D &lt;- </w:t>
+                              <w:t xml:space="preserve"> &lt;- </w:t>
                             </w:r>
-                            <w:proofErr w:type="gramStart"/>
+                            <w:proofErr w:type="spellStart"/>
                             <w:r>
                               <w:rPr>
                                 <w:rFonts w:ascii="Courier New" w:hAnsi="Courier New" w:cs="Courier New"/>
                                 <w:sz w:val="18"/>
                                 <w:szCs w:val="18"/>
                               </w:rPr>
-                              <w:t>cooks.distance</w:t>
+                              <w:t>rstandard</w:t>
                             </w:r>
-                            <w:proofErr w:type="gramEnd"/>
+                            <w:proofErr w:type="spellEnd"/>
                             <w:r>
                               <w:rPr>
                                 <w:rFonts w:ascii="Courier New" w:hAnsi="Courier New" w:cs="Courier New"/>
@@ -979,13 +1098,86 @@
                                 <w:szCs w:val="18"/>
                               </w:rPr>
                             </w:pPr>
+                            <w:proofErr w:type="spellStart"/>
                             <w:r>
                               <w:rPr>
                                 <w:rFonts w:ascii="Courier New" w:hAnsi="Courier New" w:cs="Courier New"/>
                                 <w:sz w:val="18"/>
                                 <w:szCs w:val="18"/>
                               </w:rPr>
-                              <w:t>hat_values &lt;- hatvalues(lm_98105)</w:t>
+                              <w:t>cooks_D</w:t>
+                            </w:r>
+                            <w:proofErr w:type="spellEnd"/>
+                            <w:r>
+                              <w:rPr>
+                                <w:rFonts w:ascii="Courier New" w:hAnsi="Courier New" w:cs="Courier New"/>
+                                <w:sz w:val="18"/>
+                                <w:szCs w:val="18"/>
+                              </w:rPr>
+                              <w:t xml:space="preserve"> &lt;- </w:t>
+                            </w:r>
+                            <w:proofErr w:type="spellStart"/>
+                            <w:r>
+                              <w:rPr>
+                                <w:rFonts w:ascii="Courier New" w:hAnsi="Courier New" w:cs="Courier New"/>
+                                <w:sz w:val="18"/>
+                                <w:szCs w:val="18"/>
+                              </w:rPr>
+                              <w:t>cooks.distance</w:t>
+                            </w:r>
+                            <w:proofErr w:type="spellEnd"/>
+                            <w:r>
+                              <w:rPr>
+                                <w:rFonts w:ascii="Courier New" w:hAnsi="Courier New" w:cs="Courier New"/>
+                                <w:sz w:val="18"/>
+                                <w:szCs w:val="18"/>
+                              </w:rPr>
+                              <w:t>(lm_98105)</w:t>
+                            </w:r>
+                          </w:p>
+                          <w:p>
+                            <w:pPr>
+                              <w:rPr>
+                                <w:rFonts w:ascii="Courier New" w:hAnsi="Courier New" w:cs="Courier New"/>
+                                <w:sz w:val="18"/>
+                                <w:szCs w:val="18"/>
+                              </w:rPr>
+                            </w:pPr>
+                            <w:proofErr w:type="spellStart"/>
+                            <w:r>
+                              <w:rPr>
+                                <w:rFonts w:ascii="Courier New" w:hAnsi="Courier New" w:cs="Courier New"/>
+                                <w:sz w:val="18"/>
+                                <w:szCs w:val="18"/>
+                              </w:rPr>
+                              <w:t>hat_values</w:t>
+                            </w:r>
+                            <w:proofErr w:type="spellEnd"/>
+                            <w:r>
+                              <w:rPr>
+                                <w:rFonts w:ascii="Courier New" w:hAnsi="Courier New" w:cs="Courier New"/>
+                                <w:sz w:val="18"/>
+                                <w:szCs w:val="18"/>
+                              </w:rPr>
+                              <w:t xml:space="preserve"> &lt;- </w:t>
+                            </w:r>
+                            <w:proofErr w:type="spellStart"/>
+                            <w:r>
+                              <w:rPr>
+                                <w:rFonts w:ascii="Courier New" w:hAnsi="Courier New" w:cs="Courier New"/>
+                                <w:sz w:val="18"/>
+                                <w:szCs w:val="18"/>
+                              </w:rPr>
+                              <w:t>hatvalues</w:t>
+                            </w:r>
+                            <w:proofErr w:type="spellEnd"/>
+                            <w:r>
+                              <w:rPr>
+                                <w:rFonts w:ascii="Courier New" w:hAnsi="Courier New" w:cs="Courier New"/>
+                                <w:sz w:val="18"/>
+                                <w:szCs w:val="18"/>
+                              </w:rPr>
+                              <w:t>(lm_98105)</w:t>
                             </w:r>
                           </w:p>
                           <w:p>
@@ -1005,23 +1197,85 @@
                                 <w:szCs w:val="18"/>
                               </w:rPr>
                             </w:pPr>
-                            <w:proofErr w:type="gramStart"/>
                             <w:r>
                               <w:rPr>
                                 <w:rFonts w:ascii="Courier New" w:hAnsi="Courier New" w:cs="Courier New"/>
                                 <w:sz w:val="18"/>
                                 <w:szCs w:val="18"/>
                               </w:rPr>
-                              <w:t>plot(</w:t>
+                              <w:t>plot(subset(</w:t>
                             </w:r>
-                            <w:proofErr w:type="gramEnd"/>
+                            <w:proofErr w:type="spellStart"/>
                             <w:r>
                               <w:rPr>
                                 <w:rFonts w:ascii="Courier New" w:hAnsi="Courier New" w:cs="Courier New"/>
                                 <w:sz w:val="18"/>
                                 <w:szCs w:val="18"/>
                               </w:rPr>
-                              <w:t>subset(hat_values, cooks_D &gt; 0.08), subset(std_resid, cooks_D &gt; 0.08),</w:t>
+                              <w:t>hat_values</w:t>
+                            </w:r>
+                            <w:proofErr w:type="spellEnd"/>
+                            <w:r>
+                              <w:rPr>
+                                <w:rFonts w:ascii="Courier New" w:hAnsi="Courier New" w:cs="Courier New"/>
+                                <w:sz w:val="18"/>
+                                <w:szCs w:val="18"/>
+                              </w:rPr>
+                              <w:t xml:space="preserve">, </w:t>
+                            </w:r>
+                            <w:proofErr w:type="spellStart"/>
+                            <w:r>
+                              <w:rPr>
+                                <w:rFonts w:ascii="Courier New" w:hAnsi="Courier New" w:cs="Courier New"/>
+                                <w:sz w:val="18"/>
+                                <w:szCs w:val="18"/>
+                              </w:rPr>
+                              <w:t>cooks_D</w:t>
+                            </w:r>
+                            <w:proofErr w:type="spellEnd"/>
+                            <w:r>
+                              <w:rPr>
+                                <w:rFonts w:ascii="Courier New" w:hAnsi="Courier New" w:cs="Courier New"/>
+                                <w:sz w:val="18"/>
+                                <w:szCs w:val="18"/>
+                              </w:rPr>
+                              <w:t xml:space="preserve"> &gt; 0.08), subset(</w:t>
+                            </w:r>
+                            <w:proofErr w:type="spellStart"/>
+                            <w:r>
+                              <w:rPr>
+                                <w:rFonts w:ascii="Courier New" w:hAnsi="Courier New" w:cs="Courier New"/>
+                                <w:sz w:val="18"/>
+                                <w:szCs w:val="18"/>
+                              </w:rPr>
+                              <w:t>std_resid</w:t>
+                            </w:r>
+                            <w:proofErr w:type="spellEnd"/>
+                            <w:r>
+                              <w:rPr>
+                                <w:rFonts w:ascii="Courier New" w:hAnsi="Courier New" w:cs="Courier New"/>
+                                <w:sz w:val="18"/>
+                                <w:szCs w:val="18"/>
+                              </w:rPr>
+                              <w:t xml:space="preserve">, </w:t>
+                            </w:r>
+                            <w:proofErr w:type="spellStart"/>
+                            <w:r>
+                              <w:rPr>
+                                <w:rFonts w:ascii="Courier New" w:hAnsi="Courier New" w:cs="Courier New"/>
+                                <w:sz w:val="18"/>
+                                <w:szCs w:val="18"/>
+                              </w:rPr>
+                              <w:t>cooks_D</w:t>
+                            </w:r>
+                            <w:proofErr w:type="spellEnd"/>
+                            <w:r>
+                              <w:rPr>
+                                <w:rFonts w:ascii="Courier New" w:hAnsi="Courier New" w:cs="Courier New"/>
+                                <w:sz w:val="18"/>
+                                <w:szCs w:val="18"/>
+                              </w:rPr>
+                              <w:t xml:space="preserve"> &gt; 0.08),</w:t>
                             </w:r>
                           </w:p>
                           <w:p>
@@ -1038,7 +1292,79 @@
                                 <w:sz w:val="18"/>
                                 <w:szCs w:val="18"/>
                               </w:rPr>
-                              <w:t xml:space="preserve">     xlab='hat_values', ylab='std_resid',</w:t>
+                              <w:t xml:space="preserve">     </w:t>
+                            </w:r>
+                            <w:proofErr w:type="spellStart"/>
+                            <w:r>
+                              <w:rPr>
+                                <w:rFonts w:ascii="Courier New" w:hAnsi="Courier New" w:cs="Courier New"/>
+                                <w:sz w:val="18"/>
+                                <w:szCs w:val="18"/>
+                              </w:rPr>
+                              <w:t>xlab</w:t>
+                            </w:r>
+                            <w:proofErr w:type="spellEnd"/>
+                            <w:r>
+                              <w:rPr>
+                                <w:rFonts w:ascii="Courier New" w:hAnsi="Courier New" w:cs="Courier New"/>
+                                <w:sz w:val="18"/>
+                                <w:szCs w:val="18"/>
+                              </w:rPr>
+                              <w:t>='</w:t>
+                            </w:r>
+                            <w:proofErr w:type="spellStart"/>
+                            <w:r>
+                              <w:rPr>
+                                <w:rFonts w:ascii="Courier New" w:hAnsi="Courier New" w:cs="Courier New"/>
+                                <w:sz w:val="18"/>
+                                <w:szCs w:val="18"/>
+                              </w:rPr>
+                              <w:t>hat_values</w:t>
+                            </w:r>
+                            <w:proofErr w:type="spellEnd"/>
+                            <w:r>
+                              <w:rPr>
+                                <w:rFonts w:ascii="Courier New" w:hAnsi="Courier New" w:cs="Courier New"/>
+                                <w:sz w:val="18"/>
+                                <w:szCs w:val="18"/>
+                              </w:rPr>
+                              <w:t xml:space="preserve">', </w:t>
+                            </w:r>
+                            <w:proofErr w:type="spellStart"/>
+                            <w:r>
+                              <w:rPr>
+                                <w:rFonts w:ascii="Courier New" w:hAnsi="Courier New" w:cs="Courier New"/>
+                                <w:sz w:val="18"/>
+                                <w:szCs w:val="18"/>
+                              </w:rPr>
+                              <w:t>ylab</w:t>
+                            </w:r>
+                            <w:proofErr w:type="spellEnd"/>
+                            <w:r>
+                              <w:rPr>
+                                <w:rFonts w:ascii="Courier New" w:hAnsi="Courier New" w:cs="Courier New"/>
+                                <w:sz w:val="18"/>
+                                <w:szCs w:val="18"/>
+                              </w:rPr>
+                              <w:t>='</w:t>
+                            </w:r>
+                            <w:proofErr w:type="spellStart"/>
+                            <w:r>
+                              <w:rPr>
+                                <w:rFonts w:ascii="Courier New" w:hAnsi="Courier New" w:cs="Courier New"/>
+                                <w:sz w:val="18"/>
+                                <w:szCs w:val="18"/>
+                              </w:rPr>
+                              <w:t>std_resid</w:t>
+                            </w:r>
+                            <w:proofErr w:type="spellEnd"/>
+                            <w:r>
+                              <w:rPr>
+                                <w:rFonts w:ascii="Courier New" w:hAnsi="Courier New" w:cs="Courier New"/>
+                                <w:sz w:val="18"/>
+                                <w:szCs w:val="18"/>
+                              </w:rPr>
+                              <w:t>',</w:t>
                             </w:r>
                           </w:p>
                           <w:p>
@@ -1055,25 +1381,97 @@
                                 <w:sz w:val="18"/>
                                 <w:szCs w:val="18"/>
                               </w:rPr>
-                              <w:t xml:space="preserve">     cex=10*</w:t>
+                              <w:t xml:space="preserve">     </w:t>
                             </w:r>
-                            <w:proofErr w:type="gramStart"/>
+                            <w:proofErr w:type="spellStart"/>
                             <w:r>
                               <w:rPr>
                                 <w:rFonts w:ascii="Courier New" w:hAnsi="Courier New" w:cs="Courier New"/>
                                 <w:sz w:val="18"/>
                                 <w:szCs w:val="18"/>
                               </w:rPr>
-                              <w:t>sqrt(</w:t>
+                              <w:t>cex</w:t>
                             </w:r>
-                            <w:proofErr w:type="gramEnd"/>
+                            <w:proofErr w:type="spellEnd"/>
                             <w:r>
                               <w:rPr>
                                 <w:rFonts w:ascii="Courier New" w:hAnsi="Courier New" w:cs="Courier New"/>
                                 <w:sz w:val="18"/>
                                 <w:szCs w:val="18"/>
                               </w:rPr>
-                              <w:t>subset(cooks_D, cooks_D &gt; 0.08)), pch=16, col='lightgrey')</w:t>
+                              <w:t>=10*sqrt(subset(</w:t>
+                            </w:r>
+                            <w:proofErr w:type="spellStart"/>
+                            <w:r>
+                              <w:rPr>
+                                <w:rFonts w:ascii="Courier New" w:hAnsi="Courier New" w:cs="Courier New"/>
+                                <w:sz w:val="18"/>
+                                <w:szCs w:val="18"/>
+                              </w:rPr>
+                              <w:t>cooks_D</w:t>
+                            </w:r>
+                            <w:proofErr w:type="spellEnd"/>
+                            <w:r>
+                              <w:rPr>
+                                <w:rFonts w:ascii="Courier New" w:hAnsi="Courier New" w:cs="Courier New"/>
+                                <w:sz w:val="18"/>
+                                <w:szCs w:val="18"/>
+                              </w:rPr>
+                              <w:t xml:space="preserve">, </w:t>
+                            </w:r>
+                            <w:proofErr w:type="spellStart"/>
+                            <w:r>
+                              <w:rPr>
+                                <w:rFonts w:ascii="Courier New" w:hAnsi="Courier New" w:cs="Courier New"/>
+                                <w:sz w:val="18"/>
+                                <w:szCs w:val="18"/>
+                              </w:rPr>
+                              <w:t>cooks_D</w:t>
+                            </w:r>
+                            <w:proofErr w:type="spellEnd"/>
+                            <w:r>
+                              <w:rPr>
+                                <w:rFonts w:ascii="Courier New" w:hAnsi="Courier New" w:cs="Courier New"/>
+                                <w:sz w:val="18"/>
+                                <w:szCs w:val="18"/>
+                              </w:rPr>
+                              <w:t xml:space="preserve"> &gt; 0.08)), </w:t>
+                            </w:r>
+                            <w:proofErr w:type="spellStart"/>
+                            <w:r>
+                              <w:rPr>
+                                <w:rFonts w:ascii="Courier New" w:hAnsi="Courier New" w:cs="Courier New"/>
+                                <w:sz w:val="18"/>
+                                <w:szCs w:val="18"/>
+                              </w:rPr>
+                              <w:t>pch</w:t>
+                            </w:r>
+                            <w:proofErr w:type="spellEnd"/>
+                            <w:r>
+                              <w:rPr>
+                                <w:rFonts w:ascii="Courier New" w:hAnsi="Courier New" w:cs="Courier New"/>
+                                <w:sz w:val="18"/>
+                                <w:szCs w:val="18"/>
+                              </w:rPr>
+                              <w:t>=16, col='</w:t>
+                            </w:r>
+                            <w:proofErr w:type="spellStart"/>
+                            <w:r>
+                              <w:rPr>
+                                <w:rFonts w:ascii="Courier New" w:hAnsi="Courier New" w:cs="Courier New"/>
+                                <w:sz w:val="18"/>
+                                <w:szCs w:val="18"/>
+                              </w:rPr>
+                              <w:t>lightgrey</w:t>
+                            </w:r>
+                            <w:proofErr w:type="spellEnd"/>
+                            <w:r>
+                              <w:rPr>
+                                <w:rFonts w:ascii="Courier New" w:hAnsi="Courier New" w:cs="Courier New"/>
+                                <w:sz w:val="18"/>
+                                <w:szCs w:val="18"/>
+                              </w:rPr>
+                              <w:t>')</w:t>
                             </w:r>
                           </w:p>
                           <w:p>
@@ -1137,25 +1535,43 @@
                           <w:sz w:val="18"/>
                           <w:szCs w:val="18"/>
                         </w:rPr>
-                        <w:t>house_98105 &lt;- house_</w:t>
+                        <w:t xml:space="preserve">house_98105 &lt;- </w:t>
                       </w:r>
-                      <w:proofErr w:type="gramStart"/>
+                      <w:proofErr w:type="spellStart"/>
                       <w:r>
                         <w:rPr>
                           <w:rFonts w:ascii="Courier New" w:hAnsi="Courier New" w:cs="Courier New"/>
                           <w:sz w:val="18"/>
                           <w:szCs w:val="18"/>
                         </w:rPr>
-                        <w:t>df[</w:t>
+                        <w:t>house_df</w:t>
                       </w:r>
-                      <w:proofErr w:type="gramEnd"/>
+                      <w:proofErr w:type="spellEnd"/>
                       <w:r>
                         <w:rPr>
                           <w:rFonts w:ascii="Courier New" w:hAnsi="Courier New" w:cs="Courier New"/>
                           <w:sz w:val="18"/>
                           <w:szCs w:val="18"/>
                         </w:rPr>
-                        <w:t>house_df$zipcode == 98105,]</w:t>
+                        <w:t>[</w:t>
+                      </w:r>
+                      <w:proofErr w:type="spellStart"/>
+                      <w:r>
+                        <w:rPr>
+                          <w:rFonts w:ascii="Courier New" w:hAnsi="Courier New" w:cs="Courier New"/>
+                          <w:sz w:val="18"/>
+                          <w:szCs w:val="18"/>
+                        </w:rPr>
+                        <w:t>house_df$zipcode</w:t>
+                      </w:r>
+                      <w:proofErr w:type="spellEnd"/>
+                      <w:r>
+                        <w:rPr>
+                          <w:rFonts w:ascii="Courier New" w:hAnsi="Courier New" w:cs="Courier New"/>
+                          <w:sz w:val="18"/>
+                          <w:szCs w:val="18"/>
+                        </w:rPr>
+                        <w:t xml:space="preserve"> == 98105,]</w:t>
                       </w:r>
                     </w:p>
                     <w:p>
@@ -1174,23 +1590,59 @@
                         </w:rPr>
                         <w:t xml:space="preserve">lm_98105 &lt;- </w:t>
                       </w:r>
-                      <w:proofErr w:type="gramStart"/>
+                      <w:proofErr w:type="spellStart"/>
                       <w:r>
                         <w:rPr>
                           <w:rFonts w:ascii="Courier New" w:hAnsi="Courier New" w:cs="Courier New"/>
                           <w:sz w:val="18"/>
                           <w:szCs w:val="18"/>
                         </w:rPr>
-                        <w:t>lm(</w:t>
+                        <w:t>lm</w:t>
                       </w:r>
-                      <w:proofErr w:type="gramEnd"/>
+                      <w:proofErr w:type="spellEnd"/>
                       <w:r>
                         <w:rPr>
                           <w:rFonts w:ascii="Courier New" w:hAnsi="Courier New" w:cs="Courier New"/>
                           <w:sz w:val="18"/>
                           <w:szCs w:val="18"/>
                         </w:rPr>
-                        <w:t>price ~ sqft_living + sqft_lot + bathrooms +</w:t>
+                        <w:t xml:space="preserve">(price ~ </w:t>
+                      </w:r>
+                      <w:proofErr w:type="spellStart"/>
+                      <w:r>
+                        <w:rPr>
+                          <w:rFonts w:ascii="Courier New" w:hAnsi="Courier New" w:cs="Courier New"/>
+                          <w:sz w:val="18"/>
+                          <w:szCs w:val="18"/>
+                        </w:rPr>
+                        <w:t>sqft_living</w:t>
+                      </w:r>
+                      <w:proofErr w:type="spellEnd"/>
+                      <w:r>
+                        <w:rPr>
+                          <w:rFonts w:ascii="Courier New" w:hAnsi="Courier New" w:cs="Courier New"/>
+                          <w:sz w:val="18"/>
+                          <w:szCs w:val="18"/>
+                        </w:rPr>
+                        <w:t xml:space="preserve"> + </w:t>
+                      </w:r>
+                      <w:proofErr w:type="spellStart"/>
+                      <w:r>
+                        <w:rPr>
+                          <w:rFonts w:ascii="Courier New" w:hAnsi="Courier New" w:cs="Courier New"/>
+                          <w:sz w:val="18"/>
+                          <w:szCs w:val="18"/>
+                        </w:rPr>
+                        <w:t>sqft_lot</w:t>
+                      </w:r>
+                      <w:proofErr w:type="spellEnd"/>
+                      <w:r>
+                        <w:rPr>
+                          <w:rFonts w:ascii="Courier New" w:hAnsi="Courier New" w:cs="Courier New"/>
+                          <w:sz w:val="18"/>
+                          <w:szCs w:val="18"/>
+                        </w:rPr>
+                        <w:t xml:space="preserve"> + bathrooms +</w:t>
                       </w:r>
                     </w:p>
                     <w:p>
@@ -1253,41 +1705,34 @@
                           <w:szCs w:val="18"/>
                         </w:rPr>
                       </w:pPr>
+                      <w:proofErr w:type="spellStart"/>
                       <w:r>
                         <w:rPr>
                           <w:rFonts w:ascii="Courier New" w:hAnsi="Courier New" w:cs="Courier New"/>
                           <w:sz w:val="18"/>
                           <w:szCs w:val="18"/>
                         </w:rPr>
-                        <w:t>std_resid &lt;- rstandard(lm_98105)</w:t>
+                        <w:t>std_resid</w:t>
                       </w:r>
-                    </w:p>
-                    <w:p>
-                      <w:pPr>
-                        <w:rPr>
-                          <w:rFonts w:ascii="Courier New" w:hAnsi="Courier New" w:cs="Courier New"/>
-                          <w:sz w:val="18"/>
-                          <w:szCs w:val="18"/>
-                        </w:rPr>
-                      </w:pPr>
+                      <w:proofErr w:type="spellEnd"/>
                       <w:r>
                         <w:rPr>
                           <w:rFonts w:ascii="Courier New" w:hAnsi="Courier New" w:cs="Courier New"/>
                           <w:sz w:val="18"/>
                           <w:szCs w:val="18"/>
                         </w:rPr>
-                        <w:t xml:space="preserve">cooks_D &lt;- </w:t>
+                        <w:t xml:space="preserve"> &lt;- </w:t>
                       </w:r>
-                      <w:proofErr w:type="gramStart"/>
+                      <w:proofErr w:type="spellStart"/>
                       <w:r>
                         <w:rPr>
                           <w:rFonts w:ascii="Courier New" w:hAnsi="Courier New" w:cs="Courier New"/>
                           <w:sz w:val="18"/>
                           <w:szCs w:val="18"/>
                         </w:rPr>
-                        <w:t>cooks.distance</w:t>
+                        <w:t>rstandard</w:t>
                       </w:r>
-                      <w:proofErr w:type="gramEnd"/>
+                      <w:proofErr w:type="spellEnd"/>
                       <w:r>
                         <w:rPr>
                           <w:rFonts w:ascii="Courier New" w:hAnsi="Courier New" w:cs="Courier New"/>
@@ -1305,13 +1750,86 @@
                           <w:szCs w:val="18"/>
                         </w:rPr>
                       </w:pPr>
+                      <w:proofErr w:type="spellStart"/>
                       <w:r>
                         <w:rPr>
                           <w:rFonts w:ascii="Courier New" w:hAnsi="Courier New" w:cs="Courier New"/>
                           <w:sz w:val="18"/>
                           <w:szCs w:val="18"/>
                         </w:rPr>
-                        <w:t>hat_values &lt;- hatvalues(lm_98105)</w:t>
+                        <w:t>cooks_D</w:t>
+                      </w:r>
+                      <w:proofErr w:type="spellEnd"/>
+                      <w:r>
+                        <w:rPr>
+                          <w:rFonts w:ascii="Courier New" w:hAnsi="Courier New" w:cs="Courier New"/>
+                          <w:sz w:val="18"/>
+                          <w:szCs w:val="18"/>
+                        </w:rPr>
+                        <w:t xml:space="preserve"> &lt;- </w:t>
+                      </w:r>
+                      <w:proofErr w:type="spellStart"/>
+                      <w:r>
+                        <w:rPr>
+                          <w:rFonts w:ascii="Courier New" w:hAnsi="Courier New" w:cs="Courier New"/>
+                          <w:sz w:val="18"/>
+                          <w:szCs w:val="18"/>
+                        </w:rPr>
+                        <w:t>cooks.distance</w:t>
+                      </w:r>
+                      <w:proofErr w:type="spellEnd"/>
+                      <w:r>
+                        <w:rPr>
+                          <w:rFonts w:ascii="Courier New" w:hAnsi="Courier New" w:cs="Courier New"/>
+                          <w:sz w:val="18"/>
+                          <w:szCs w:val="18"/>
+                        </w:rPr>
+                        <w:t>(lm_98105)</w:t>
+                      </w:r>
+                    </w:p>
+                    <w:p>
+                      <w:pPr>
+                        <w:rPr>
+                          <w:rFonts w:ascii="Courier New" w:hAnsi="Courier New" w:cs="Courier New"/>
+                          <w:sz w:val="18"/>
+                          <w:szCs w:val="18"/>
+                        </w:rPr>
+                      </w:pPr>
+                      <w:proofErr w:type="spellStart"/>
+                      <w:r>
+                        <w:rPr>
+                          <w:rFonts w:ascii="Courier New" w:hAnsi="Courier New" w:cs="Courier New"/>
+                          <w:sz w:val="18"/>
+                          <w:szCs w:val="18"/>
+                        </w:rPr>
+                        <w:t>hat_values</w:t>
+                      </w:r>
+                      <w:proofErr w:type="spellEnd"/>
+                      <w:r>
+                        <w:rPr>
+                          <w:rFonts w:ascii="Courier New" w:hAnsi="Courier New" w:cs="Courier New"/>
+                          <w:sz w:val="18"/>
+                          <w:szCs w:val="18"/>
+                        </w:rPr>
+                        <w:t xml:space="preserve"> &lt;- </w:t>
+                      </w:r>
+                      <w:proofErr w:type="spellStart"/>
+                      <w:r>
+                        <w:rPr>
+                          <w:rFonts w:ascii="Courier New" w:hAnsi="Courier New" w:cs="Courier New"/>
+                          <w:sz w:val="18"/>
+                          <w:szCs w:val="18"/>
+                        </w:rPr>
+                        <w:t>hatvalues</w:t>
+                      </w:r>
+                      <w:proofErr w:type="spellEnd"/>
+                      <w:r>
+                        <w:rPr>
+                          <w:rFonts w:ascii="Courier New" w:hAnsi="Courier New" w:cs="Courier New"/>
+                          <w:sz w:val="18"/>
+                          <w:szCs w:val="18"/>
+                        </w:rPr>
+                        <w:t>(lm_98105)</w:t>
                       </w:r>
                     </w:p>
                     <w:p>
@@ -1331,23 +1849,85 @@
                           <w:szCs w:val="18"/>
                         </w:rPr>
                       </w:pPr>
-                      <w:proofErr w:type="gramStart"/>
                       <w:r>
                         <w:rPr>
                           <w:rFonts w:ascii="Courier New" w:hAnsi="Courier New" w:cs="Courier New"/>
                           <w:sz w:val="18"/>
                           <w:szCs w:val="18"/>
                         </w:rPr>
-                        <w:t>plot(</w:t>
+                        <w:t>plot(subset(</w:t>
                       </w:r>
-                      <w:proofErr w:type="gramEnd"/>
+                      <w:proofErr w:type="spellStart"/>
                       <w:r>
                         <w:rPr>
                           <w:rFonts w:ascii="Courier New" w:hAnsi="Courier New" w:cs="Courier New"/>
                           <w:sz w:val="18"/>
                           <w:szCs w:val="18"/>
                         </w:rPr>
-                        <w:t>subset(hat_values, cooks_D &gt; 0.08), subset(std_resid, cooks_D &gt; 0.08),</w:t>
+                        <w:t>hat_values</w:t>
+                      </w:r>
+                      <w:proofErr w:type="spellEnd"/>
+                      <w:r>
+                        <w:rPr>
+                          <w:rFonts w:ascii="Courier New" w:hAnsi="Courier New" w:cs="Courier New"/>
+                          <w:sz w:val="18"/>
+                          <w:szCs w:val="18"/>
+                        </w:rPr>
+                        <w:t xml:space="preserve">, </w:t>
+                      </w:r>
+                      <w:proofErr w:type="spellStart"/>
+                      <w:r>
+                        <w:rPr>
+                          <w:rFonts w:ascii="Courier New" w:hAnsi="Courier New" w:cs="Courier New"/>
+                          <w:sz w:val="18"/>
+                          <w:szCs w:val="18"/>
+                        </w:rPr>
+                        <w:t>cooks_D</w:t>
+                      </w:r>
+                      <w:proofErr w:type="spellEnd"/>
+                      <w:r>
+                        <w:rPr>
+                          <w:rFonts w:ascii="Courier New" w:hAnsi="Courier New" w:cs="Courier New"/>
+                          <w:sz w:val="18"/>
+                          <w:szCs w:val="18"/>
+                        </w:rPr>
+                        <w:t xml:space="preserve"> &gt; 0.08), subset(</w:t>
+                      </w:r>
+                      <w:proofErr w:type="spellStart"/>
+                      <w:r>
+                        <w:rPr>
+                          <w:rFonts w:ascii="Courier New" w:hAnsi="Courier New" w:cs="Courier New"/>
+                          <w:sz w:val="18"/>
+                          <w:szCs w:val="18"/>
+                        </w:rPr>
+                        <w:t>std_resid</w:t>
+                      </w:r>
+                      <w:proofErr w:type="spellEnd"/>
+                      <w:r>
+                        <w:rPr>
+                          <w:rFonts w:ascii="Courier New" w:hAnsi="Courier New" w:cs="Courier New"/>
+                          <w:sz w:val="18"/>
+                          <w:szCs w:val="18"/>
+                        </w:rPr>
+                        <w:t xml:space="preserve">, </w:t>
+                      </w:r>
+                      <w:proofErr w:type="spellStart"/>
+                      <w:r>
+                        <w:rPr>
+                          <w:rFonts w:ascii="Courier New" w:hAnsi="Courier New" w:cs="Courier New"/>
+                          <w:sz w:val="18"/>
+                          <w:szCs w:val="18"/>
+                        </w:rPr>
+                        <w:t>cooks_D</w:t>
+                      </w:r>
+                      <w:proofErr w:type="spellEnd"/>
+                      <w:r>
+                        <w:rPr>
+                          <w:rFonts w:ascii="Courier New" w:hAnsi="Courier New" w:cs="Courier New"/>
+                          <w:sz w:val="18"/>
+                          <w:szCs w:val="18"/>
+                        </w:rPr>
+                        <w:t xml:space="preserve"> &gt; 0.08),</w:t>
                       </w:r>
                     </w:p>
                     <w:p>
@@ -1364,7 +1944,79 @@
                           <w:sz w:val="18"/>
                           <w:szCs w:val="18"/>
                         </w:rPr>
-                        <w:t xml:space="preserve">     xlab='hat_values', ylab='std_resid',</w:t>
+                        <w:t xml:space="preserve">     </w:t>
+                      </w:r>
+                      <w:proofErr w:type="spellStart"/>
+                      <w:r>
+                        <w:rPr>
+                          <w:rFonts w:ascii="Courier New" w:hAnsi="Courier New" w:cs="Courier New"/>
+                          <w:sz w:val="18"/>
+                          <w:szCs w:val="18"/>
+                        </w:rPr>
+                        <w:t>xlab</w:t>
+                      </w:r>
+                      <w:proofErr w:type="spellEnd"/>
+                      <w:r>
+                        <w:rPr>
+                          <w:rFonts w:ascii="Courier New" w:hAnsi="Courier New" w:cs="Courier New"/>
+                          <w:sz w:val="18"/>
+                          <w:szCs w:val="18"/>
+                        </w:rPr>
+                        <w:t>='</w:t>
+                      </w:r>
+                      <w:proofErr w:type="spellStart"/>
+                      <w:r>
+                        <w:rPr>
+                          <w:rFonts w:ascii="Courier New" w:hAnsi="Courier New" w:cs="Courier New"/>
+                          <w:sz w:val="18"/>
+                          <w:szCs w:val="18"/>
+                        </w:rPr>
+                        <w:t>hat_values</w:t>
+                      </w:r>
+                      <w:proofErr w:type="spellEnd"/>
+                      <w:r>
+                        <w:rPr>
+                          <w:rFonts w:ascii="Courier New" w:hAnsi="Courier New" w:cs="Courier New"/>
+                          <w:sz w:val="18"/>
+                          <w:szCs w:val="18"/>
+                        </w:rPr>
+                        <w:t xml:space="preserve">', </w:t>
+                      </w:r>
+                      <w:proofErr w:type="spellStart"/>
+                      <w:r>
+                        <w:rPr>
+                          <w:rFonts w:ascii="Courier New" w:hAnsi="Courier New" w:cs="Courier New"/>
+                          <w:sz w:val="18"/>
+                          <w:szCs w:val="18"/>
+                        </w:rPr>
+                        <w:t>ylab</w:t>
+                      </w:r>
+                      <w:proofErr w:type="spellEnd"/>
+                      <w:r>
+                        <w:rPr>
+                          <w:rFonts w:ascii="Courier New" w:hAnsi="Courier New" w:cs="Courier New"/>
+                          <w:sz w:val="18"/>
+                          <w:szCs w:val="18"/>
+                        </w:rPr>
+                        <w:t>='</w:t>
+                      </w:r>
+                      <w:proofErr w:type="spellStart"/>
+                      <w:r>
+                        <w:rPr>
+                          <w:rFonts w:ascii="Courier New" w:hAnsi="Courier New" w:cs="Courier New"/>
+                          <w:sz w:val="18"/>
+                          <w:szCs w:val="18"/>
+                        </w:rPr>
+                        <w:t>std_resid</w:t>
+                      </w:r>
+                      <w:proofErr w:type="spellEnd"/>
+                      <w:r>
+                        <w:rPr>
+                          <w:rFonts w:ascii="Courier New" w:hAnsi="Courier New" w:cs="Courier New"/>
+                          <w:sz w:val="18"/>
+                          <w:szCs w:val="18"/>
+                        </w:rPr>
+                        <w:t>',</w:t>
                       </w:r>
                     </w:p>
                     <w:p>
@@ -1381,25 +2033,97 @@
                           <w:sz w:val="18"/>
                           <w:szCs w:val="18"/>
                         </w:rPr>
-                        <w:t xml:space="preserve">     cex=10*</w:t>
+                        <w:t xml:space="preserve">     </w:t>
                       </w:r>
-                      <w:proofErr w:type="gramStart"/>
+                      <w:proofErr w:type="spellStart"/>
                       <w:r>
                         <w:rPr>
                           <w:rFonts w:ascii="Courier New" w:hAnsi="Courier New" w:cs="Courier New"/>
                           <w:sz w:val="18"/>
                           <w:szCs w:val="18"/>
                         </w:rPr>
-                        <w:t>sqrt(</w:t>
+                        <w:t>cex</w:t>
                       </w:r>
-                      <w:proofErr w:type="gramEnd"/>
+                      <w:proofErr w:type="spellEnd"/>
                       <w:r>
                         <w:rPr>
                           <w:rFonts w:ascii="Courier New" w:hAnsi="Courier New" w:cs="Courier New"/>
                           <w:sz w:val="18"/>
                           <w:szCs w:val="18"/>
                         </w:rPr>
-                        <w:t>subset(cooks_D, cooks_D &gt; 0.08)), pch=16, col='lightgrey')</w:t>
+                        <w:t>=10*sqrt(subset(</w:t>
+                      </w:r>
+                      <w:proofErr w:type="spellStart"/>
+                      <w:r>
+                        <w:rPr>
+                          <w:rFonts w:ascii="Courier New" w:hAnsi="Courier New" w:cs="Courier New"/>
+                          <w:sz w:val="18"/>
+                          <w:szCs w:val="18"/>
+                        </w:rPr>
+                        <w:t>cooks_D</w:t>
+                      </w:r>
+                      <w:proofErr w:type="spellEnd"/>
+                      <w:r>
+                        <w:rPr>
+                          <w:rFonts w:ascii="Courier New" w:hAnsi="Courier New" w:cs="Courier New"/>
+                          <w:sz w:val="18"/>
+                          <w:szCs w:val="18"/>
+                        </w:rPr>
+                        <w:t xml:space="preserve">, </w:t>
+                      </w:r>
+                      <w:proofErr w:type="spellStart"/>
+                      <w:r>
+                        <w:rPr>
+                          <w:rFonts w:ascii="Courier New" w:hAnsi="Courier New" w:cs="Courier New"/>
+                          <w:sz w:val="18"/>
+                          <w:szCs w:val="18"/>
+                        </w:rPr>
+                        <w:t>cooks_D</w:t>
+                      </w:r>
+                      <w:proofErr w:type="spellEnd"/>
+                      <w:r>
+                        <w:rPr>
+                          <w:rFonts w:ascii="Courier New" w:hAnsi="Courier New" w:cs="Courier New"/>
+                          <w:sz w:val="18"/>
+                          <w:szCs w:val="18"/>
+                        </w:rPr>
+                        <w:t xml:space="preserve"> &gt; 0.08)), </w:t>
+                      </w:r>
+                      <w:proofErr w:type="spellStart"/>
+                      <w:r>
+                        <w:rPr>
+                          <w:rFonts w:ascii="Courier New" w:hAnsi="Courier New" w:cs="Courier New"/>
+                          <w:sz w:val="18"/>
+                          <w:szCs w:val="18"/>
+                        </w:rPr>
+                        <w:t>pch</w:t>
+                      </w:r>
+                      <w:proofErr w:type="spellEnd"/>
+                      <w:r>
+                        <w:rPr>
+                          <w:rFonts w:ascii="Courier New" w:hAnsi="Courier New" w:cs="Courier New"/>
+                          <w:sz w:val="18"/>
+                          <w:szCs w:val="18"/>
+                        </w:rPr>
+                        <w:t>=16, col='</w:t>
+                      </w:r>
+                      <w:proofErr w:type="spellStart"/>
+                      <w:r>
+                        <w:rPr>
+                          <w:rFonts w:ascii="Courier New" w:hAnsi="Courier New" w:cs="Courier New"/>
+                          <w:sz w:val="18"/>
+                          <w:szCs w:val="18"/>
+                        </w:rPr>
+                        <w:t>lightgrey</w:t>
+                      </w:r>
+                      <w:proofErr w:type="spellEnd"/>
+                      <w:r>
+                        <w:rPr>
+                          <w:rFonts w:ascii="Courier New" w:hAnsi="Courier New" w:cs="Courier New"/>
+                          <w:sz w:val="18"/>
+                          <w:szCs w:val="18"/>
+                        </w:rPr>
+                        <w:t>')</w:t>
                       </w:r>
                     </w:p>
                     <w:p>
@@ -1844,6 +2568,64 @@
           <w:kern w:val="0"/>
           <w14:ligatures w14:val="none"/>
         </w:rPr>
+        <w:t xml:space="preserve">Hat values measure how much </w:t>
+      </w:r>
+      <w:r>
+        <w:rPr>
+          <w:rFonts w:ascii="Times New Roman" w:eastAsia="Times New Roman" w:hAnsi="Times New Roman" w:cs="Times New Roman"/>
+          <w:b/>
+          <w:bCs/>
+          <w:kern w:val="0"/>
+          <w14:ligatures w14:val="none"/>
+        </w:rPr>
+        <w:t>influence</w:t>
+      </w:r>
+      <w:r>
+        <w:rPr>
+          <w:rFonts w:ascii="Times New Roman" w:eastAsia="Times New Roman" w:hAnsi="Times New Roman" w:cs="Times New Roman"/>
+          <w:kern w:val="0"/>
+          <w14:ligatures w14:val="none"/>
+        </w:rPr>
+        <w:t xml:space="preserve"> a data point has on a regression model—</w:t>
+      </w:r>
+      <w:r>
+        <w:rPr>
+          <w:rFonts w:ascii="Times New Roman" w:eastAsia="Times New Roman" w:hAnsi="Times New Roman" w:cs="Times New Roman"/>
+          <w:b/>
+          <w:bCs/>
+          <w:kern w:val="0"/>
+          <w14:ligatures w14:val="none"/>
+        </w:rPr>
+        <w:t>higher values mean more influence</w:t>
+      </w:r>
+      <w:r>
+        <w:rPr>
+          <w:rFonts w:ascii="Times New Roman" w:eastAsia="Times New Roman" w:hAnsi="Times New Roman" w:cs="Times New Roman"/>
+          <w:kern w:val="0"/>
+          <w14:ligatures w14:val="none"/>
+        </w:rPr>
+        <w:t xml:space="preserve"> on the results.</w:t>
+      </w:r>
+    </w:p>
+    <w:p>
+      <w:pPr>
+        <w:numPr>
+          <w:ilvl w:val="0"/>
+          <w:numId w:val="31"/>
+        </w:numPr>
+        <w:spacing w:before="100" w:beforeAutospacing="1" w:after="100" w:afterAutospacing="1" w:line="240" w:lineRule="auto"/>
+        <w:rPr>
+          <w:rFonts w:ascii="Times New Roman" w:eastAsia="Times New Roman" w:hAnsi="Times New Roman" w:cs="Times New Roman"/>
+          <w:kern w:val="0"/>
+          <w14:ligatures w14:val="none"/>
+        </w:rPr>
+      </w:pPr>
+      <w:r>
+        <w:rPr>
+          <w:rFonts w:ascii="Times New Roman" w:eastAsia="Times New Roman" w:hAnsi="Times New Roman" w:cs="Times New Roman"/>
+          <w:kern w:val="0"/>
+          <w14:ligatures w14:val="none"/>
+        </w:rPr>
         <w:t>It could be due to:</w:t>
       </w:r>
     </w:p>
@@ -2003,6 +2785,7 @@
           <w14:ligatures w14:val="none"/>
         </w:rPr>
       </w:pPr>
+      <w:proofErr w:type="spellStart"/>
       <w:r>
         <w:rPr>
           <w:rFonts w:ascii="Times New Roman" w:eastAsia="Times New Roman" w:hAnsi="Times New Roman" w:cs="Times New Roman"/>
@@ -2011,6 +2794,7 @@
         </w:rPr>
         <w:t>WrapCopy</w:t>
       </w:r>
+      <w:proofErr w:type="spellEnd"/>
     </w:p>
     <w:p>
       <w:pPr>
@@ -2054,7 +2838,31 @@
           <w:szCs w:val="20"/>
           <w14:ligatures w14:val="none"/>
         </w:rPr>
-        <w:t xml:space="preserve"> statsmodels.api </w:t>
+        <w:t xml:space="preserve"> </w:t>
+      </w:r>
+      <w:proofErr w:type="spellStart"/>
+      <w:r>
+        <w:rPr>
+          <w:rFonts w:ascii="Courier New" w:eastAsia="Times New Roman" w:hAnsi="Courier New" w:cs="Courier New"/>
+          <w:color w:val="000000"/>
+          <w:kern w:val="0"/>
+          <w:sz w:val="20"/>
+          <w:szCs w:val="20"/>
+          <w14:ligatures w14:val="none"/>
+        </w:rPr>
+        <w:t>statsmodels.api</w:t>
+      </w:r>
+      <w:proofErr w:type="spellEnd"/>
+      <w:r>
+        <w:rPr>
+          <w:rFonts w:ascii="Courier New" w:eastAsia="Times New Roman" w:hAnsi="Courier New" w:cs="Courier New"/>
+          <w:color w:val="000000"/>
+          <w:kern w:val="0"/>
+          <w:sz w:val="20"/>
+          <w:szCs w:val="20"/>
+          <w14:ligatures w14:val="none"/>
+        </w:rPr>
+        <w:t xml:space="preserve"> </w:t>
       </w:r>
       <w:r>
         <w:rPr>
@@ -2076,8 +2884,21 @@
           <w:szCs w:val="20"/>
           <w14:ligatures w14:val="none"/>
         </w:rPr>
-        <w:t xml:space="preserve"> sm</w:t>
-      </w:r>
+        <w:t xml:space="preserve"> </w:t>
+      </w:r>
+      <w:proofErr w:type="spellStart"/>
+      <w:r>
+        <w:rPr>
+          <w:rFonts w:ascii="Courier New" w:eastAsia="Times New Roman" w:hAnsi="Courier New" w:cs="Courier New"/>
+          <w:color w:val="000000"/>
+          <w:kern w:val="0"/>
+          <w:sz w:val="20"/>
+          <w:szCs w:val="20"/>
+          <w14:ligatures w14:val="none"/>
+        </w:rPr>
+        <w:t>sm</w:t>
+      </w:r>
+      <w:proofErr w:type="spellEnd"/>
     </w:p>
     <w:p>
       <w:pPr>
@@ -2113,7 +2934,7 @@
         </w:rPr>
         <w:t xml:space="preserve"> </w:t>
       </w:r>
-      <w:proofErr w:type="gramStart"/>
+      <w:proofErr w:type="spellStart"/>
       <w:r>
         <w:rPr>
           <w:rFonts w:ascii="Courier New" w:eastAsia="Times New Roman" w:hAnsi="Courier New" w:cs="Courier New"/>
@@ -2125,7 +2946,7 @@
         </w:rPr>
         <w:t>matplotlib.pyplot</w:t>
       </w:r>
-      <w:proofErr w:type="gramEnd"/>
+      <w:proofErr w:type="spellEnd"/>
       <w:r>
         <w:rPr>
           <w:rFonts w:ascii="Courier New" w:eastAsia="Times New Roman" w:hAnsi="Courier New" w:cs="Courier New"/>
@@ -2157,8 +2978,21 @@
           <w:szCs w:val="20"/>
           <w14:ligatures w14:val="none"/>
         </w:rPr>
-        <w:t xml:space="preserve"> plt</w:t>
-      </w:r>
+        <w:t xml:space="preserve"> </w:t>
+      </w:r>
+      <w:proofErr w:type="spellStart"/>
+      <w:r>
+        <w:rPr>
+          <w:rFonts w:ascii="Courier New" w:eastAsia="Times New Roman" w:hAnsi="Courier New" w:cs="Courier New"/>
+          <w:color w:val="000000"/>
+          <w:kern w:val="0"/>
+          <w:sz w:val="20"/>
+          <w:szCs w:val="20"/>
+          <w14:ligatures w14:val="none"/>
+        </w:rPr>
+        <w:t>plt</w:t>
+      </w:r>
+      <w:proofErr w:type="spellEnd"/>
     </w:p>
     <w:p>
       <w:pPr>
@@ -2172,7 +3006,6 @@
           <w14:ligatures w14:val="none"/>
         </w:rPr>
       </w:pPr>
-      <w:proofErr w:type="gramStart"/>
       <w:r>
         <w:rPr>
           <w:rFonts w:ascii="Courier New" w:eastAsia="Times New Roman" w:hAnsi="Courier New" w:cs="Courier New"/>
@@ -2184,17 +3017,40 @@
         </w:rPr>
         <w:t>import</w:t>
       </w:r>
-      <w:proofErr w:type="gramEnd"/>
-      <w:r>
-        <w:rPr>
-          <w:rFonts w:ascii="Courier New" w:eastAsia="Times New Roman" w:hAnsi="Courier New" w:cs="Courier New"/>
-          <w:color w:val="000000"/>
-          <w:kern w:val="0"/>
-          <w:sz w:val="20"/>
-          <w:szCs w:val="20"/>
-          <w14:ligatures w14:val="none"/>
-        </w:rPr>
-        <w:t xml:space="preserve"> numpy </w:t>
+      <w:r>
+        <w:rPr>
+          <w:rFonts w:ascii="Courier New" w:eastAsia="Times New Roman" w:hAnsi="Courier New" w:cs="Courier New"/>
+          <w:color w:val="000000"/>
+          <w:kern w:val="0"/>
+          <w:sz w:val="20"/>
+          <w:szCs w:val="20"/>
+          <w14:ligatures w14:val="none"/>
+        </w:rPr>
+        <w:t xml:space="preserve"> </w:t>
+      </w:r>
+      <w:proofErr w:type="spellStart"/>
+      <w:r>
+        <w:rPr>
+          <w:rFonts w:ascii="Courier New" w:eastAsia="Times New Roman" w:hAnsi="Courier New" w:cs="Courier New"/>
+          <w:color w:val="000000"/>
+          <w:kern w:val="0"/>
+          <w:sz w:val="20"/>
+          <w:szCs w:val="20"/>
+          <w14:ligatures w14:val="none"/>
+        </w:rPr>
+        <w:t>numpy</w:t>
+      </w:r>
+      <w:proofErr w:type="spellEnd"/>
+      <w:r>
+        <w:rPr>
+          <w:rFonts w:ascii="Courier New" w:eastAsia="Times New Roman" w:hAnsi="Courier New" w:cs="Courier New"/>
+          <w:color w:val="000000"/>
+          <w:kern w:val="0"/>
+          <w:sz w:val="20"/>
+          <w:szCs w:val="20"/>
+          <w14:ligatures w14:val="none"/>
+        </w:rPr>
+        <w:t xml:space="preserve"> </w:t>
       </w:r>
       <w:r>
         <w:rPr>
@@ -2253,6 +3109,7 @@
           <w:szCs w:val="20"/>
           <w14:ligatures w14:val="none"/>
         </w:rPr>
+        <w:lastRenderedPageBreak/>
         <w:t>house_98105 = house[house[</w:t>
       </w:r>
       <w:r>
@@ -2264,7 +3121,31 @@
           <w:szCs w:val="20"/>
           <w14:ligatures w14:val="none"/>
         </w:rPr>
-        <w:t>'ZipCode'</w:t>
+        <w:t>'</w:t>
+      </w:r>
+      <w:proofErr w:type="spellStart"/>
+      <w:r>
+        <w:rPr>
+          <w:rFonts w:ascii="Courier New" w:eastAsia="Times New Roman" w:hAnsi="Courier New" w:cs="Courier New"/>
+          <w:color w:val="50A14F"/>
+          <w:kern w:val="0"/>
+          <w:sz w:val="20"/>
+          <w:szCs w:val="20"/>
+          <w14:ligatures w14:val="none"/>
+        </w:rPr>
+        <w:t>ZipCode</w:t>
+      </w:r>
+      <w:proofErr w:type="spellEnd"/>
+      <w:r>
+        <w:rPr>
+          <w:rFonts w:ascii="Courier New" w:eastAsia="Times New Roman" w:hAnsi="Courier New" w:cs="Courier New"/>
+          <w:color w:val="50A14F"/>
+          <w:kern w:val="0"/>
+          <w:sz w:val="20"/>
+          <w:szCs w:val="20"/>
+          <w14:ligatures w14:val="none"/>
+        </w:rPr>
+        <w:t>'</w:t>
       </w:r>
       <w:r>
         <w:rPr>
@@ -2321,7 +3202,6 @@
           <w:szCs w:val="20"/>
           <w14:ligatures w14:val="none"/>
         </w:rPr>
-        <w:lastRenderedPageBreak/>
         <w:t>X = house_98105[[</w:t>
       </w:r>
       <w:r>
@@ -2333,7 +3213,31 @@
           <w:szCs w:val="20"/>
           <w14:ligatures w14:val="none"/>
         </w:rPr>
-        <w:t>'SqFtTotLiving'</w:t>
+        <w:t>'</w:t>
+      </w:r>
+      <w:proofErr w:type="spellStart"/>
+      <w:r>
+        <w:rPr>
+          <w:rFonts w:ascii="Courier New" w:eastAsia="Times New Roman" w:hAnsi="Courier New" w:cs="Courier New"/>
+          <w:color w:val="50A14F"/>
+          <w:kern w:val="0"/>
+          <w:sz w:val="20"/>
+          <w:szCs w:val="20"/>
+          <w14:ligatures w14:val="none"/>
+        </w:rPr>
+        <w:t>SqFtTotLiving</w:t>
+      </w:r>
+      <w:proofErr w:type="spellEnd"/>
+      <w:r>
+        <w:rPr>
+          <w:rFonts w:ascii="Courier New" w:eastAsia="Times New Roman" w:hAnsi="Courier New" w:cs="Courier New"/>
+          <w:color w:val="50A14F"/>
+          <w:kern w:val="0"/>
+          <w:sz w:val="20"/>
+          <w:szCs w:val="20"/>
+          <w14:ligatures w14:val="none"/>
+        </w:rPr>
+        <w:t>'</w:t>
       </w:r>
       <w:r>
         <w:rPr>
@@ -2355,7 +3259,31 @@
           <w:szCs w:val="20"/>
           <w14:ligatures w14:val="none"/>
         </w:rPr>
-        <w:t>'SqFtLot'</w:t>
+        <w:t>'</w:t>
+      </w:r>
+      <w:proofErr w:type="spellStart"/>
+      <w:r>
+        <w:rPr>
+          <w:rFonts w:ascii="Courier New" w:eastAsia="Times New Roman" w:hAnsi="Courier New" w:cs="Courier New"/>
+          <w:color w:val="50A14F"/>
+          <w:kern w:val="0"/>
+          <w:sz w:val="20"/>
+          <w:szCs w:val="20"/>
+          <w14:ligatures w14:val="none"/>
+        </w:rPr>
+        <w:t>SqFtLot</w:t>
+      </w:r>
+      <w:proofErr w:type="spellEnd"/>
+      <w:r>
+        <w:rPr>
+          <w:rFonts w:ascii="Courier New" w:eastAsia="Times New Roman" w:hAnsi="Courier New" w:cs="Courier New"/>
+          <w:color w:val="50A14F"/>
+          <w:kern w:val="0"/>
+          <w:sz w:val="20"/>
+          <w:szCs w:val="20"/>
+          <w14:ligatures w14:val="none"/>
+        </w:rPr>
+        <w:t>'</w:t>
       </w:r>
       <w:r>
         <w:rPr>
@@ -2421,7 +3349,123 @@
           <w:szCs w:val="20"/>
           <w14:ligatures w14:val="none"/>
         </w:rPr>
-        <w:t>'BldgGrade'</w:t>
+        <w:t>'</w:t>
+      </w:r>
+      <w:proofErr w:type="spellStart"/>
+      <w:r>
+        <w:rPr>
+          <w:rFonts w:ascii="Courier New" w:eastAsia="Times New Roman" w:hAnsi="Courier New" w:cs="Courier New"/>
+          <w:color w:val="50A14F"/>
+          <w:kern w:val="0"/>
+          <w:sz w:val="20"/>
+          <w:szCs w:val="20"/>
+          <w14:ligatures w14:val="none"/>
+        </w:rPr>
+        <w:t>BldgGrade</w:t>
+      </w:r>
+      <w:proofErr w:type="spellEnd"/>
+      <w:r>
+        <w:rPr>
+          <w:rFonts w:ascii="Courier New" w:eastAsia="Times New Roman" w:hAnsi="Courier New" w:cs="Courier New"/>
+          <w:color w:val="50A14F"/>
+          <w:kern w:val="0"/>
+          <w:sz w:val="20"/>
+          <w:szCs w:val="20"/>
+          <w14:ligatures w14:val="none"/>
+        </w:rPr>
+        <w:t>'</w:t>
+      </w:r>
+      <w:r>
+        <w:rPr>
+          <w:rFonts w:ascii="Courier New" w:eastAsia="Times New Roman" w:hAnsi="Courier New" w:cs="Courier New"/>
+          <w:color w:val="000000"/>
+          <w:kern w:val="0"/>
+          <w:sz w:val="20"/>
+          <w:szCs w:val="20"/>
+          <w14:ligatures w14:val="none"/>
+        </w:rPr>
+        <w:t>]].assign(const=</w:t>
+      </w:r>
+      <w:r>
+        <w:rPr>
+          <w:rFonts w:ascii="Courier New" w:eastAsia="Times New Roman" w:hAnsi="Courier New" w:cs="Courier New"/>
+          <w:color w:val="986801"/>
+          <w:kern w:val="0"/>
+          <w:sz w:val="20"/>
+          <w:szCs w:val="20"/>
+          <w14:ligatures w14:val="none"/>
+        </w:rPr>
+        <w:t>1</w:t>
+      </w:r>
+      <w:r>
+        <w:rPr>
+          <w:rFonts w:ascii="Courier New" w:eastAsia="Times New Roman" w:hAnsi="Courier New" w:cs="Courier New"/>
+          <w:color w:val="000000"/>
+          <w:kern w:val="0"/>
+          <w:sz w:val="20"/>
+          <w:szCs w:val="20"/>
+          <w14:ligatures w14:val="none"/>
+        </w:rPr>
+        <w:t>)</w:t>
+      </w:r>
+    </w:p>
+    <w:p>
+      <w:pPr>
+        <w:spacing w:after="0" w:line="360" w:lineRule="atLeast"/>
+        <w:rPr>
+          <w:rFonts w:ascii="Courier New" w:eastAsia="Times New Roman" w:hAnsi="Courier New" w:cs="Courier New"/>
+          <w:color w:val="000000"/>
+          <w:kern w:val="0"/>
+          <w:sz w:val="20"/>
+          <w:szCs w:val="20"/>
+          <w14:ligatures w14:val="none"/>
+        </w:rPr>
+      </w:pPr>
+      <w:r>
+        <w:rPr>
+          <w:rFonts w:ascii="Courier New" w:eastAsia="Times New Roman" w:hAnsi="Courier New" w:cs="Courier New"/>
+          <w:color w:val="000000"/>
+          <w:kern w:val="0"/>
+          <w:sz w:val="20"/>
+          <w:szCs w:val="20"/>
+          <w14:ligatures w14:val="none"/>
+        </w:rPr>
+        <w:t>y = house_98105[</w:t>
+      </w:r>
+      <w:r>
+        <w:rPr>
+          <w:rFonts w:ascii="Courier New" w:eastAsia="Times New Roman" w:hAnsi="Courier New" w:cs="Courier New"/>
+          <w:color w:val="50A14F"/>
+          <w:kern w:val="0"/>
+          <w:sz w:val="20"/>
+          <w:szCs w:val="20"/>
+          <w14:ligatures w14:val="none"/>
+        </w:rPr>
+        <w:t>'</w:t>
+      </w:r>
+      <w:proofErr w:type="spellStart"/>
+      <w:r>
+        <w:rPr>
+          <w:rFonts w:ascii="Courier New" w:eastAsia="Times New Roman" w:hAnsi="Courier New" w:cs="Courier New"/>
+          <w:color w:val="50A14F"/>
+          <w:kern w:val="0"/>
+          <w:sz w:val="20"/>
+          <w:szCs w:val="20"/>
+          <w14:ligatures w14:val="none"/>
+        </w:rPr>
+        <w:t>AdjSalePrice</w:t>
+      </w:r>
+      <w:proofErr w:type="spellEnd"/>
+      <w:r>
+        <w:rPr>
+          <w:rFonts w:ascii="Courier New" w:eastAsia="Times New Roman" w:hAnsi="Courier New" w:cs="Courier New"/>
+          <w:color w:val="50A14F"/>
+          <w:kern w:val="0"/>
+          <w:sz w:val="20"/>
+          <w:szCs w:val="20"/>
+          <w14:ligatures w14:val="none"/>
+        </w:rPr>
+        <w:t>'</w:t>
       </w:r>
       <w:r>
         <w:rPr>
@@ -2434,29 +3478,161 @@
         </w:rPr>
         <w:t>]</w:t>
       </w:r>
-      <w:proofErr w:type="gramStart"/>
-      <w:r>
-        <w:rPr>
-          <w:rFonts w:ascii="Courier New" w:eastAsia="Times New Roman" w:hAnsi="Courier New" w:cs="Courier New"/>
-          <w:color w:val="000000"/>
-          <w:kern w:val="0"/>
-          <w:sz w:val="20"/>
-          <w:szCs w:val="20"/>
-          <w14:ligatures w14:val="none"/>
-        </w:rPr>
-        <w:t>].assign</w:t>
-      </w:r>
-      <w:proofErr w:type="gramEnd"/>
-      <w:r>
-        <w:rPr>
-          <w:rFonts w:ascii="Courier New" w:eastAsia="Times New Roman" w:hAnsi="Courier New" w:cs="Courier New"/>
-          <w:color w:val="000000"/>
-          <w:kern w:val="0"/>
-          <w:sz w:val="20"/>
-          <w:szCs w:val="20"/>
-          <w14:ligatures w14:val="none"/>
-        </w:rPr>
-        <w:t>(const=</w:t>
+    </w:p>
+    <w:p>
+      <w:pPr>
+        <w:spacing w:after="0" w:line="360" w:lineRule="atLeast"/>
+        <w:rPr>
+          <w:rFonts w:ascii="Courier New" w:eastAsia="Times New Roman" w:hAnsi="Courier New" w:cs="Courier New"/>
+          <w:color w:val="000000"/>
+          <w:kern w:val="0"/>
+          <w:sz w:val="20"/>
+          <w:szCs w:val="20"/>
+          <w14:ligatures w14:val="none"/>
+        </w:rPr>
+      </w:pPr>
+      <w:r>
+        <w:rPr>
+          <w:rFonts w:ascii="Courier New" w:eastAsia="Times New Roman" w:hAnsi="Courier New" w:cs="Courier New"/>
+          <w:color w:val="000000"/>
+          <w:kern w:val="0"/>
+          <w:sz w:val="20"/>
+          <w:szCs w:val="20"/>
+          <w14:ligatures w14:val="none"/>
+        </w:rPr>
+        <w:t xml:space="preserve">model = </w:t>
+      </w:r>
+      <w:proofErr w:type="spellStart"/>
+      <w:r>
+        <w:rPr>
+          <w:rFonts w:ascii="Courier New" w:eastAsia="Times New Roman" w:hAnsi="Courier New" w:cs="Courier New"/>
+          <w:color w:val="000000"/>
+          <w:kern w:val="0"/>
+          <w:sz w:val="20"/>
+          <w:szCs w:val="20"/>
+          <w14:ligatures w14:val="none"/>
+        </w:rPr>
+        <w:t>sm.OLS</w:t>
+      </w:r>
+      <w:proofErr w:type="spellEnd"/>
+      <w:r>
+        <w:rPr>
+          <w:rFonts w:ascii="Courier New" w:eastAsia="Times New Roman" w:hAnsi="Courier New" w:cs="Courier New"/>
+          <w:color w:val="000000"/>
+          <w:kern w:val="0"/>
+          <w:sz w:val="20"/>
+          <w:szCs w:val="20"/>
+          <w14:ligatures w14:val="none"/>
+        </w:rPr>
+        <w:t>(y, X).fit()</w:t>
+      </w:r>
+      <w:r>
+        <w:rPr>
+          <w:rFonts w:ascii="Courier New" w:eastAsia="Times New Roman" w:hAnsi="Courier New" w:cs="Courier New"/>
+          <w:color w:val="000000"/>
+          <w:kern w:val="0"/>
+          <w:sz w:val="20"/>
+          <w:szCs w:val="20"/>
+          <w14:ligatures w14:val="none"/>
+        </w:rPr>
+        <w:br/>
+        <w:t xml:space="preserve">influence = </w:t>
+      </w:r>
+      <w:proofErr w:type="spellStart"/>
+      <w:r>
+        <w:rPr>
+          <w:rFonts w:ascii="Courier New" w:eastAsia="Times New Roman" w:hAnsi="Courier New" w:cs="Courier New"/>
+          <w:color w:val="000000"/>
+          <w:kern w:val="0"/>
+          <w:sz w:val="20"/>
+          <w:szCs w:val="20"/>
+          <w14:ligatures w14:val="none"/>
+        </w:rPr>
+        <w:t>sm.stats.outliers_influence.OLSInfluence</w:t>
+      </w:r>
+      <w:proofErr w:type="spellEnd"/>
+      <w:r>
+        <w:rPr>
+          <w:rFonts w:ascii="Courier New" w:eastAsia="Times New Roman" w:hAnsi="Courier New" w:cs="Courier New"/>
+          <w:color w:val="000000"/>
+          <w:kern w:val="0"/>
+          <w:sz w:val="20"/>
+          <w:szCs w:val="20"/>
+          <w14:ligatures w14:val="none"/>
+        </w:rPr>
+        <w:t>(model)</w:t>
+      </w:r>
+    </w:p>
+    <w:p>
+      <w:pPr>
+        <w:spacing w:after="0" w:line="360" w:lineRule="atLeast"/>
+        <w:rPr>
+          <w:rFonts w:ascii="Courier New" w:eastAsia="Times New Roman" w:hAnsi="Courier New" w:cs="Courier New"/>
+          <w:color w:val="000000"/>
+          <w:kern w:val="0"/>
+          <w:sz w:val="20"/>
+          <w:szCs w:val="20"/>
+          <w14:ligatures w14:val="none"/>
+        </w:rPr>
+      </w:pPr>
+      <w:r>
+        <w:rPr>
+          <w:rFonts w:ascii="Courier New" w:eastAsia="Times New Roman" w:hAnsi="Courier New" w:cs="Courier New"/>
+          <w:color w:val="000000"/>
+          <w:kern w:val="0"/>
+          <w:sz w:val="20"/>
+          <w:szCs w:val="20"/>
+          <w14:ligatures w14:val="none"/>
+        </w:rPr>
+        <w:t xml:space="preserve">fig, ax = </w:t>
+      </w:r>
+      <w:proofErr w:type="spellStart"/>
+      <w:r>
+        <w:rPr>
+          <w:rFonts w:ascii="Courier New" w:eastAsia="Times New Roman" w:hAnsi="Courier New" w:cs="Courier New"/>
+          <w:color w:val="000000"/>
+          <w:kern w:val="0"/>
+          <w:sz w:val="20"/>
+          <w:szCs w:val="20"/>
+          <w14:ligatures w14:val="none"/>
+        </w:rPr>
+        <w:t>plt.subplots</w:t>
+      </w:r>
+      <w:proofErr w:type="spellEnd"/>
+      <w:r>
+        <w:rPr>
+          <w:rFonts w:ascii="Courier New" w:eastAsia="Times New Roman" w:hAnsi="Courier New" w:cs="Courier New"/>
+          <w:color w:val="000000"/>
+          <w:kern w:val="0"/>
+          <w:sz w:val="20"/>
+          <w:szCs w:val="20"/>
+          <w14:ligatures w14:val="none"/>
+        </w:rPr>
+        <w:t>(</w:t>
+      </w:r>
+      <w:proofErr w:type="spellStart"/>
+      <w:r>
+        <w:rPr>
+          <w:rFonts w:ascii="Courier New" w:eastAsia="Times New Roman" w:hAnsi="Courier New" w:cs="Courier New"/>
+          <w:color w:val="000000"/>
+          <w:kern w:val="0"/>
+          <w:sz w:val="20"/>
+          <w:szCs w:val="20"/>
+          <w14:ligatures w14:val="none"/>
+        </w:rPr>
+        <w:t>figsize</w:t>
+      </w:r>
+      <w:proofErr w:type="spellEnd"/>
+      <w:r>
+        <w:rPr>
+          <w:rFonts w:ascii="Courier New" w:eastAsia="Times New Roman" w:hAnsi="Courier New" w:cs="Courier New"/>
+          <w:color w:val="000000"/>
+          <w:kern w:val="0"/>
+          <w:sz w:val="20"/>
+          <w:szCs w:val="20"/>
+          <w14:ligatures w14:val="none"/>
+        </w:rPr>
+        <w:t>=(</w:t>
       </w:r>
       <w:r>
         <w:rPr>
@@ -2467,7 +3643,132 @@
           <w:szCs w:val="20"/>
           <w14:ligatures w14:val="none"/>
         </w:rPr>
-        <w:t>1</w:t>
+        <w:t>5</w:t>
+      </w:r>
+      <w:r>
+        <w:rPr>
+          <w:rFonts w:ascii="Courier New" w:eastAsia="Times New Roman" w:hAnsi="Courier New" w:cs="Courier New"/>
+          <w:color w:val="000000"/>
+          <w:kern w:val="0"/>
+          <w:sz w:val="20"/>
+          <w:szCs w:val="20"/>
+          <w14:ligatures w14:val="none"/>
+        </w:rPr>
+        <w:t xml:space="preserve">, </w:t>
+      </w:r>
+      <w:r>
+        <w:rPr>
+          <w:rFonts w:ascii="Courier New" w:eastAsia="Times New Roman" w:hAnsi="Courier New" w:cs="Courier New"/>
+          <w:color w:val="986801"/>
+          <w:kern w:val="0"/>
+          <w:sz w:val="20"/>
+          <w:szCs w:val="20"/>
+          <w14:ligatures w14:val="none"/>
+        </w:rPr>
+        <w:t>5</w:t>
+      </w:r>
+      <w:r>
+        <w:rPr>
+          <w:rFonts w:ascii="Courier New" w:eastAsia="Times New Roman" w:hAnsi="Courier New" w:cs="Courier New"/>
+          <w:color w:val="000000"/>
+          <w:kern w:val="0"/>
+          <w:sz w:val="20"/>
+          <w:szCs w:val="20"/>
+          <w14:ligatures w14:val="none"/>
+        </w:rPr>
+        <w:t>))</w:t>
+      </w:r>
+    </w:p>
+    <w:p>
+      <w:pPr>
+        <w:spacing w:after="0" w:line="360" w:lineRule="atLeast"/>
+        <w:rPr>
+          <w:rFonts w:ascii="Courier New" w:eastAsia="Times New Roman" w:hAnsi="Courier New" w:cs="Courier New"/>
+          <w:color w:val="000000"/>
+          <w:kern w:val="0"/>
+          <w:sz w:val="20"/>
+          <w:szCs w:val="20"/>
+          <w14:ligatures w14:val="none"/>
+        </w:rPr>
+      </w:pPr>
+      <w:proofErr w:type="spellStart"/>
+      <w:r>
+        <w:rPr>
+          <w:rFonts w:ascii="Courier New" w:eastAsia="Times New Roman" w:hAnsi="Courier New" w:cs="Courier New"/>
+          <w:color w:val="000000"/>
+          <w:kern w:val="0"/>
+          <w:sz w:val="20"/>
+          <w:szCs w:val="20"/>
+          <w14:ligatures w14:val="none"/>
+        </w:rPr>
+        <w:t>ax.axhline</w:t>
+      </w:r>
+      <w:proofErr w:type="spellEnd"/>
+      <w:r>
+        <w:rPr>
+          <w:rFonts w:ascii="Courier New" w:eastAsia="Times New Roman" w:hAnsi="Courier New" w:cs="Courier New"/>
+          <w:color w:val="000000"/>
+          <w:kern w:val="0"/>
+          <w:sz w:val="20"/>
+          <w:szCs w:val="20"/>
+          <w14:ligatures w14:val="none"/>
+        </w:rPr>
+        <w:t>(-</w:t>
+      </w:r>
+      <w:r>
+        <w:rPr>
+          <w:rFonts w:ascii="Courier New" w:eastAsia="Times New Roman" w:hAnsi="Courier New" w:cs="Courier New"/>
+          <w:color w:val="986801"/>
+          <w:kern w:val="0"/>
+          <w:sz w:val="20"/>
+          <w:szCs w:val="20"/>
+          <w14:ligatures w14:val="none"/>
+        </w:rPr>
+        <w:t>2.5</w:t>
+      </w:r>
+      <w:r>
+        <w:rPr>
+          <w:rFonts w:ascii="Courier New" w:eastAsia="Times New Roman" w:hAnsi="Courier New" w:cs="Courier New"/>
+          <w:color w:val="000000"/>
+          <w:kern w:val="0"/>
+          <w:sz w:val="20"/>
+          <w:szCs w:val="20"/>
+          <w14:ligatures w14:val="none"/>
+        </w:rPr>
+        <w:t>, ls=</w:t>
+      </w:r>
+      <w:r>
+        <w:rPr>
+          <w:rFonts w:ascii="Courier New" w:eastAsia="Times New Roman" w:hAnsi="Courier New" w:cs="Courier New"/>
+          <w:color w:val="50A14F"/>
+          <w:kern w:val="0"/>
+          <w:sz w:val="20"/>
+          <w:szCs w:val="20"/>
+          <w14:ligatures w14:val="none"/>
+        </w:rPr>
+        <w:t>'--'</w:t>
+      </w:r>
+      <w:r>
+        <w:rPr>
+          <w:rFonts w:ascii="Courier New" w:eastAsia="Times New Roman" w:hAnsi="Courier New" w:cs="Courier New"/>
+          <w:color w:val="000000"/>
+          <w:kern w:val="0"/>
+          <w:sz w:val="20"/>
+          <w:szCs w:val="20"/>
+          <w14:ligatures w14:val="none"/>
+        </w:rPr>
+        <w:t>, color=</w:t>
+      </w:r>
+      <w:r>
+        <w:rPr>
+          <w:rFonts w:ascii="Courier New" w:eastAsia="Times New Roman" w:hAnsi="Courier New" w:cs="Courier New"/>
+          <w:color w:val="50A14F"/>
+          <w:kern w:val="0"/>
+          <w:sz w:val="20"/>
+          <w:szCs w:val="20"/>
+          <w14:ligatures w14:val="none"/>
+        </w:rPr>
+        <w:t>'C1'</w:t>
       </w:r>
       <w:r>
         <w:rPr>
@@ -2493,16 +3794,51 @@
           <w14:ligatures w14:val="none"/>
         </w:rPr>
       </w:pPr>
-      <w:r>
-        <w:rPr>
-          <w:rFonts w:ascii="Courier New" w:eastAsia="Times New Roman" w:hAnsi="Courier New" w:cs="Courier New"/>
-          <w:color w:val="000000"/>
-          <w:kern w:val="0"/>
-          <w:sz w:val="20"/>
-          <w:szCs w:val="20"/>
-          <w14:ligatures w14:val="none"/>
-        </w:rPr>
-        <w:t>y = house_98105[</w:t>
+      <w:proofErr w:type="spellStart"/>
+      <w:r>
+        <w:rPr>
+          <w:rFonts w:ascii="Courier New" w:eastAsia="Times New Roman" w:hAnsi="Courier New" w:cs="Courier New"/>
+          <w:color w:val="000000"/>
+          <w:kern w:val="0"/>
+          <w:sz w:val="20"/>
+          <w:szCs w:val="20"/>
+          <w14:ligatures w14:val="none"/>
+        </w:rPr>
+        <w:t>ax.axhline</w:t>
+      </w:r>
+      <w:proofErr w:type="spellEnd"/>
+      <w:r>
+        <w:rPr>
+          <w:rFonts w:ascii="Courier New" w:eastAsia="Times New Roman" w:hAnsi="Courier New" w:cs="Courier New"/>
+          <w:color w:val="000000"/>
+          <w:kern w:val="0"/>
+          <w:sz w:val="20"/>
+          <w:szCs w:val="20"/>
+          <w14:ligatures w14:val="none"/>
+        </w:rPr>
+        <w:t>(</w:t>
+      </w:r>
+      <w:r>
+        <w:rPr>
+          <w:rFonts w:ascii="Courier New" w:eastAsia="Times New Roman" w:hAnsi="Courier New" w:cs="Courier New"/>
+          <w:color w:val="986801"/>
+          <w:kern w:val="0"/>
+          <w:sz w:val="20"/>
+          <w:szCs w:val="20"/>
+          <w14:ligatures w14:val="none"/>
+        </w:rPr>
+        <w:t>2.5</w:t>
+      </w:r>
+      <w:r>
+        <w:rPr>
+          <w:rFonts w:ascii="Courier New" w:eastAsia="Times New Roman" w:hAnsi="Courier New" w:cs="Courier New"/>
+          <w:color w:val="000000"/>
+          <w:kern w:val="0"/>
+          <w:sz w:val="20"/>
+          <w:szCs w:val="20"/>
+          <w14:ligatures w14:val="none"/>
+        </w:rPr>
+        <w:t>, ls=</w:t>
       </w:r>
       <w:r>
         <w:rPr>
@@ -2513,18 +3849,40 @@
           <w:szCs w:val="20"/>
           <w14:ligatures w14:val="none"/>
         </w:rPr>
-        <w:t>'AdjSalePrice'</w:t>
-      </w:r>
-      <w:r>
-        <w:rPr>
-          <w:rFonts w:ascii="Courier New" w:eastAsia="Times New Roman" w:hAnsi="Courier New" w:cs="Courier New"/>
-          <w:color w:val="000000"/>
-          <w:kern w:val="0"/>
-          <w:sz w:val="20"/>
-          <w:szCs w:val="20"/>
-          <w14:ligatures w14:val="none"/>
-        </w:rPr>
-        <w:t>]</w:t>
+        <w:t>'--'</w:t>
+      </w:r>
+      <w:r>
+        <w:rPr>
+          <w:rFonts w:ascii="Courier New" w:eastAsia="Times New Roman" w:hAnsi="Courier New" w:cs="Courier New"/>
+          <w:color w:val="000000"/>
+          <w:kern w:val="0"/>
+          <w:sz w:val="20"/>
+          <w:szCs w:val="20"/>
+          <w14:ligatures w14:val="none"/>
+        </w:rPr>
+        <w:t>, color=</w:t>
+      </w:r>
+      <w:r>
+        <w:rPr>
+          <w:rFonts w:ascii="Courier New" w:eastAsia="Times New Roman" w:hAnsi="Courier New" w:cs="Courier New"/>
+          <w:color w:val="50A14F"/>
+          <w:kern w:val="0"/>
+          <w:sz w:val="20"/>
+          <w:szCs w:val="20"/>
+          <w14:ligatures w14:val="none"/>
+        </w:rPr>
+        <w:t>'C1'</w:t>
+      </w:r>
+      <w:r>
+        <w:rPr>
+          <w:rFonts w:ascii="Courier New" w:eastAsia="Times New Roman" w:hAnsi="Courier New" w:cs="Courier New"/>
+          <w:color w:val="000000"/>
+          <w:kern w:val="0"/>
+          <w:sz w:val="20"/>
+          <w:szCs w:val="20"/>
+          <w14:ligatures w14:val="none"/>
+        </w:rPr>
+        <w:t>)</w:t>
       </w:r>
     </w:p>
     <w:p>
@@ -2539,52 +3897,77 @@
           <w14:ligatures w14:val="none"/>
         </w:rPr>
       </w:pPr>
-      <w:r>
-        <w:rPr>
-          <w:rFonts w:ascii="Courier New" w:eastAsia="Times New Roman" w:hAnsi="Courier New" w:cs="Courier New"/>
-          <w:color w:val="000000"/>
-          <w:kern w:val="0"/>
-          <w:sz w:val="20"/>
-          <w:szCs w:val="20"/>
-          <w14:ligatures w14:val="none"/>
-        </w:rPr>
-        <w:t xml:space="preserve">model = </w:t>
-      </w:r>
-      <w:proofErr w:type="gramStart"/>
-      <w:r>
-        <w:rPr>
-          <w:rFonts w:ascii="Courier New" w:eastAsia="Times New Roman" w:hAnsi="Courier New" w:cs="Courier New"/>
-          <w:color w:val="000000"/>
-          <w:kern w:val="0"/>
-          <w:sz w:val="20"/>
-          <w:szCs w:val="20"/>
-          <w14:ligatures w14:val="none"/>
-        </w:rPr>
-        <w:t>sm.OLS(</w:t>
-      </w:r>
-      <w:proofErr w:type="gramEnd"/>
-      <w:r>
-        <w:rPr>
-          <w:rFonts w:ascii="Courier New" w:eastAsia="Times New Roman" w:hAnsi="Courier New" w:cs="Courier New"/>
-          <w:color w:val="000000"/>
-          <w:kern w:val="0"/>
-          <w:sz w:val="20"/>
-          <w:szCs w:val="20"/>
-          <w14:ligatures w14:val="none"/>
-        </w:rPr>
-        <w:t>y, X).fit()</w:t>
-      </w:r>
-      <w:r>
-        <w:rPr>
-          <w:rFonts w:ascii="Courier New" w:eastAsia="Times New Roman" w:hAnsi="Courier New" w:cs="Courier New"/>
-          <w:color w:val="000000"/>
-          <w:kern w:val="0"/>
-          <w:sz w:val="20"/>
-          <w:szCs w:val="20"/>
-          <w14:ligatures w14:val="none"/>
-        </w:rPr>
-        <w:br/>
-        <w:t>influence = sm.stats.outliers_influence.OLSInfluence(model)</w:t>
+      <w:proofErr w:type="spellStart"/>
+      <w:r>
+        <w:rPr>
+          <w:rFonts w:ascii="Courier New" w:eastAsia="Times New Roman" w:hAnsi="Courier New" w:cs="Courier New"/>
+          <w:color w:val="000000"/>
+          <w:kern w:val="0"/>
+          <w:sz w:val="20"/>
+          <w:szCs w:val="20"/>
+          <w14:ligatures w14:val="none"/>
+        </w:rPr>
+        <w:t>ax.scatter</w:t>
+      </w:r>
+      <w:proofErr w:type="spellEnd"/>
+      <w:r>
+        <w:rPr>
+          <w:rFonts w:ascii="Courier New" w:eastAsia="Times New Roman" w:hAnsi="Courier New" w:cs="Courier New"/>
+          <w:color w:val="000000"/>
+          <w:kern w:val="0"/>
+          <w:sz w:val="20"/>
+          <w:szCs w:val="20"/>
+          <w14:ligatures w14:val="none"/>
+        </w:rPr>
+        <w:t>(</w:t>
+      </w:r>
+      <w:proofErr w:type="spellStart"/>
+      <w:r>
+        <w:rPr>
+          <w:rFonts w:ascii="Courier New" w:eastAsia="Times New Roman" w:hAnsi="Courier New" w:cs="Courier New"/>
+          <w:color w:val="000000"/>
+          <w:kern w:val="0"/>
+          <w:sz w:val="20"/>
+          <w:szCs w:val="20"/>
+          <w14:ligatures w14:val="none"/>
+        </w:rPr>
+        <w:t>influence.hat_matrix_diag</w:t>
+      </w:r>
+      <w:proofErr w:type="spellEnd"/>
+      <w:r>
+        <w:rPr>
+          <w:rFonts w:ascii="Courier New" w:eastAsia="Times New Roman" w:hAnsi="Courier New" w:cs="Courier New"/>
+          <w:color w:val="000000"/>
+          <w:kern w:val="0"/>
+          <w:sz w:val="20"/>
+          <w:szCs w:val="20"/>
+          <w14:ligatures w14:val="none"/>
+        </w:rPr>
+        <w:t xml:space="preserve">, </w:t>
+      </w:r>
+      <w:proofErr w:type="spellStart"/>
+      <w:r>
+        <w:rPr>
+          <w:rFonts w:ascii="Courier New" w:eastAsia="Times New Roman" w:hAnsi="Courier New" w:cs="Courier New"/>
+          <w:color w:val="000000"/>
+          <w:kern w:val="0"/>
+          <w:sz w:val="20"/>
+          <w:szCs w:val="20"/>
+          <w14:ligatures w14:val="none"/>
+        </w:rPr>
+        <w:t>influence.resid_studentized_internal</w:t>
+      </w:r>
+      <w:proofErr w:type="spellEnd"/>
+      <w:r>
+        <w:rPr>
+          <w:rFonts w:ascii="Courier New" w:eastAsia="Times New Roman" w:hAnsi="Courier New" w:cs="Courier New"/>
+          <w:color w:val="000000"/>
+          <w:kern w:val="0"/>
+          <w:sz w:val="20"/>
+          <w:szCs w:val="20"/>
+          <w14:ligatures w14:val="none"/>
+        </w:rPr>
+        <w:t>,</w:t>
       </w:r>
     </w:p>
     <w:p>
@@ -2608,31 +3991,7 @@
           <w:szCs w:val="20"/>
           <w14:ligatures w14:val="none"/>
         </w:rPr>
-        <w:t xml:space="preserve">fig, ax = </w:t>
-      </w:r>
-      <w:proofErr w:type="gramStart"/>
-      <w:r>
-        <w:rPr>
-          <w:rFonts w:ascii="Courier New" w:eastAsia="Times New Roman" w:hAnsi="Courier New" w:cs="Courier New"/>
-          <w:color w:val="000000"/>
-          <w:kern w:val="0"/>
-          <w:sz w:val="20"/>
-          <w:szCs w:val="20"/>
-          <w14:ligatures w14:val="none"/>
-        </w:rPr>
-        <w:t>plt.subplots</w:t>
-      </w:r>
-      <w:proofErr w:type="gramEnd"/>
-      <w:r>
-        <w:rPr>
-          <w:rFonts w:ascii="Courier New" w:eastAsia="Times New Roman" w:hAnsi="Courier New" w:cs="Courier New"/>
-          <w:color w:val="000000"/>
-          <w:kern w:val="0"/>
-          <w:sz w:val="20"/>
-          <w:szCs w:val="20"/>
-          <w14:ligatures w14:val="none"/>
-        </w:rPr>
-        <w:t>(figsize=(</w:t>
+        <w:t xml:space="preserve">           s=</w:t>
       </w:r>
       <w:r>
         <w:rPr>
@@ -2643,18 +4002,66 @@
           <w:szCs w:val="20"/>
           <w14:ligatures w14:val="none"/>
         </w:rPr>
-        <w:t>5</w:t>
-      </w:r>
-      <w:r>
-        <w:rPr>
-          <w:rFonts w:ascii="Courier New" w:eastAsia="Times New Roman" w:hAnsi="Courier New" w:cs="Courier New"/>
-          <w:color w:val="000000"/>
-          <w:kern w:val="0"/>
-          <w:sz w:val="20"/>
-          <w:szCs w:val="20"/>
-          <w14:ligatures w14:val="none"/>
-        </w:rPr>
-        <w:t xml:space="preserve">, </w:t>
+        <w:t>1000</w:t>
+      </w:r>
+      <w:r>
+        <w:rPr>
+          <w:rFonts w:ascii="Courier New" w:eastAsia="Times New Roman" w:hAnsi="Courier New" w:cs="Courier New"/>
+          <w:color w:val="000000"/>
+          <w:kern w:val="0"/>
+          <w:sz w:val="20"/>
+          <w:szCs w:val="20"/>
+          <w14:ligatures w14:val="none"/>
+        </w:rPr>
+        <w:t xml:space="preserve"> * </w:t>
+      </w:r>
+      <w:proofErr w:type="spellStart"/>
+      <w:r>
+        <w:rPr>
+          <w:rFonts w:ascii="Courier New" w:eastAsia="Times New Roman" w:hAnsi="Courier New" w:cs="Courier New"/>
+          <w:color w:val="000000"/>
+          <w:kern w:val="0"/>
+          <w:sz w:val="20"/>
+          <w:szCs w:val="20"/>
+          <w14:ligatures w14:val="none"/>
+        </w:rPr>
+        <w:t>np.sqrt</w:t>
+      </w:r>
+      <w:proofErr w:type="spellEnd"/>
+      <w:r>
+        <w:rPr>
+          <w:rFonts w:ascii="Courier New" w:eastAsia="Times New Roman" w:hAnsi="Courier New" w:cs="Courier New"/>
+          <w:color w:val="000000"/>
+          <w:kern w:val="0"/>
+          <w:sz w:val="20"/>
+          <w:szCs w:val="20"/>
+          <w14:ligatures w14:val="none"/>
+        </w:rPr>
+        <w:t>(</w:t>
+      </w:r>
+      <w:proofErr w:type="spellStart"/>
+      <w:r>
+        <w:rPr>
+          <w:rFonts w:ascii="Courier New" w:eastAsia="Times New Roman" w:hAnsi="Courier New" w:cs="Courier New"/>
+          <w:color w:val="000000"/>
+          <w:kern w:val="0"/>
+          <w:sz w:val="20"/>
+          <w:szCs w:val="20"/>
+          <w14:ligatures w14:val="none"/>
+        </w:rPr>
+        <w:t>influence.cooks_distance</w:t>
+      </w:r>
+      <w:proofErr w:type="spellEnd"/>
+      <w:r>
+        <w:rPr>
+          <w:rFonts w:ascii="Courier New" w:eastAsia="Times New Roman" w:hAnsi="Courier New" w:cs="Courier New"/>
+          <w:color w:val="000000"/>
+          <w:kern w:val="0"/>
+          <w:sz w:val="20"/>
+          <w:szCs w:val="20"/>
+          <w14:ligatures w14:val="none"/>
+        </w:rPr>
+        <w:t>[</w:t>
       </w:r>
       <w:r>
         <w:rPr>
@@ -2665,18 +4072,40 @@
           <w:szCs w:val="20"/>
           <w14:ligatures w14:val="none"/>
         </w:rPr>
-        <w:t>5</w:t>
-      </w:r>
-      <w:r>
-        <w:rPr>
-          <w:rFonts w:ascii="Courier New" w:eastAsia="Times New Roman" w:hAnsi="Courier New" w:cs="Courier New"/>
-          <w:color w:val="000000"/>
-          <w:kern w:val="0"/>
-          <w:sz w:val="20"/>
-          <w:szCs w:val="20"/>
-          <w14:ligatures w14:val="none"/>
-        </w:rPr>
-        <w:t>))</w:t>
+        <w:t>0</w:t>
+      </w:r>
+      <w:r>
+        <w:rPr>
+          <w:rFonts w:ascii="Courier New" w:eastAsia="Times New Roman" w:hAnsi="Courier New" w:cs="Courier New"/>
+          <w:color w:val="000000"/>
+          <w:kern w:val="0"/>
+          <w:sz w:val="20"/>
+          <w:szCs w:val="20"/>
+          <w14:ligatures w14:val="none"/>
+        </w:rPr>
+        <w:t>]), alpha=</w:t>
+      </w:r>
+      <w:r>
+        <w:rPr>
+          <w:rFonts w:ascii="Courier New" w:eastAsia="Times New Roman" w:hAnsi="Courier New" w:cs="Courier New"/>
+          <w:color w:val="986801"/>
+          <w:kern w:val="0"/>
+          <w:sz w:val="20"/>
+          <w:szCs w:val="20"/>
+          <w14:ligatures w14:val="none"/>
+        </w:rPr>
+        <w:t>0.5</w:t>
+      </w:r>
+      <w:r>
+        <w:rPr>
+          <w:rFonts w:ascii="Courier New" w:eastAsia="Times New Roman" w:hAnsi="Courier New" w:cs="Courier New"/>
+          <w:color w:val="000000"/>
+          <w:kern w:val="0"/>
+          <w:sz w:val="20"/>
+          <w:szCs w:val="20"/>
+          <w14:ligatures w14:val="none"/>
+        </w:rPr>
+        <w:t>)</w:t>
       </w:r>
     </w:p>
     <w:p>
@@ -2691,63 +4120,29 @@
           <w14:ligatures w14:val="none"/>
         </w:rPr>
       </w:pPr>
-      <w:proofErr w:type="gramStart"/>
-      <w:r>
-        <w:rPr>
-          <w:rFonts w:ascii="Courier New" w:eastAsia="Times New Roman" w:hAnsi="Courier New" w:cs="Courier New"/>
-          <w:color w:val="000000"/>
-          <w:kern w:val="0"/>
-          <w:sz w:val="20"/>
-          <w:szCs w:val="20"/>
-          <w14:ligatures w14:val="none"/>
-        </w:rPr>
-        <w:t>ax.axhline</w:t>
-      </w:r>
-      <w:proofErr w:type="gramEnd"/>
-      <w:r>
-        <w:rPr>
-          <w:rFonts w:ascii="Courier New" w:eastAsia="Times New Roman" w:hAnsi="Courier New" w:cs="Courier New"/>
-          <w:color w:val="000000"/>
-          <w:kern w:val="0"/>
-          <w:sz w:val="20"/>
-          <w:szCs w:val="20"/>
-          <w14:ligatures w14:val="none"/>
-        </w:rPr>
-        <w:t>(-</w:t>
-      </w:r>
-      <w:r>
-        <w:rPr>
-          <w:rFonts w:ascii="Courier New" w:eastAsia="Times New Roman" w:hAnsi="Courier New" w:cs="Courier New"/>
-          <w:color w:val="986801"/>
-          <w:kern w:val="0"/>
-          <w:sz w:val="20"/>
-          <w:szCs w:val="20"/>
-          <w14:ligatures w14:val="none"/>
-        </w:rPr>
-        <w:t>2.5</w:t>
-      </w:r>
-      <w:r>
-        <w:rPr>
-          <w:rFonts w:ascii="Courier New" w:eastAsia="Times New Roman" w:hAnsi="Courier New" w:cs="Courier New"/>
-          <w:color w:val="000000"/>
-          <w:kern w:val="0"/>
-          <w:sz w:val="20"/>
-          <w:szCs w:val="20"/>
-          <w14:ligatures w14:val="none"/>
-        </w:rPr>
-        <w:t>, ls</w:t>
-      </w:r>
-      <w:proofErr w:type="gramStart"/>
-      <w:r>
-        <w:rPr>
-          <w:rFonts w:ascii="Courier New" w:eastAsia="Times New Roman" w:hAnsi="Courier New" w:cs="Courier New"/>
-          <w:color w:val="000000"/>
-          <w:kern w:val="0"/>
-          <w:sz w:val="20"/>
-          <w:szCs w:val="20"/>
-          <w14:ligatures w14:val="none"/>
-        </w:rPr>
-        <w:t>=</w:t>
+      <w:proofErr w:type="spellStart"/>
+      <w:r>
+        <w:rPr>
+          <w:rFonts w:ascii="Courier New" w:eastAsia="Times New Roman" w:hAnsi="Courier New" w:cs="Courier New"/>
+          <w:color w:val="000000"/>
+          <w:kern w:val="0"/>
+          <w:sz w:val="20"/>
+          <w:szCs w:val="20"/>
+          <w14:ligatures w14:val="none"/>
+        </w:rPr>
+        <w:t>ax.set_xlabel</w:t>
+      </w:r>
+      <w:proofErr w:type="spellEnd"/>
+      <w:r>
+        <w:rPr>
+          <w:rFonts w:ascii="Courier New" w:eastAsia="Times New Roman" w:hAnsi="Courier New" w:cs="Courier New"/>
+          <w:color w:val="000000"/>
+          <w:kern w:val="0"/>
+          <w:sz w:val="20"/>
+          <w:szCs w:val="20"/>
+          <w14:ligatures w14:val="none"/>
+        </w:rPr>
+        <w:t>(</w:t>
       </w:r>
       <w:r>
         <w:rPr>
@@ -2758,41 +4153,7 @@
           <w:szCs w:val="20"/>
           <w14:ligatures w14:val="none"/>
         </w:rPr>
-        <w:t>'-</w:t>
-      </w:r>
-      <w:proofErr w:type="gramEnd"/>
-      <w:r>
-        <w:rPr>
-          <w:rFonts w:ascii="Courier New" w:eastAsia="Times New Roman" w:hAnsi="Courier New" w:cs="Courier New"/>
-          <w:color w:val="50A14F"/>
-          <w:kern w:val="0"/>
-          <w:sz w:val="20"/>
-          <w:szCs w:val="20"/>
-          <w14:ligatures w14:val="none"/>
-        </w:rPr>
-        <w:t>-'</w:t>
-      </w:r>
-      <w:r>
-        <w:rPr>
-          <w:rFonts w:ascii="Courier New" w:eastAsia="Times New Roman" w:hAnsi="Courier New" w:cs="Courier New"/>
-          <w:color w:val="000000"/>
-          <w:kern w:val="0"/>
-          <w:sz w:val="20"/>
-          <w:szCs w:val="20"/>
-          <w14:ligatures w14:val="none"/>
-        </w:rPr>
-        <w:t>, color=</w:t>
-      </w:r>
-      <w:r>
-        <w:rPr>
-          <w:rFonts w:ascii="Courier New" w:eastAsia="Times New Roman" w:hAnsi="Courier New" w:cs="Courier New"/>
-          <w:color w:val="50A14F"/>
-          <w:kern w:val="0"/>
-          <w:sz w:val="20"/>
-          <w:szCs w:val="20"/>
-          <w14:ligatures w14:val="none"/>
-        </w:rPr>
-        <w:t>'C1'</w:t>
+        <w:t>'hat values'</w:t>
       </w:r>
       <w:r>
         <w:rPr>
@@ -2818,19 +4179,19 @@
           <w14:ligatures w14:val="none"/>
         </w:rPr>
       </w:pPr>
-      <w:proofErr w:type="gramStart"/>
-      <w:r>
-        <w:rPr>
-          <w:rFonts w:ascii="Courier New" w:eastAsia="Times New Roman" w:hAnsi="Courier New" w:cs="Courier New"/>
-          <w:color w:val="000000"/>
-          <w:kern w:val="0"/>
-          <w:sz w:val="20"/>
-          <w:szCs w:val="20"/>
-          <w14:ligatures w14:val="none"/>
-        </w:rPr>
-        <w:t>ax.axhline</w:t>
-      </w:r>
-      <w:proofErr w:type="gramEnd"/>
+      <w:proofErr w:type="spellStart"/>
+      <w:r>
+        <w:rPr>
+          <w:rFonts w:ascii="Courier New" w:eastAsia="Times New Roman" w:hAnsi="Courier New" w:cs="Courier New"/>
+          <w:color w:val="000000"/>
+          <w:kern w:val="0"/>
+          <w:sz w:val="20"/>
+          <w:szCs w:val="20"/>
+          <w14:ligatures w14:val="none"/>
+        </w:rPr>
+        <w:t>ax.set_ylabel</w:t>
+      </w:r>
+      <w:proofErr w:type="spellEnd"/>
       <w:r>
         <w:rPr>
           <w:rFonts w:ascii="Courier New" w:eastAsia="Times New Roman" w:hAnsi="Courier New" w:cs="Courier New"/>
@@ -2842,319 +4203,6 @@
         </w:rPr>
         <w:t>(</w:t>
       </w:r>
-      <w:r>
-        <w:rPr>
-          <w:rFonts w:ascii="Courier New" w:eastAsia="Times New Roman" w:hAnsi="Courier New" w:cs="Courier New"/>
-          <w:color w:val="986801"/>
-          <w:kern w:val="0"/>
-          <w:sz w:val="20"/>
-          <w:szCs w:val="20"/>
-          <w14:ligatures w14:val="none"/>
-        </w:rPr>
-        <w:t>2.5</w:t>
-      </w:r>
-      <w:r>
-        <w:rPr>
-          <w:rFonts w:ascii="Courier New" w:eastAsia="Times New Roman" w:hAnsi="Courier New" w:cs="Courier New"/>
-          <w:color w:val="000000"/>
-          <w:kern w:val="0"/>
-          <w:sz w:val="20"/>
-          <w:szCs w:val="20"/>
-          <w14:ligatures w14:val="none"/>
-        </w:rPr>
-        <w:t>, ls=</w:t>
-      </w:r>
-      <w:r>
-        <w:rPr>
-          <w:rFonts w:ascii="Courier New" w:eastAsia="Times New Roman" w:hAnsi="Courier New" w:cs="Courier New"/>
-          <w:color w:val="50A14F"/>
-          <w:kern w:val="0"/>
-          <w:sz w:val="20"/>
-          <w:szCs w:val="20"/>
-          <w14:ligatures w14:val="none"/>
-        </w:rPr>
-        <w:t>'--'</w:t>
-      </w:r>
-      <w:r>
-        <w:rPr>
-          <w:rFonts w:ascii="Courier New" w:eastAsia="Times New Roman" w:hAnsi="Courier New" w:cs="Courier New"/>
-          <w:color w:val="000000"/>
-          <w:kern w:val="0"/>
-          <w:sz w:val="20"/>
-          <w:szCs w:val="20"/>
-          <w14:ligatures w14:val="none"/>
-        </w:rPr>
-        <w:t>, color=</w:t>
-      </w:r>
-      <w:r>
-        <w:rPr>
-          <w:rFonts w:ascii="Courier New" w:eastAsia="Times New Roman" w:hAnsi="Courier New" w:cs="Courier New"/>
-          <w:color w:val="50A14F"/>
-          <w:kern w:val="0"/>
-          <w:sz w:val="20"/>
-          <w:szCs w:val="20"/>
-          <w14:ligatures w14:val="none"/>
-        </w:rPr>
-        <w:t>'C1'</w:t>
-      </w:r>
-      <w:r>
-        <w:rPr>
-          <w:rFonts w:ascii="Courier New" w:eastAsia="Times New Roman" w:hAnsi="Courier New" w:cs="Courier New"/>
-          <w:color w:val="000000"/>
-          <w:kern w:val="0"/>
-          <w:sz w:val="20"/>
-          <w:szCs w:val="20"/>
-          <w14:ligatures w14:val="none"/>
-        </w:rPr>
-        <w:t>)</w:t>
-      </w:r>
-    </w:p>
-    <w:p>
-      <w:pPr>
-        <w:spacing w:after="0" w:line="360" w:lineRule="atLeast"/>
-        <w:rPr>
-          <w:rFonts w:ascii="Courier New" w:eastAsia="Times New Roman" w:hAnsi="Courier New" w:cs="Courier New"/>
-          <w:color w:val="000000"/>
-          <w:kern w:val="0"/>
-          <w:sz w:val="20"/>
-          <w:szCs w:val="20"/>
-          <w14:ligatures w14:val="none"/>
-        </w:rPr>
-      </w:pPr>
-      <w:proofErr w:type="gramStart"/>
-      <w:r>
-        <w:rPr>
-          <w:rFonts w:ascii="Courier New" w:eastAsia="Times New Roman" w:hAnsi="Courier New" w:cs="Courier New"/>
-          <w:color w:val="000000"/>
-          <w:kern w:val="0"/>
-          <w:sz w:val="20"/>
-          <w:szCs w:val="20"/>
-          <w14:ligatures w14:val="none"/>
-        </w:rPr>
-        <w:t>ax.scatter</w:t>
-      </w:r>
-      <w:proofErr w:type="gramEnd"/>
-      <w:r>
-        <w:rPr>
-          <w:rFonts w:ascii="Courier New" w:eastAsia="Times New Roman" w:hAnsi="Courier New" w:cs="Courier New"/>
-          <w:color w:val="000000"/>
-          <w:kern w:val="0"/>
-          <w:sz w:val="20"/>
-          <w:szCs w:val="20"/>
-          <w14:ligatures w14:val="none"/>
-        </w:rPr>
-        <w:t>(influence.hat_matrix_diag, influence.resid_studentized_internal,</w:t>
-      </w:r>
-    </w:p>
-    <w:p>
-      <w:pPr>
-        <w:spacing w:after="0" w:line="360" w:lineRule="atLeast"/>
-        <w:rPr>
-          <w:rFonts w:ascii="Courier New" w:eastAsia="Times New Roman" w:hAnsi="Courier New" w:cs="Courier New"/>
-          <w:color w:val="000000"/>
-          <w:kern w:val="0"/>
-          <w:sz w:val="20"/>
-          <w:szCs w:val="20"/>
-          <w14:ligatures w14:val="none"/>
-        </w:rPr>
-      </w:pPr>
-      <w:r>
-        <w:rPr>
-          <w:rFonts w:ascii="Courier New" w:eastAsia="Times New Roman" w:hAnsi="Courier New" w:cs="Courier New"/>
-          <w:color w:val="000000"/>
-          <w:kern w:val="0"/>
-          <w:sz w:val="20"/>
-          <w:szCs w:val="20"/>
-          <w14:ligatures w14:val="none"/>
-        </w:rPr>
-        <w:t xml:space="preserve">           s=</w:t>
-      </w:r>
-      <w:r>
-        <w:rPr>
-          <w:rFonts w:ascii="Courier New" w:eastAsia="Times New Roman" w:hAnsi="Courier New" w:cs="Courier New"/>
-          <w:color w:val="986801"/>
-          <w:kern w:val="0"/>
-          <w:sz w:val="20"/>
-          <w:szCs w:val="20"/>
-          <w14:ligatures w14:val="none"/>
-        </w:rPr>
-        <w:t>1000</w:t>
-      </w:r>
-      <w:r>
-        <w:rPr>
-          <w:rFonts w:ascii="Courier New" w:eastAsia="Times New Roman" w:hAnsi="Courier New" w:cs="Courier New"/>
-          <w:color w:val="000000"/>
-          <w:kern w:val="0"/>
-          <w:sz w:val="20"/>
-          <w:szCs w:val="20"/>
-          <w14:ligatures w14:val="none"/>
-        </w:rPr>
-        <w:t xml:space="preserve"> * </w:t>
-      </w:r>
-      <w:proofErr w:type="gramStart"/>
-      <w:r>
-        <w:rPr>
-          <w:rFonts w:ascii="Courier New" w:eastAsia="Times New Roman" w:hAnsi="Courier New" w:cs="Courier New"/>
-          <w:color w:val="000000"/>
-          <w:kern w:val="0"/>
-          <w:sz w:val="20"/>
-          <w:szCs w:val="20"/>
-          <w14:ligatures w14:val="none"/>
-        </w:rPr>
-        <w:t>np.sqrt</w:t>
-      </w:r>
-      <w:proofErr w:type="gramEnd"/>
-      <w:r>
-        <w:rPr>
-          <w:rFonts w:ascii="Courier New" w:eastAsia="Times New Roman" w:hAnsi="Courier New" w:cs="Courier New"/>
-          <w:color w:val="000000"/>
-          <w:kern w:val="0"/>
-          <w:sz w:val="20"/>
-          <w:szCs w:val="20"/>
-          <w14:ligatures w14:val="none"/>
-        </w:rPr>
-        <w:t>(influence.cooks_distance[</w:t>
-      </w:r>
-      <w:r>
-        <w:rPr>
-          <w:rFonts w:ascii="Courier New" w:eastAsia="Times New Roman" w:hAnsi="Courier New" w:cs="Courier New"/>
-          <w:color w:val="986801"/>
-          <w:kern w:val="0"/>
-          <w:sz w:val="20"/>
-          <w:szCs w:val="20"/>
-          <w14:ligatures w14:val="none"/>
-        </w:rPr>
-        <w:t>0</w:t>
-      </w:r>
-      <w:r>
-        <w:rPr>
-          <w:rFonts w:ascii="Courier New" w:eastAsia="Times New Roman" w:hAnsi="Courier New" w:cs="Courier New"/>
-          <w:color w:val="000000"/>
-          <w:kern w:val="0"/>
-          <w:sz w:val="20"/>
-          <w:szCs w:val="20"/>
-          <w14:ligatures w14:val="none"/>
-        </w:rPr>
-        <w:t>]), alpha=</w:t>
-      </w:r>
-      <w:r>
-        <w:rPr>
-          <w:rFonts w:ascii="Courier New" w:eastAsia="Times New Roman" w:hAnsi="Courier New" w:cs="Courier New"/>
-          <w:color w:val="986801"/>
-          <w:kern w:val="0"/>
-          <w:sz w:val="20"/>
-          <w:szCs w:val="20"/>
-          <w14:ligatures w14:val="none"/>
-        </w:rPr>
-        <w:t>0.5</w:t>
-      </w:r>
-      <w:r>
-        <w:rPr>
-          <w:rFonts w:ascii="Courier New" w:eastAsia="Times New Roman" w:hAnsi="Courier New" w:cs="Courier New"/>
-          <w:color w:val="000000"/>
-          <w:kern w:val="0"/>
-          <w:sz w:val="20"/>
-          <w:szCs w:val="20"/>
-          <w14:ligatures w14:val="none"/>
-        </w:rPr>
-        <w:t>)</w:t>
-      </w:r>
-    </w:p>
-    <w:p>
-      <w:pPr>
-        <w:spacing w:after="0" w:line="360" w:lineRule="atLeast"/>
-        <w:rPr>
-          <w:rFonts w:ascii="Courier New" w:eastAsia="Times New Roman" w:hAnsi="Courier New" w:cs="Courier New"/>
-          <w:color w:val="000000"/>
-          <w:kern w:val="0"/>
-          <w:sz w:val="20"/>
-          <w:szCs w:val="20"/>
-          <w14:ligatures w14:val="none"/>
-        </w:rPr>
-      </w:pPr>
-      <w:r>
-        <w:rPr>
-          <w:rFonts w:ascii="Courier New" w:eastAsia="Times New Roman" w:hAnsi="Courier New" w:cs="Courier New"/>
-          <w:color w:val="000000"/>
-          <w:kern w:val="0"/>
-          <w:sz w:val="20"/>
-          <w:szCs w:val="20"/>
-          <w14:ligatures w14:val="none"/>
-        </w:rPr>
-        <w:t>ax.set_</w:t>
-      </w:r>
-      <w:proofErr w:type="gramStart"/>
-      <w:r>
-        <w:rPr>
-          <w:rFonts w:ascii="Courier New" w:eastAsia="Times New Roman" w:hAnsi="Courier New" w:cs="Courier New"/>
-          <w:color w:val="000000"/>
-          <w:kern w:val="0"/>
-          <w:sz w:val="20"/>
-          <w:szCs w:val="20"/>
-          <w14:ligatures w14:val="none"/>
-        </w:rPr>
-        <w:t>xlabel(</w:t>
-      </w:r>
-      <w:proofErr w:type="gramEnd"/>
-      <w:r>
-        <w:rPr>
-          <w:rFonts w:ascii="Courier New" w:eastAsia="Times New Roman" w:hAnsi="Courier New" w:cs="Courier New"/>
-          <w:color w:val="50A14F"/>
-          <w:kern w:val="0"/>
-          <w:sz w:val="20"/>
-          <w:szCs w:val="20"/>
-          <w14:ligatures w14:val="none"/>
-        </w:rPr>
-        <w:t>'hat values'</w:t>
-      </w:r>
-      <w:r>
-        <w:rPr>
-          <w:rFonts w:ascii="Courier New" w:eastAsia="Times New Roman" w:hAnsi="Courier New" w:cs="Courier New"/>
-          <w:color w:val="000000"/>
-          <w:kern w:val="0"/>
-          <w:sz w:val="20"/>
-          <w:szCs w:val="20"/>
-          <w14:ligatures w14:val="none"/>
-        </w:rPr>
-        <w:t>)</w:t>
-      </w:r>
-    </w:p>
-    <w:p>
-      <w:pPr>
-        <w:spacing w:after="0" w:line="360" w:lineRule="atLeast"/>
-        <w:rPr>
-          <w:rFonts w:ascii="Courier New" w:eastAsia="Times New Roman" w:hAnsi="Courier New" w:cs="Courier New"/>
-          <w:color w:val="000000"/>
-          <w:kern w:val="0"/>
-          <w:sz w:val="20"/>
-          <w:szCs w:val="20"/>
-          <w14:ligatures w14:val="none"/>
-        </w:rPr>
-      </w:pPr>
-      <w:r>
-        <w:rPr>
-          <w:rFonts w:ascii="Courier New" w:eastAsia="Times New Roman" w:hAnsi="Courier New" w:cs="Courier New"/>
-          <w:color w:val="000000"/>
-          <w:kern w:val="0"/>
-          <w:sz w:val="20"/>
-          <w:szCs w:val="20"/>
-          <w14:ligatures w14:val="none"/>
-        </w:rPr>
-        <w:t>ax.set_</w:t>
-      </w:r>
-      <w:proofErr w:type="gramStart"/>
-      <w:r>
-        <w:rPr>
-          <w:rFonts w:ascii="Courier New" w:eastAsia="Times New Roman" w:hAnsi="Courier New" w:cs="Courier New"/>
-          <w:color w:val="000000"/>
-          <w:kern w:val="0"/>
-          <w:sz w:val="20"/>
-          <w:szCs w:val="20"/>
-          <w14:ligatures w14:val="none"/>
-        </w:rPr>
-        <w:t>ylabel(</w:t>
-      </w:r>
-      <w:proofErr w:type="gramEnd"/>
       <w:r>
         <w:rPr>
           <w:rFonts w:ascii="Courier New" w:eastAsia="Times New Roman" w:hAnsi="Courier New" w:cs="Courier New"/>
@@ -3190,7 +4238,7 @@
           <w14:ligatures w14:val="none"/>
         </w:rPr>
       </w:pPr>
-      <w:proofErr w:type="gramStart"/>
+      <w:proofErr w:type="spellStart"/>
       <w:r>
         <w:rPr>
           <w:rFonts w:ascii="Courier New" w:eastAsia="Times New Roman" w:hAnsi="Courier New" w:cs="Courier New"/>
@@ -3202,7 +4250,7 @@
         </w:rPr>
         <w:t>plt.show</w:t>
       </w:r>
-      <w:proofErr w:type="gramEnd"/>
+      <w:proofErr w:type="spellEnd"/>
       <w:r>
         <w:rPr>
           <w:rFonts w:ascii="Courier New" w:eastAsia="Times New Roman" w:hAnsi="Courier New" w:cs="Courier New"/>
@@ -3523,25 +4571,7 @@
           <w:kern w:val="0"/>
           <w14:ligatures w14:val="none"/>
         </w:rPr>
-        <w:t xml:space="preserve">The presence of four influential points (large bubbles) aligns with the theory that in small datasets (182 rows), single observations can significantly alter regression coefficients. For instance, removing these points shifts the Bathrooms coefficient from 2282 to -16,132, supporting the idea that influential values (high leverage and/or residuals) can distort the least squares fit. This reflects the sensitivity of ordinary least squares (OLS) to outliers, a theoretical concern mitigated in larger datasets where such effects </w:t>
-      </w:r>
-      <w:proofErr w:type="gramStart"/>
-      <w:r>
-        <w:rPr>
-          <w:rFonts w:ascii="Times New Roman" w:eastAsia="Times New Roman" w:hAnsi="Times New Roman" w:cs="Times New Roman"/>
-          <w:kern w:val="0"/>
-          <w14:ligatures w14:val="none"/>
-        </w:rPr>
-        <w:t>dilute</w:t>
-      </w:r>
-      <w:proofErr w:type="gramEnd"/>
-      <w:r>
-        <w:rPr>
-          <w:rFonts w:ascii="Times New Roman" w:eastAsia="Times New Roman" w:hAnsi="Times New Roman" w:cs="Times New Roman"/>
-          <w:kern w:val="0"/>
-          <w14:ligatures w14:val="none"/>
-        </w:rPr>
-        <w:t>.</w:t>
+        <w:t>The presence of four influential points (large bubbles) aligns with the theory that in small datasets (182 rows), single observations can significantly alter regression coefficients. For instance, removing these points shifts the Bathrooms coefficient from 2282 to -16,132, supporting the idea that influential values (high leverage and/or residuals) can distort the least squares fit. This reflects the sensitivity of ordinary least squares (OLS) to outliers, a theoretical concern mitigated in larger datasets where such effects dilute.</w:t>
       </w:r>
     </w:p>
     <w:p>
@@ -3560,7 +4590,7 @@
           <w14:ligatures w14:val="none"/>
         </w:rPr>
         <w:pict w14:anchorId="306F9A20">
-          <v:rect id="_x0000_i1597" style="width:0;height:1.5pt" o:hralign="center" o:hrstd="t" o:hr="t" fillcolor="#a0a0a0" stroked="f"/>
+          <v:rect id="_x0000_i1027" style="width:0;height:1.5pt" o:hralign="center" o:hrstd="t" o:hr="t" fillcolor="#a0a0a0" stroked="f"/>
         </w:pict>
       </w:r>
     </w:p>
@@ -3869,7 +4899,7 @@
           <w14:ligatures w14:val="none"/>
         </w:rPr>
         <w:pict w14:anchorId="266D81C3">
-          <v:rect id="_x0000_i1677" style="width:0;height:1.5pt" o:hralign="center" o:hrstd="t" o:hr="t" fillcolor="#a0a0a0" stroked="f"/>
+          <v:rect id="_x0000_i1028" style="width:0;height:1.5pt" o:hralign="center" o:hrstd="t" o:hr="t" fillcolor="#a0a0a0" stroked="f"/>
         </w:pict>
       </w:r>
     </w:p>
@@ -4157,6 +5187,7 @@
           <w14:ligatures w14:val="none"/>
         </w:rPr>
       </w:pPr>
+      <w:proofErr w:type="spellStart"/>
       <w:r>
         <w:rPr>
           <w:rFonts w:ascii="Times New Roman" w:eastAsia="Times New Roman" w:hAnsi="Times New Roman" w:cs="Times New Roman"/>
@@ -4165,6 +5196,7 @@
         </w:rPr>
         <w:t>WrapCopy</w:t>
       </w:r>
+      <w:proofErr w:type="spellEnd"/>
     </w:p>
     <w:p>
       <w:pPr>
@@ -4245,6 +5277,7 @@
           <w14:ligatures w14:val="none"/>
         </w:rPr>
       </w:pPr>
+      <w:proofErr w:type="spellStart"/>
       <w:r>
         <w:rPr>
           <w:rFonts w:ascii="Courier New" w:eastAsia="Times New Roman" w:hAnsi="Courier New" w:cs="Courier New"/>
@@ -4256,6 +5289,7 @@
         </w:rPr>
         <w:t>df</w:t>
       </w:r>
+      <w:proofErr w:type="spellEnd"/>
       <w:r>
         <w:rPr>
           <w:rFonts w:ascii="Courier New" w:eastAsia="Times New Roman" w:hAnsi="Courier New" w:cs="Courier New"/>
@@ -4267,7 +5301,7 @@
         </w:rPr>
         <w:t xml:space="preserve"> &lt;- </w:t>
       </w:r>
-      <w:proofErr w:type="gramStart"/>
+      <w:proofErr w:type="spellStart"/>
       <w:r>
         <w:rPr>
           <w:rFonts w:ascii="Courier New" w:eastAsia="Times New Roman" w:hAnsi="Courier New" w:cs="Courier New"/>
@@ -4279,7 +5313,7 @@
         </w:rPr>
         <w:t>data.frame</w:t>
       </w:r>
-      <w:proofErr w:type="gramEnd"/>
+      <w:proofErr w:type="spellEnd"/>
       <w:r>
         <w:rPr>
           <w:rFonts w:ascii="Courier New" w:eastAsia="Times New Roman" w:hAnsi="Courier New" w:cs="Courier New"/>
@@ -4436,7 +5470,7 @@
           <w14:ligatures w14:val="none"/>
         </w:rPr>
       </w:pPr>
-      <w:proofErr w:type="gramStart"/>
+      <w:proofErr w:type="spellStart"/>
       <w:r>
         <w:rPr>
           <w:rFonts w:ascii="Courier New" w:eastAsia="Times New Roman" w:hAnsi="Courier New" w:cs="Courier New"/>
@@ -4448,6 +5482,7 @@
         </w:rPr>
         <w:t>ggplot</w:t>
       </w:r>
+      <w:proofErr w:type="spellEnd"/>
       <w:r>
         <w:rPr>
           <w:rFonts w:ascii="Courier New" w:eastAsia="Times New Roman" w:hAnsi="Courier New" w:cs="Courier New"/>
@@ -4459,7 +5494,7 @@
         </w:rPr>
         <w:t>(</w:t>
       </w:r>
-      <w:proofErr w:type="gramEnd"/>
+      <w:proofErr w:type="spellStart"/>
       <w:r>
         <w:rPr>
           <w:rFonts w:ascii="Courier New" w:eastAsia="Times New Roman" w:hAnsi="Courier New" w:cs="Courier New"/>
@@ -4471,6 +5506,7 @@
         </w:rPr>
         <w:t>df</w:t>
       </w:r>
+      <w:proofErr w:type="spellEnd"/>
       <w:r>
         <w:rPr>
           <w:rFonts w:ascii="Courier New" w:eastAsia="Times New Roman" w:hAnsi="Courier New" w:cs="Courier New"/>
@@ -4482,6 +5518,7 @@
         </w:rPr>
         <w:t xml:space="preserve">, </w:t>
       </w:r>
+      <w:proofErr w:type="spellStart"/>
       <w:r>
         <w:rPr>
           <w:rFonts w:ascii="Courier New" w:eastAsia="Times New Roman" w:hAnsi="Courier New" w:cs="Courier New"/>
@@ -4493,6 +5530,7 @@
         </w:rPr>
         <w:t>aes</w:t>
       </w:r>
+      <w:proofErr w:type="spellEnd"/>
       <w:r>
         <w:rPr>
           <w:rFonts w:ascii="Courier New" w:eastAsia="Times New Roman" w:hAnsi="Courier New" w:cs="Courier New"/>
@@ -4594,6 +5632,7 @@
         </w:rPr>
         <w:t xml:space="preserve">  </w:t>
       </w:r>
+      <w:proofErr w:type="spellStart"/>
       <w:r>
         <w:rPr>
           <w:rFonts w:ascii="Courier New" w:eastAsia="Times New Roman" w:hAnsi="Courier New" w:cs="Courier New"/>
@@ -4603,9 +5642,45 @@
           <w:szCs w:val="20"/>
           <w14:ligatures w14:val="none"/>
         </w:rPr>
-        <w:t>geom_</w:t>
-      </w:r>
-      <w:proofErr w:type="gramStart"/>
+        <w:t>geom_point</w:t>
+      </w:r>
+      <w:proofErr w:type="spellEnd"/>
+      <w:r>
+        <w:rPr>
+          <w:rFonts w:ascii="Courier New" w:eastAsia="Times New Roman" w:hAnsi="Courier New" w:cs="Courier New"/>
+          <w:color w:val="000000"/>
+          <w:kern w:val="0"/>
+          <w:sz w:val="20"/>
+          <w:szCs w:val="20"/>
+          <w14:ligatures w14:val="none"/>
+        </w:rPr>
+        <w:t xml:space="preserve">() + </w:t>
+      </w:r>
+    </w:p>
+    <w:p>
+      <w:pPr>
+        <w:spacing w:after="0" w:line="360" w:lineRule="atLeast"/>
+        <w:rPr>
+          <w:rFonts w:ascii="Courier New" w:eastAsia="Times New Roman" w:hAnsi="Courier New" w:cs="Courier New"/>
+          <w:color w:val="000000"/>
+          <w:kern w:val="0"/>
+          <w:sz w:val="20"/>
+          <w:szCs w:val="20"/>
+          <w14:ligatures w14:val="none"/>
+        </w:rPr>
+      </w:pPr>
+      <w:r>
+        <w:rPr>
+          <w:rFonts w:ascii="Courier New" w:eastAsia="Times New Roman" w:hAnsi="Courier New" w:cs="Courier New"/>
+          <w:color w:val="000000"/>
+          <w:kern w:val="0"/>
+          <w:sz w:val="20"/>
+          <w:szCs w:val="20"/>
+          <w14:ligatures w14:val="none"/>
+        </w:rPr>
+        <w:t xml:space="preserve">  </w:t>
+      </w:r>
+      <w:proofErr w:type="spellStart"/>
       <w:r>
         <w:rPr>
           <w:rFonts w:ascii="Courier New" w:eastAsia="Times New Roman" w:hAnsi="Courier New" w:cs="Courier New"/>
@@ -4615,7 +5690,54 @@
           <w:szCs w:val="20"/>
           <w14:ligatures w14:val="none"/>
         </w:rPr>
-        <w:t>point</w:t>
+        <w:t>geom_smooth</w:t>
+      </w:r>
+      <w:proofErr w:type="spellEnd"/>
+      <w:r>
+        <w:rPr>
+          <w:rFonts w:ascii="Courier New" w:eastAsia="Times New Roman" w:hAnsi="Courier New" w:cs="Courier New"/>
+          <w:color w:val="000000"/>
+          <w:kern w:val="0"/>
+          <w:sz w:val="20"/>
+          <w:szCs w:val="20"/>
+          <w14:ligatures w14:val="none"/>
+        </w:rPr>
+        <w:t xml:space="preserve">() + </w:t>
+      </w:r>
+    </w:p>
+    <w:p>
+      <w:pPr>
+        <w:spacing w:after="0" w:line="360" w:lineRule="atLeast"/>
+        <w:rPr>
+          <w:rFonts w:ascii="Courier New" w:eastAsia="Times New Roman" w:hAnsi="Courier New" w:cs="Courier New"/>
+          <w:color w:val="000000"/>
+          <w:kern w:val="0"/>
+          <w:sz w:val="20"/>
+          <w:szCs w:val="20"/>
+          <w14:ligatures w14:val="none"/>
+        </w:rPr>
+      </w:pPr>
+      <w:r>
+        <w:rPr>
+          <w:rFonts w:ascii="Courier New" w:eastAsia="Times New Roman" w:hAnsi="Courier New" w:cs="Courier New"/>
+          <w:color w:val="000000"/>
+          <w:kern w:val="0"/>
+          <w:sz w:val="20"/>
+          <w:szCs w:val="20"/>
+          <w14:ligatures w14:val="none"/>
+        </w:rPr>
+        <w:t xml:space="preserve">  </w:t>
+      </w:r>
+      <w:r>
+        <w:rPr>
+          <w:rFonts w:ascii="Courier New" w:eastAsia="Times New Roman" w:hAnsi="Courier New" w:cs="Courier New"/>
+          <w:color w:val="4078F2"/>
+          <w:kern w:val="0"/>
+          <w:sz w:val="20"/>
+          <w:szCs w:val="20"/>
+          <w14:ligatures w14:val="none"/>
+        </w:rPr>
+        <w:t>labs</w:t>
       </w:r>
       <w:r>
         <w:rPr>
@@ -4628,136 +5750,6 @@
         </w:rPr>
         <w:t>(</w:t>
       </w:r>
-      <w:proofErr w:type="gramEnd"/>
-      <w:r>
-        <w:rPr>
-          <w:rFonts w:ascii="Courier New" w:eastAsia="Times New Roman" w:hAnsi="Courier New" w:cs="Courier New"/>
-          <w:color w:val="000000"/>
-          <w:kern w:val="0"/>
-          <w:sz w:val="20"/>
-          <w:szCs w:val="20"/>
-          <w14:ligatures w14:val="none"/>
-        </w:rPr>
-        <w:t xml:space="preserve">) + </w:t>
-      </w:r>
-    </w:p>
-    <w:p>
-      <w:pPr>
-        <w:spacing w:after="0" w:line="360" w:lineRule="atLeast"/>
-        <w:rPr>
-          <w:rFonts w:ascii="Courier New" w:eastAsia="Times New Roman" w:hAnsi="Courier New" w:cs="Courier New"/>
-          <w:color w:val="000000"/>
-          <w:kern w:val="0"/>
-          <w:sz w:val="20"/>
-          <w:szCs w:val="20"/>
-          <w14:ligatures w14:val="none"/>
-        </w:rPr>
-      </w:pPr>
-      <w:r>
-        <w:rPr>
-          <w:rFonts w:ascii="Courier New" w:eastAsia="Times New Roman" w:hAnsi="Courier New" w:cs="Courier New"/>
-          <w:color w:val="000000"/>
-          <w:kern w:val="0"/>
-          <w:sz w:val="20"/>
-          <w:szCs w:val="20"/>
-          <w14:ligatures w14:val="none"/>
-        </w:rPr>
-        <w:t xml:space="preserve">  </w:t>
-      </w:r>
-      <w:r>
-        <w:rPr>
-          <w:rFonts w:ascii="Courier New" w:eastAsia="Times New Roman" w:hAnsi="Courier New" w:cs="Courier New"/>
-          <w:color w:val="4078F2"/>
-          <w:kern w:val="0"/>
-          <w:sz w:val="20"/>
-          <w:szCs w:val="20"/>
-          <w14:ligatures w14:val="none"/>
-        </w:rPr>
-        <w:t>geom_</w:t>
-      </w:r>
-      <w:proofErr w:type="gramStart"/>
-      <w:r>
-        <w:rPr>
-          <w:rFonts w:ascii="Courier New" w:eastAsia="Times New Roman" w:hAnsi="Courier New" w:cs="Courier New"/>
-          <w:color w:val="4078F2"/>
-          <w:kern w:val="0"/>
-          <w:sz w:val="20"/>
-          <w:szCs w:val="20"/>
-          <w14:ligatures w14:val="none"/>
-        </w:rPr>
-        <w:t>smooth</w:t>
-      </w:r>
-      <w:r>
-        <w:rPr>
-          <w:rFonts w:ascii="Courier New" w:eastAsia="Times New Roman" w:hAnsi="Courier New" w:cs="Courier New"/>
-          <w:color w:val="000000"/>
-          <w:kern w:val="0"/>
-          <w:sz w:val="20"/>
-          <w:szCs w:val="20"/>
-          <w14:ligatures w14:val="none"/>
-        </w:rPr>
-        <w:t>(</w:t>
-      </w:r>
-      <w:proofErr w:type="gramEnd"/>
-      <w:r>
-        <w:rPr>
-          <w:rFonts w:ascii="Courier New" w:eastAsia="Times New Roman" w:hAnsi="Courier New" w:cs="Courier New"/>
-          <w:color w:val="000000"/>
-          <w:kern w:val="0"/>
-          <w:sz w:val="20"/>
-          <w:szCs w:val="20"/>
-          <w14:ligatures w14:val="none"/>
-        </w:rPr>
-        <w:t xml:space="preserve">) + </w:t>
-      </w:r>
-    </w:p>
-    <w:p>
-      <w:pPr>
-        <w:spacing w:after="0" w:line="360" w:lineRule="atLeast"/>
-        <w:rPr>
-          <w:rFonts w:ascii="Courier New" w:eastAsia="Times New Roman" w:hAnsi="Courier New" w:cs="Courier New"/>
-          <w:color w:val="000000"/>
-          <w:kern w:val="0"/>
-          <w:sz w:val="20"/>
-          <w:szCs w:val="20"/>
-          <w14:ligatures w14:val="none"/>
-        </w:rPr>
-      </w:pPr>
-      <w:r>
-        <w:rPr>
-          <w:rFonts w:ascii="Courier New" w:eastAsia="Times New Roman" w:hAnsi="Courier New" w:cs="Courier New"/>
-          <w:color w:val="000000"/>
-          <w:kern w:val="0"/>
-          <w:sz w:val="20"/>
-          <w:szCs w:val="20"/>
-          <w14:ligatures w14:val="none"/>
-        </w:rPr>
-        <w:t xml:space="preserve">  </w:t>
-      </w:r>
-      <w:proofErr w:type="gramStart"/>
-      <w:r>
-        <w:rPr>
-          <w:rFonts w:ascii="Courier New" w:eastAsia="Times New Roman" w:hAnsi="Courier New" w:cs="Courier New"/>
-          <w:color w:val="4078F2"/>
-          <w:kern w:val="0"/>
-          <w:sz w:val="20"/>
-          <w:szCs w:val="20"/>
-          <w14:ligatures w14:val="none"/>
-        </w:rPr>
-        <w:t>labs</w:t>
-      </w:r>
-      <w:r>
-        <w:rPr>
-          <w:rFonts w:ascii="Courier New" w:eastAsia="Times New Roman" w:hAnsi="Courier New" w:cs="Courier New"/>
-          <w:color w:val="000000"/>
-          <w:kern w:val="0"/>
-          <w:sz w:val="20"/>
-          <w:szCs w:val="20"/>
-          <w14:ligatures w14:val="none"/>
-        </w:rPr>
-        <w:t>(</w:t>
-      </w:r>
-      <w:proofErr w:type="gramEnd"/>
       <w:r>
         <w:rPr>
           <w:rFonts w:ascii="Courier New" w:eastAsia="Times New Roman" w:hAnsi="Courier New" w:cs="Courier New"/>
@@ -5168,6 +6160,7 @@
           <w14:ligatures w14:val="none"/>
         </w:rPr>
       </w:pPr>
+      <w:proofErr w:type="spellStart"/>
       <w:r>
         <w:rPr>
           <w:rFonts w:ascii="Times New Roman" w:eastAsia="Times New Roman" w:hAnsi="Times New Roman" w:cs="Times New Roman"/>
@@ -5176,6 +6169,7 @@
         </w:rPr>
         <w:t>WrapCopy</w:t>
       </w:r>
+      <w:proofErr w:type="spellEnd"/>
     </w:p>
     <w:p>
       <w:pPr>
@@ -5199,7 +6193,6 @@
           <w14:ligatures w14:val="none"/>
         </w:rPr>
       </w:pPr>
-      <w:proofErr w:type="gramStart"/>
       <w:r>
         <w:rPr>
           <w:rFonts w:ascii="Courier New" w:eastAsia="Times New Roman" w:hAnsi="Courier New" w:cs="Courier New"/>
@@ -5211,7 +6204,6 @@
         </w:rPr>
         <w:t>import</w:t>
       </w:r>
-      <w:proofErr w:type="gramEnd"/>
       <w:r>
         <w:rPr>
           <w:rFonts w:ascii="Courier New" w:eastAsia="Times New Roman" w:hAnsi="Courier New" w:cs="Courier New"/>
@@ -5243,8 +6235,21 @@
           <w:szCs w:val="20"/>
           <w14:ligatures w14:val="none"/>
         </w:rPr>
-        <w:t xml:space="preserve"> sns</w:t>
-      </w:r>
+        <w:t xml:space="preserve"> </w:t>
+      </w:r>
+      <w:proofErr w:type="spellStart"/>
+      <w:r>
+        <w:rPr>
+          <w:rFonts w:ascii="Courier New" w:eastAsia="Times New Roman" w:hAnsi="Courier New" w:cs="Courier New"/>
+          <w:color w:val="000000"/>
+          <w:kern w:val="0"/>
+          <w:sz w:val="20"/>
+          <w:szCs w:val="20"/>
+          <w14:ligatures w14:val="none"/>
+        </w:rPr>
+        <w:t>sns</w:t>
+      </w:r>
+      <w:proofErr w:type="spellEnd"/>
     </w:p>
     <w:p>
       <w:pPr>
@@ -5269,7 +6274,7 @@
         </w:rPr>
         <w:t xml:space="preserve">fig, ax = </w:t>
       </w:r>
-      <w:proofErr w:type="gramStart"/>
+      <w:proofErr w:type="spellStart"/>
       <w:r>
         <w:rPr>
           <w:rFonts w:ascii="Courier New" w:eastAsia="Times New Roman" w:hAnsi="Courier New" w:cs="Courier New"/>
@@ -5281,17 +6286,41 @@
         </w:rPr>
         <w:t>plt.subplots</w:t>
       </w:r>
-      <w:proofErr w:type="gramEnd"/>
-      <w:r>
-        <w:rPr>
-          <w:rFonts w:ascii="Courier New" w:eastAsia="Times New Roman" w:hAnsi="Courier New" w:cs="Courier New"/>
-          <w:color w:val="000000"/>
-          <w:kern w:val="0"/>
-          <w:sz w:val="20"/>
-          <w:szCs w:val="20"/>
-          <w14:ligatures w14:val="none"/>
-        </w:rPr>
-        <w:t>(figsize=(</w:t>
+      <w:proofErr w:type="spellEnd"/>
+      <w:r>
+        <w:rPr>
+          <w:rFonts w:ascii="Courier New" w:eastAsia="Times New Roman" w:hAnsi="Courier New" w:cs="Courier New"/>
+          <w:color w:val="000000"/>
+          <w:kern w:val="0"/>
+          <w:sz w:val="20"/>
+          <w:szCs w:val="20"/>
+          <w14:ligatures w14:val="none"/>
+        </w:rPr>
+        <w:t>(</w:t>
+      </w:r>
+      <w:proofErr w:type="spellStart"/>
+      <w:r>
+        <w:rPr>
+          <w:rFonts w:ascii="Courier New" w:eastAsia="Times New Roman" w:hAnsi="Courier New" w:cs="Courier New"/>
+          <w:color w:val="000000"/>
+          <w:kern w:val="0"/>
+          <w:sz w:val="20"/>
+          <w:szCs w:val="20"/>
+          <w14:ligatures w14:val="none"/>
+        </w:rPr>
+        <w:t>figsize</w:t>
+      </w:r>
+      <w:proofErr w:type="spellEnd"/>
+      <w:r>
+        <w:rPr>
+          <w:rFonts w:ascii="Courier New" w:eastAsia="Times New Roman" w:hAnsi="Courier New" w:cs="Courier New"/>
+          <w:color w:val="000000"/>
+          <w:kern w:val="0"/>
+          <w:sz w:val="20"/>
+          <w:szCs w:val="20"/>
+          <w14:ligatures w14:val="none"/>
+        </w:rPr>
+        <w:t>=(</w:t>
       </w:r>
       <w:r>
         <w:rPr>
@@ -5350,7 +6379,7 @@
           <w14:ligatures w14:val="none"/>
         </w:rPr>
       </w:pPr>
-      <w:proofErr w:type="gramStart"/>
+      <w:proofErr w:type="spellStart"/>
       <w:r>
         <w:rPr>
           <w:rFonts w:ascii="Courier New" w:eastAsia="Times New Roman" w:hAnsi="Courier New" w:cs="Courier New"/>
@@ -5362,17 +6391,53 @@
         </w:rPr>
         <w:t>sns.regplot</w:t>
       </w:r>
-      <w:proofErr w:type="gramEnd"/>
-      <w:r>
-        <w:rPr>
-          <w:rFonts w:ascii="Courier New" w:eastAsia="Times New Roman" w:hAnsi="Courier New" w:cs="Courier New"/>
-          <w:color w:val="000000"/>
-          <w:kern w:val="0"/>
-          <w:sz w:val="20"/>
-          <w:szCs w:val="20"/>
-          <w14:ligatures w14:val="none"/>
-        </w:rPr>
-        <w:t>(model.fittedvalues, np.</w:t>
+      <w:proofErr w:type="spellEnd"/>
+      <w:r>
+        <w:rPr>
+          <w:rFonts w:ascii="Courier New" w:eastAsia="Times New Roman" w:hAnsi="Courier New" w:cs="Courier New"/>
+          <w:color w:val="000000"/>
+          <w:kern w:val="0"/>
+          <w:sz w:val="20"/>
+          <w:szCs w:val="20"/>
+          <w14:ligatures w14:val="none"/>
+        </w:rPr>
+        <w:t>(</w:t>
+      </w:r>
+      <w:proofErr w:type="spellStart"/>
+      <w:r>
+        <w:rPr>
+          <w:rFonts w:ascii="Courier New" w:eastAsia="Times New Roman" w:hAnsi="Courier New" w:cs="Courier New"/>
+          <w:color w:val="000000"/>
+          <w:kern w:val="0"/>
+          <w:sz w:val="20"/>
+          <w:szCs w:val="20"/>
+          <w14:ligatures w14:val="none"/>
+        </w:rPr>
+        <w:t>model.fittedvalues</w:t>
+      </w:r>
+      <w:proofErr w:type="spellEnd"/>
+      <w:r>
+        <w:rPr>
+          <w:rFonts w:ascii="Courier New" w:eastAsia="Times New Roman" w:hAnsi="Courier New" w:cs="Courier New"/>
+          <w:color w:val="000000"/>
+          <w:kern w:val="0"/>
+          <w:sz w:val="20"/>
+          <w:szCs w:val="20"/>
+          <w14:ligatures w14:val="none"/>
+        </w:rPr>
+        <w:t xml:space="preserve">, </w:t>
+      </w:r>
+      <w:proofErr w:type="spellStart"/>
+      <w:r>
+        <w:rPr>
+          <w:rFonts w:ascii="Courier New" w:eastAsia="Times New Roman" w:hAnsi="Courier New" w:cs="Courier New"/>
+          <w:color w:val="000000"/>
+          <w:kern w:val="0"/>
+          <w:sz w:val="20"/>
+          <w:szCs w:val="20"/>
+          <w14:ligatures w14:val="none"/>
+        </w:rPr>
+        <w:t>np.</w:t>
       </w:r>
       <w:r>
         <w:rPr>
@@ -5385,16 +6450,65 @@
         </w:rPr>
         <w:t>abs</w:t>
       </w:r>
-      <w:r>
-        <w:rPr>
-          <w:rFonts w:ascii="Courier New" w:eastAsia="Times New Roman" w:hAnsi="Courier New" w:cs="Courier New"/>
-          <w:color w:val="000000"/>
-          <w:kern w:val="0"/>
-          <w:sz w:val="20"/>
-          <w:szCs w:val="20"/>
-          <w14:ligatures w14:val="none"/>
-        </w:rPr>
-        <w:t>(model.resid), scatter_kws={</w:t>
+      <w:proofErr w:type="spellEnd"/>
+      <w:r>
+        <w:rPr>
+          <w:rFonts w:ascii="Courier New" w:eastAsia="Times New Roman" w:hAnsi="Courier New" w:cs="Courier New"/>
+          <w:color w:val="000000"/>
+          <w:kern w:val="0"/>
+          <w:sz w:val="20"/>
+          <w:szCs w:val="20"/>
+          <w14:ligatures w14:val="none"/>
+        </w:rPr>
+        <w:t>(</w:t>
+      </w:r>
+      <w:proofErr w:type="spellStart"/>
+      <w:r>
+        <w:rPr>
+          <w:rFonts w:ascii="Courier New" w:eastAsia="Times New Roman" w:hAnsi="Courier New" w:cs="Courier New"/>
+          <w:color w:val="000000"/>
+          <w:kern w:val="0"/>
+          <w:sz w:val="20"/>
+          <w:szCs w:val="20"/>
+          <w14:ligatures w14:val="none"/>
+        </w:rPr>
+        <w:t>model.resid</w:t>
+      </w:r>
+      <w:proofErr w:type="spellEnd"/>
+      <w:r>
+        <w:rPr>
+          <w:rFonts w:ascii="Courier New" w:eastAsia="Times New Roman" w:hAnsi="Courier New" w:cs="Courier New"/>
+          <w:color w:val="000000"/>
+          <w:kern w:val="0"/>
+          <w:sz w:val="20"/>
+          <w:szCs w:val="20"/>
+          <w14:ligatures w14:val="none"/>
+        </w:rPr>
+        <w:t xml:space="preserve">), </w:t>
+      </w:r>
+      <w:proofErr w:type="spellStart"/>
+      <w:r>
+        <w:rPr>
+          <w:rFonts w:ascii="Courier New" w:eastAsia="Times New Roman" w:hAnsi="Courier New" w:cs="Courier New"/>
+          <w:color w:val="000000"/>
+          <w:kern w:val="0"/>
+          <w:sz w:val="20"/>
+          <w:szCs w:val="20"/>
+          <w14:ligatures w14:val="none"/>
+        </w:rPr>
+        <w:t>scatter_kws</w:t>
+      </w:r>
+      <w:proofErr w:type="spellEnd"/>
+      <w:r>
+        <w:rPr>
+          <w:rFonts w:ascii="Courier New" w:eastAsia="Times New Roman" w:hAnsi="Courier New" w:cs="Courier New"/>
+          <w:color w:val="000000"/>
+          <w:kern w:val="0"/>
+          <w:sz w:val="20"/>
+          <w:szCs w:val="20"/>
+          <w14:ligatures w14:val="none"/>
+        </w:rPr>
+        <w:t>={</w:t>
       </w:r>
       <w:r>
         <w:rPr>
@@ -5418,7 +6532,6 @@
         </w:rPr>
         <w:t xml:space="preserve">: </w:t>
       </w:r>
-      <w:proofErr w:type="gramStart"/>
       <w:r>
         <w:rPr>
           <w:rFonts w:ascii="Courier New" w:eastAsia="Times New Roman" w:hAnsi="Courier New" w:cs="Courier New"/>
@@ -5441,7 +6554,6 @@
         </w:rPr>
         <w:t>},</w:t>
       </w:r>
-      <w:proofErr w:type="gramEnd"/>
     </w:p>
     <w:p>
       <w:pPr>
@@ -5464,9 +6576,21 @@
           <w:szCs w:val="20"/>
           <w14:ligatures w14:val="none"/>
         </w:rPr>
-        <w:t xml:space="preserve">            line_kws</w:t>
-      </w:r>
-      <w:proofErr w:type="gramStart"/>
+        <w:t xml:space="preserve">            </w:t>
+      </w:r>
+      <w:proofErr w:type="spellStart"/>
+      <w:r>
+        <w:rPr>
+          <w:rFonts w:ascii="Courier New" w:eastAsia="Times New Roman" w:hAnsi="Courier New" w:cs="Courier New"/>
+          <w:color w:val="000000"/>
+          <w:kern w:val="0"/>
+          <w:sz w:val="20"/>
+          <w:szCs w:val="20"/>
+          <w14:ligatures w14:val="none"/>
+        </w:rPr>
+        <w:t>line_kws</w:t>
+      </w:r>
+      <w:proofErr w:type="spellEnd"/>
       <w:r>
         <w:rPr>
           <w:rFonts w:ascii="Courier New" w:eastAsia="Times New Roman" w:hAnsi="Courier New" w:cs="Courier New"/>
@@ -5478,7 +6602,6 @@
         </w:rPr>
         <w:t>={</w:t>
       </w:r>
-      <w:proofErr w:type="gramEnd"/>
       <w:r>
         <w:rPr>
           <w:rFonts w:ascii="Courier New" w:eastAsia="Times New Roman" w:hAnsi="Courier New" w:cs="Courier New"/>
@@ -5510,9 +6633,102 @@
           <w:szCs w:val="20"/>
           <w14:ligatures w14:val="none"/>
         </w:rPr>
-        <w:t>'</w:t>
-      </w:r>
-      <w:proofErr w:type="gramStart"/>
+        <w:t>'C1'</w:t>
+      </w:r>
+      <w:r>
+        <w:rPr>
+          <w:rFonts w:ascii="Courier New" w:eastAsia="Times New Roman" w:hAnsi="Courier New" w:cs="Courier New"/>
+          <w:color w:val="000000"/>
+          <w:kern w:val="0"/>
+          <w:sz w:val="20"/>
+          <w:szCs w:val="20"/>
+          <w14:ligatures w14:val="none"/>
+        </w:rPr>
+        <w:t xml:space="preserve">}, </w:t>
+      </w:r>
+      <w:proofErr w:type="spellStart"/>
+      <w:r>
+        <w:rPr>
+          <w:rFonts w:ascii="Courier New" w:eastAsia="Times New Roman" w:hAnsi="Courier New" w:cs="Courier New"/>
+          <w:color w:val="000000"/>
+          <w:kern w:val="0"/>
+          <w:sz w:val="20"/>
+          <w:szCs w:val="20"/>
+          <w14:ligatures w14:val="none"/>
+        </w:rPr>
+        <w:t>lowess</w:t>
+      </w:r>
+      <w:proofErr w:type="spellEnd"/>
+      <w:r>
+        <w:rPr>
+          <w:rFonts w:ascii="Courier New" w:eastAsia="Times New Roman" w:hAnsi="Courier New" w:cs="Courier New"/>
+          <w:color w:val="000000"/>
+          <w:kern w:val="0"/>
+          <w:sz w:val="20"/>
+          <w:szCs w:val="20"/>
+          <w14:ligatures w14:val="none"/>
+        </w:rPr>
+        <w:t>=</w:t>
+      </w:r>
+      <w:r>
+        <w:rPr>
+          <w:rFonts w:ascii="Courier New" w:eastAsia="Times New Roman" w:hAnsi="Courier New" w:cs="Courier New"/>
+          <w:color w:val="0184BB"/>
+          <w:kern w:val="0"/>
+          <w:sz w:val="20"/>
+          <w:szCs w:val="20"/>
+          <w14:ligatures w14:val="none"/>
+        </w:rPr>
+        <w:t>True</w:t>
+      </w:r>
+      <w:r>
+        <w:rPr>
+          <w:rFonts w:ascii="Courier New" w:eastAsia="Times New Roman" w:hAnsi="Courier New" w:cs="Courier New"/>
+          <w:color w:val="000000"/>
+          <w:kern w:val="0"/>
+          <w:sz w:val="20"/>
+          <w:szCs w:val="20"/>
+          <w14:ligatures w14:val="none"/>
+        </w:rPr>
+        <w:t>, ax=ax)</w:t>
+      </w:r>
+    </w:p>
+    <w:p>
+      <w:pPr>
+        <w:spacing w:after="0" w:line="360" w:lineRule="atLeast"/>
+        <w:rPr>
+          <w:rFonts w:ascii="Courier New" w:eastAsia="Times New Roman" w:hAnsi="Courier New" w:cs="Courier New"/>
+          <w:color w:val="000000"/>
+          <w:kern w:val="0"/>
+          <w:sz w:val="20"/>
+          <w:szCs w:val="20"/>
+          <w14:ligatures w14:val="none"/>
+        </w:rPr>
+      </w:pPr>
+      <w:proofErr w:type="spellStart"/>
+      <w:r>
+        <w:rPr>
+          <w:rFonts w:ascii="Courier New" w:eastAsia="Times New Roman" w:hAnsi="Courier New" w:cs="Courier New"/>
+          <w:color w:val="000000"/>
+          <w:kern w:val="0"/>
+          <w:sz w:val="20"/>
+          <w:szCs w:val="20"/>
+          <w14:ligatures w14:val="none"/>
+        </w:rPr>
+        <w:t>ax.set_xlabel</w:t>
+      </w:r>
+      <w:proofErr w:type="spellEnd"/>
+      <w:r>
+        <w:rPr>
+          <w:rFonts w:ascii="Courier New" w:eastAsia="Times New Roman" w:hAnsi="Courier New" w:cs="Courier New"/>
+          <w:color w:val="000000"/>
+          <w:kern w:val="0"/>
+          <w:sz w:val="20"/>
+          <w:szCs w:val="20"/>
+          <w14:ligatures w14:val="none"/>
+        </w:rPr>
+        <w:t>(</w:t>
+      </w:r>
       <w:r>
         <w:rPr>
           <w:rFonts w:ascii="Courier New" w:eastAsia="Times New Roman" w:hAnsi="Courier New" w:cs="Courier New"/>
@@ -5522,52 +6738,18 @@
           <w:szCs w:val="20"/>
           <w14:ligatures w14:val="none"/>
         </w:rPr>
-        <w:t>C1'</w:t>
-      </w:r>
-      <w:r>
-        <w:rPr>
-          <w:rFonts w:ascii="Courier New" w:eastAsia="Times New Roman" w:hAnsi="Courier New" w:cs="Courier New"/>
-          <w:color w:val="000000"/>
-          <w:kern w:val="0"/>
-          <w:sz w:val="20"/>
-          <w:szCs w:val="20"/>
-          <w14:ligatures w14:val="none"/>
-        </w:rPr>
-        <w:t>}</w:t>
-      </w:r>
-      <w:proofErr w:type="gramEnd"/>
-      <w:r>
-        <w:rPr>
-          <w:rFonts w:ascii="Courier New" w:eastAsia="Times New Roman" w:hAnsi="Courier New" w:cs="Courier New"/>
-          <w:color w:val="000000"/>
-          <w:kern w:val="0"/>
-          <w:sz w:val="20"/>
-          <w:szCs w:val="20"/>
-          <w14:ligatures w14:val="none"/>
-        </w:rPr>
-        <w:t>, lowess=</w:t>
-      </w:r>
-      <w:r>
-        <w:rPr>
-          <w:rFonts w:ascii="Courier New" w:eastAsia="Times New Roman" w:hAnsi="Courier New" w:cs="Courier New"/>
-          <w:color w:val="0184BB"/>
-          <w:kern w:val="0"/>
-          <w:sz w:val="20"/>
-          <w:szCs w:val="20"/>
-          <w14:ligatures w14:val="none"/>
-        </w:rPr>
-        <w:t>True</w:t>
-      </w:r>
-      <w:r>
-        <w:rPr>
-          <w:rFonts w:ascii="Courier New" w:eastAsia="Times New Roman" w:hAnsi="Courier New" w:cs="Courier New"/>
-          <w:color w:val="000000"/>
-          <w:kern w:val="0"/>
-          <w:sz w:val="20"/>
-          <w:szCs w:val="20"/>
-          <w14:ligatures w14:val="none"/>
-        </w:rPr>
-        <w:t>, ax=ax)</w:t>
+        <w:t>'predicted'</w:t>
+      </w:r>
+      <w:r>
+        <w:rPr>
+          <w:rFonts w:ascii="Courier New" w:eastAsia="Times New Roman" w:hAnsi="Courier New" w:cs="Courier New"/>
+          <w:color w:val="000000"/>
+          <w:kern w:val="0"/>
+          <w:sz w:val="20"/>
+          <w:szCs w:val="20"/>
+          <w14:ligatures w14:val="none"/>
+        </w:rPr>
+        <w:t>)</w:t>
       </w:r>
     </w:p>
     <w:p>
@@ -5582,62 +6764,29 @@
           <w14:ligatures w14:val="none"/>
         </w:rPr>
       </w:pPr>
-      <w:r>
-        <w:rPr>
-          <w:rFonts w:ascii="Courier New" w:eastAsia="Times New Roman" w:hAnsi="Courier New" w:cs="Courier New"/>
-          <w:color w:val="000000"/>
-          <w:kern w:val="0"/>
-          <w:sz w:val="20"/>
-          <w:szCs w:val="20"/>
-          <w14:ligatures w14:val="none"/>
-        </w:rPr>
-        <w:t>ax.set_xlabel(</w:t>
-      </w:r>
-      <w:r>
-        <w:rPr>
-          <w:rFonts w:ascii="Courier New" w:eastAsia="Times New Roman" w:hAnsi="Courier New" w:cs="Courier New"/>
-          <w:color w:val="50A14F"/>
-          <w:kern w:val="0"/>
-          <w:sz w:val="20"/>
-          <w:szCs w:val="20"/>
-          <w14:ligatures w14:val="none"/>
-        </w:rPr>
-        <w:t>'predicted'</w:t>
-      </w:r>
-      <w:r>
-        <w:rPr>
-          <w:rFonts w:ascii="Courier New" w:eastAsia="Times New Roman" w:hAnsi="Courier New" w:cs="Courier New"/>
-          <w:color w:val="000000"/>
-          <w:kern w:val="0"/>
-          <w:sz w:val="20"/>
-          <w:szCs w:val="20"/>
-          <w14:ligatures w14:val="none"/>
-        </w:rPr>
-        <w:t>)</w:t>
-      </w:r>
-    </w:p>
-    <w:p>
-      <w:pPr>
-        <w:spacing w:after="0" w:line="360" w:lineRule="atLeast"/>
-        <w:rPr>
-          <w:rFonts w:ascii="Courier New" w:eastAsia="Times New Roman" w:hAnsi="Courier New" w:cs="Courier New"/>
-          <w:color w:val="000000"/>
-          <w:kern w:val="0"/>
-          <w:sz w:val="20"/>
-          <w:szCs w:val="20"/>
-          <w14:ligatures w14:val="none"/>
-        </w:rPr>
-      </w:pPr>
-      <w:r>
-        <w:rPr>
-          <w:rFonts w:ascii="Courier New" w:eastAsia="Times New Roman" w:hAnsi="Courier New" w:cs="Courier New"/>
-          <w:color w:val="000000"/>
-          <w:kern w:val="0"/>
-          <w:sz w:val="20"/>
-          <w:szCs w:val="20"/>
-          <w14:ligatures w14:val="none"/>
-        </w:rPr>
-        <w:t>ax.set_ylabel(</w:t>
+      <w:proofErr w:type="spellStart"/>
+      <w:r>
+        <w:rPr>
+          <w:rFonts w:ascii="Courier New" w:eastAsia="Times New Roman" w:hAnsi="Courier New" w:cs="Courier New"/>
+          <w:color w:val="000000"/>
+          <w:kern w:val="0"/>
+          <w:sz w:val="20"/>
+          <w:szCs w:val="20"/>
+          <w14:ligatures w14:val="none"/>
+        </w:rPr>
+        <w:t>ax.set_ylabel</w:t>
+      </w:r>
+      <w:proofErr w:type="spellEnd"/>
+      <w:r>
+        <w:rPr>
+          <w:rFonts w:ascii="Courier New" w:eastAsia="Times New Roman" w:hAnsi="Courier New" w:cs="Courier New"/>
+          <w:color w:val="000000"/>
+          <w:kern w:val="0"/>
+          <w:sz w:val="20"/>
+          <w:szCs w:val="20"/>
+          <w14:ligatures w14:val="none"/>
+        </w:rPr>
+        <w:t>(</w:t>
       </w:r>
       <w:r>
         <w:rPr>
@@ -5674,7 +6823,7 @@
           <w14:ligatures w14:val="none"/>
         </w:rPr>
       </w:pPr>
-      <w:proofErr w:type="gramStart"/>
+      <w:proofErr w:type="spellStart"/>
       <w:r>
         <w:rPr>
           <w:rFonts w:ascii="Courier New" w:eastAsia="Times New Roman" w:hAnsi="Courier New" w:cs="Courier New"/>
@@ -5686,7 +6835,7 @@
         </w:rPr>
         <w:t>plt.show</w:t>
       </w:r>
-      <w:proofErr w:type="gramEnd"/>
+      <w:proofErr w:type="spellEnd"/>
       <w:r>
         <w:rPr>
           <w:rFonts w:ascii="Courier New" w:eastAsia="Times New Roman" w:hAnsi="Courier New" w:cs="Courier New"/>
@@ -6313,7 +7462,7 @@
           <w14:ligatures w14:val="none"/>
         </w:rPr>
         <w:pict w14:anchorId="4478803C">
-          <v:rect id="_x0000_i1598" style="width:0;height:1.5pt" o:hralign="center" o:hrstd="t" o:hr="t" fillcolor="#a0a0a0" stroked="f"/>
+          <v:rect id="_x0000_i1029" style="width:0;height:1.5pt" o:hralign="center" o:hrstd="t" o:hr="t" fillcolor="#a0a0a0" stroked="f"/>
         </w:pict>
       </w:r>
     </w:p>
@@ -6567,6 +7716,7 @@
         </w:rPr>
         <w:t>X-axis (</w:t>
       </w:r>
+      <w:proofErr w:type="spellStart"/>
       <w:r>
         <w:rPr>
           <w:rFonts w:ascii="Courier New" w:eastAsia="Times New Roman" w:hAnsi="Courier New" w:cs="Courier New"/>
@@ -6579,6 +7729,7 @@
         </w:rPr>
         <w:t>std_resid</w:t>
       </w:r>
+      <w:proofErr w:type="spellEnd"/>
       <w:r>
         <w:rPr>
           <w:rFonts w:ascii="Times New Roman" w:eastAsia="Times New Roman" w:hAnsi="Times New Roman" w:cs="Times New Roman"/>
@@ -6750,29 +7901,7 @@
           <w:kern w:val="0"/>
           <w14:ligatures w14:val="none"/>
         </w:rPr>
-        <w:t xml:space="preserve">longer </w:t>
-      </w:r>
-      <w:proofErr w:type="gramStart"/>
-      <w:r>
-        <w:rPr>
-          <w:rFonts w:ascii="Times New Roman" w:eastAsia="Times New Roman" w:hAnsi="Times New Roman" w:cs="Times New Roman"/>
-          <w:b/>
-          <w:bCs/>
-          <w:kern w:val="0"/>
-          <w14:ligatures w14:val="none"/>
-        </w:rPr>
-        <w:t>tails</w:t>
-      </w:r>
-      <w:proofErr w:type="gramEnd"/>
-      <w:r>
-        <w:rPr>
-          <w:rFonts w:ascii="Times New Roman" w:eastAsia="Times New Roman" w:hAnsi="Times New Roman" w:cs="Times New Roman"/>
-          <w:b/>
-          <w:bCs/>
-          <w:kern w:val="0"/>
-          <w14:ligatures w14:val="none"/>
-        </w:rPr>
-        <w:t xml:space="preserve"> on the right</w:t>
+        <w:t>longer tails on the right</w:t>
       </w:r>
       <w:r>
         <w:rPr>
@@ -7069,6 +8198,7 @@
           <w14:ligatures w14:val="none"/>
         </w:rPr>
       </w:pPr>
+      <w:proofErr w:type="spellStart"/>
       <w:r>
         <w:rPr>
           <w:rFonts w:ascii="Times New Roman" w:eastAsia="Times New Roman" w:hAnsi="Times New Roman" w:cs="Times New Roman"/>
@@ -7077,6 +8207,7 @@
         </w:rPr>
         <w:t>WrapCopy</w:t>
       </w:r>
+      <w:proofErr w:type="spellEnd"/>
     </w:p>
     <w:p>
       <w:pPr>
@@ -7109,7 +8240,31 @@
           <w:szCs w:val="20"/>
           <w14:ligatures w14:val="none"/>
         </w:rPr>
-        <w:t xml:space="preserve">hist(rstandard(lm_98105), </w:t>
+        <w:t>hist(</w:t>
+      </w:r>
+      <w:proofErr w:type="spellStart"/>
+      <w:r>
+        <w:rPr>
+          <w:rFonts w:ascii="Courier New" w:eastAsia="Times New Roman" w:hAnsi="Courier New" w:cs="Courier New"/>
+          <w:color w:val="000000"/>
+          <w:kern w:val="0"/>
+          <w:sz w:val="20"/>
+          <w:szCs w:val="20"/>
+          <w14:ligatures w14:val="none"/>
+        </w:rPr>
+        <w:t>rstandard</w:t>
+      </w:r>
+      <w:proofErr w:type="spellEnd"/>
+      <w:r>
+        <w:rPr>
+          <w:rFonts w:ascii="Courier New" w:eastAsia="Times New Roman" w:hAnsi="Courier New" w:cs="Courier New"/>
+          <w:color w:val="000000"/>
+          <w:kern w:val="0"/>
+          <w:sz w:val="20"/>
+          <w:szCs w:val="20"/>
+          <w14:ligatures w14:val="none"/>
+        </w:rPr>
+        <w:t xml:space="preserve">(lm_98105), </w:t>
       </w:r>
       <w:r>
         <w:rPr>
@@ -7164,7 +8319,31 @@
           <w:szCs w:val="20"/>
           <w14:ligatures w14:val="none"/>
         </w:rPr>
-        <w:t>"lightblue"</w:t>
+        <w:t>"</w:t>
+      </w:r>
+      <w:proofErr w:type="spellStart"/>
+      <w:r>
+        <w:rPr>
+          <w:rFonts w:ascii="Courier New" w:eastAsia="Times New Roman" w:hAnsi="Courier New" w:cs="Courier New"/>
+          <w:color w:val="50A14F"/>
+          <w:kern w:val="0"/>
+          <w:sz w:val="20"/>
+          <w:szCs w:val="20"/>
+          <w14:ligatures w14:val="none"/>
+        </w:rPr>
+        <w:t>lightblue</w:t>
+      </w:r>
+      <w:proofErr w:type="spellEnd"/>
+      <w:r>
+        <w:rPr>
+          <w:rFonts w:ascii="Courier New" w:eastAsia="Times New Roman" w:hAnsi="Courier New" w:cs="Courier New"/>
+          <w:color w:val="50A14F"/>
+          <w:kern w:val="0"/>
+          <w:sz w:val="20"/>
+          <w:szCs w:val="20"/>
+          <w14:ligatures w14:val="none"/>
+        </w:rPr>
+        <w:t>"</w:t>
       </w:r>
       <w:r>
         <w:rPr>
@@ -7245,6 +8424,7 @@
         </w:rPr>
         <w:t xml:space="preserve">, </w:t>
       </w:r>
+      <w:proofErr w:type="spellStart"/>
       <w:r>
         <w:rPr>
           <w:rFonts w:ascii="Courier New" w:eastAsia="Times New Roman" w:hAnsi="Courier New" w:cs="Courier New"/>
@@ -7256,6 +8436,7 @@
         </w:rPr>
         <w:t>xlab</w:t>
       </w:r>
+      <w:proofErr w:type="spellEnd"/>
       <w:r>
         <w:rPr>
           <w:rFonts w:ascii="Courier New" w:eastAsia="Times New Roman" w:hAnsi="Courier New" w:cs="Courier New"/>
@@ -7360,6 +8541,7 @@
           <w14:ligatures w14:val="none"/>
         </w:rPr>
       </w:pPr>
+      <w:proofErr w:type="spellStart"/>
       <w:r>
         <w:rPr>
           <w:rFonts w:ascii="Times New Roman" w:eastAsia="Times New Roman" w:hAnsi="Times New Roman" w:cs="Times New Roman"/>
@@ -7368,6 +8550,7 @@
         </w:rPr>
         <w:t>WrapCopy</w:t>
       </w:r>
+      <w:proofErr w:type="spellEnd"/>
     </w:p>
     <w:p>
       <w:pPr>
@@ -7391,7 +8574,7 @@
           <w14:ligatures w14:val="none"/>
         </w:rPr>
       </w:pPr>
-      <w:proofErr w:type="gramStart"/>
+      <w:proofErr w:type="spellStart"/>
       <w:r>
         <w:rPr>
           <w:rFonts w:ascii="Courier New" w:eastAsia="Times New Roman" w:hAnsi="Courier New" w:cs="Courier New"/>
@@ -7403,17 +8586,41 @@
         </w:rPr>
         <w:t>plt.hist</w:t>
       </w:r>
-      <w:proofErr w:type="gramEnd"/>
-      <w:r>
-        <w:rPr>
-          <w:rFonts w:ascii="Courier New" w:eastAsia="Times New Roman" w:hAnsi="Courier New" w:cs="Courier New"/>
-          <w:color w:val="000000"/>
-          <w:kern w:val="0"/>
-          <w:sz w:val="20"/>
-          <w:szCs w:val="20"/>
-          <w14:ligatures w14:val="none"/>
-        </w:rPr>
-        <w:t>(influence.resid_studentized_internal, bins=</w:t>
+      <w:proofErr w:type="spellEnd"/>
+      <w:r>
+        <w:rPr>
+          <w:rFonts w:ascii="Courier New" w:eastAsia="Times New Roman" w:hAnsi="Courier New" w:cs="Courier New"/>
+          <w:color w:val="000000"/>
+          <w:kern w:val="0"/>
+          <w:sz w:val="20"/>
+          <w:szCs w:val="20"/>
+          <w14:ligatures w14:val="none"/>
+        </w:rPr>
+        <w:t>(</w:t>
+      </w:r>
+      <w:proofErr w:type="spellStart"/>
+      <w:r>
+        <w:rPr>
+          <w:rFonts w:ascii="Courier New" w:eastAsia="Times New Roman" w:hAnsi="Courier New" w:cs="Courier New"/>
+          <w:color w:val="000000"/>
+          <w:kern w:val="0"/>
+          <w:sz w:val="20"/>
+          <w:szCs w:val="20"/>
+          <w14:ligatures w14:val="none"/>
+        </w:rPr>
+        <w:t>influence.resid_studentized_internal</w:t>
+      </w:r>
+      <w:proofErr w:type="spellEnd"/>
+      <w:r>
+        <w:rPr>
+          <w:rFonts w:ascii="Courier New" w:eastAsia="Times New Roman" w:hAnsi="Courier New" w:cs="Courier New"/>
+          <w:color w:val="000000"/>
+          <w:kern w:val="0"/>
+          <w:sz w:val="20"/>
+          <w:szCs w:val="20"/>
+          <w14:ligatures w14:val="none"/>
+        </w:rPr>
+        <w:t>, bins=</w:t>
       </w:r>
       <w:r>
         <w:rPr>
@@ -7446,7 +8653,31 @@
           <w:szCs w:val="20"/>
           <w14:ligatures w14:val="none"/>
         </w:rPr>
-        <w:t>'lightblue'</w:t>
+        <w:t>'</w:t>
+      </w:r>
+      <w:proofErr w:type="spellStart"/>
+      <w:r>
+        <w:rPr>
+          <w:rFonts w:ascii="Courier New" w:eastAsia="Times New Roman" w:hAnsi="Courier New" w:cs="Courier New"/>
+          <w:color w:val="50A14F"/>
+          <w:kern w:val="0"/>
+          <w:sz w:val="20"/>
+          <w:szCs w:val="20"/>
+          <w14:ligatures w14:val="none"/>
+        </w:rPr>
+        <w:t>lightblue</w:t>
+      </w:r>
+      <w:proofErr w:type="spellEnd"/>
+      <w:r>
+        <w:rPr>
+          <w:rFonts w:ascii="Courier New" w:eastAsia="Times New Roman" w:hAnsi="Courier New" w:cs="Courier New"/>
+          <w:color w:val="50A14F"/>
+          <w:kern w:val="0"/>
+          <w:sz w:val="20"/>
+          <w:szCs w:val="20"/>
+          <w14:ligatures w14:val="none"/>
+        </w:rPr>
+        <w:t>'</w:t>
       </w:r>
       <w:r>
         <w:rPr>
@@ -7472,7 +8703,7 @@
           <w14:ligatures w14:val="none"/>
         </w:rPr>
       </w:pPr>
-      <w:proofErr w:type="gramStart"/>
+      <w:proofErr w:type="spellStart"/>
       <w:r>
         <w:rPr>
           <w:rFonts w:ascii="Courier New" w:eastAsia="Times New Roman" w:hAnsi="Courier New" w:cs="Courier New"/>
@@ -7484,7 +8715,7 @@
         </w:rPr>
         <w:t>plt.xlabel</w:t>
       </w:r>
-      <w:proofErr w:type="gramEnd"/>
+      <w:proofErr w:type="spellEnd"/>
       <w:r>
         <w:rPr>
           <w:rFonts w:ascii="Courier New" w:eastAsia="Times New Roman" w:hAnsi="Courier New" w:cs="Courier New"/>
@@ -7531,7 +8762,7 @@
           <w14:ligatures w14:val="none"/>
         </w:rPr>
       </w:pPr>
-      <w:proofErr w:type="gramStart"/>
+      <w:proofErr w:type="spellStart"/>
       <w:r>
         <w:rPr>
           <w:rFonts w:ascii="Courier New" w:eastAsia="Times New Roman" w:hAnsi="Courier New" w:cs="Courier New"/>
@@ -7543,7 +8774,7 @@
         </w:rPr>
         <w:t>plt.title</w:t>
       </w:r>
-      <w:proofErr w:type="gramEnd"/>
+      <w:proofErr w:type="spellEnd"/>
       <w:r>
         <w:rPr>
           <w:rFonts w:ascii="Courier New" w:eastAsia="Times New Roman" w:hAnsi="Courier New" w:cs="Courier New"/>
@@ -7590,7 +8821,7 @@
           <w14:ligatures w14:val="none"/>
         </w:rPr>
       </w:pPr>
-      <w:proofErr w:type="gramStart"/>
+      <w:proofErr w:type="spellStart"/>
       <w:r>
         <w:rPr>
           <w:rFonts w:ascii="Courier New" w:eastAsia="Times New Roman" w:hAnsi="Courier New" w:cs="Courier New"/>
@@ -7602,7 +8833,7 @@
         </w:rPr>
         <w:t>plt.show</w:t>
       </w:r>
-      <w:proofErr w:type="gramEnd"/>
+      <w:proofErr w:type="spellEnd"/>
       <w:r>
         <w:rPr>
           <w:rFonts w:ascii="Courier New" w:eastAsia="Times New Roman" w:hAnsi="Courier New" w:cs="Courier New"/>
@@ -7888,7 +9119,7 @@
           <w14:ligatures w14:val="none"/>
         </w:rPr>
         <w:pict w14:anchorId="5DDC69FE">
-          <v:rect id="_x0000_i1599" style="width:0;height:1.5pt" o:hralign="center" o:hrstd="t" o:hr="t" fillcolor="#a0a0a0" stroked="f"/>
+          <v:rect id="_x0000_i1030" style="width:0;height:1.5pt" o:hralign="center" o:hrstd="t" o:hr="t" fillcolor="#a0a0a0" stroked="f"/>
         </w:pict>
       </w:r>
     </w:p>
@@ -7951,7 +9182,6 @@
           <w14:ligatures w14:val="none"/>
         </w:rPr>
       </w:pPr>
-      <w:proofErr w:type="gramStart"/>
       <w:r>
         <w:rPr>
           <w:rFonts w:ascii="Times New Roman" w:eastAsia="Times New Roman" w:hAnsi="Times New Roman" w:cs="Times New Roman"/>
@@ -7959,16 +9189,43 @@
           <w14:ligatures w14:val="none"/>
         </w:rPr>
         <w:lastRenderedPageBreak/>
-        <w:t>Examines</w:t>
-      </w:r>
-      <w:proofErr w:type="gramEnd"/>
-      <w:r>
-        <w:rPr>
-          <w:rFonts w:ascii="Times New Roman" w:eastAsia="Times New Roman" w:hAnsi="Times New Roman" w:cs="Times New Roman"/>
-          <w:kern w:val="0"/>
-          <w14:ligatures w14:val="none"/>
-        </w:rPr>
-        <w:t xml:space="preserve"> the adjusted relationship between SqFtTotLiving and AdjSalePrice.</w:t>
+        <w:t xml:space="preserve">Examines the adjusted relationship between </w:t>
+      </w:r>
+      <w:proofErr w:type="spellStart"/>
+      <w:r>
+        <w:rPr>
+          <w:rFonts w:ascii="Times New Roman" w:eastAsia="Times New Roman" w:hAnsi="Times New Roman" w:cs="Times New Roman"/>
+          <w:kern w:val="0"/>
+          <w14:ligatures w14:val="none"/>
+        </w:rPr>
+        <w:t>SqFtTotLiving</w:t>
+      </w:r>
+      <w:proofErr w:type="spellEnd"/>
+      <w:r>
+        <w:rPr>
+          <w:rFonts w:ascii="Times New Roman" w:eastAsia="Times New Roman" w:hAnsi="Times New Roman" w:cs="Times New Roman"/>
+          <w:kern w:val="0"/>
+          <w14:ligatures w14:val="none"/>
+        </w:rPr>
+        <w:t xml:space="preserve"> and </w:t>
+      </w:r>
+      <w:proofErr w:type="spellStart"/>
+      <w:r>
+        <w:rPr>
+          <w:rFonts w:ascii="Times New Roman" w:eastAsia="Times New Roman" w:hAnsi="Times New Roman" w:cs="Times New Roman"/>
+          <w:kern w:val="0"/>
+          <w14:ligatures w14:val="none"/>
+        </w:rPr>
+        <w:t>AdjSalePrice</w:t>
+      </w:r>
+      <w:proofErr w:type="spellEnd"/>
+      <w:r>
+        <w:rPr>
+          <w:rFonts w:ascii="Times New Roman" w:eastAsia="Times New Roman" w:hAnsi="Times New Roman" w:cs="Times New Roman"/>
+          <w:kern w:val="0"/>
+          <w14:ligatures w14:val="none"/>
+        </w:rPr>
+        <w:t>.</w:t>
       </w:r>
     </w:p>
     <w:p>
@@ -8031,6 +9288,7 @@
           <w14:ligatures w14:val="none"/>
         </w:rPr>
       </w:pPr>
+      <w:proofErr w:type="spellStart"/>
       <w:r>
         <w:rPr>
           <w:rFonts w:ascii="Times New Roman" w:eastAsia="Times New Roman" w:hAnsi="Times New Roman" w:cs="Times New Roman"/>
@@ -8039,6 +9297,7 @@
         </w:rPr>
         <w:t>WrapCopy</w:t>
       </w:r>
+      <w:proofErr w:type="spellEnd"/>
     </w:p>
     <w:p>
       <w:pPr>
@@ -8071,21 +9330,8 @@
           <w:szCs w:val="20"/>
           <w14:ligatures w14:val="none"/>
         </w:rPr>
-        <w:t xml:space="preserve">terms &lt;- </w:t>
-      </w:r>
-      <w:proofErr w:type="gramStart"/>
-      <w:r>
-        <w:rPr>
-          <w:rFonts w:ascii="Courier New" w:eastAsia="Times New Roman" w:hAnsi="Courier New" w:cs="Courier New"/>
-          <w:color w:val="000000"/>
-          <w:kern w:val="0"/>
-          <w:sz w:val="20"/>
-          <w:szCs w:val="20"/>
-          <w14:ligatures w14:val="none"/>
-        </w:rPr>
-        <w:t>predict(</w:t>
-      </w:r>
-      <w:proofErr w:type="gramEnd"/>
+        <w:t>terms &lt;- predict(</w:t>
+      </w:r>
       <w:r>
         <w:rPr>
           <w:rFonts w:ascii="Courier New" w:eastAsia="Times New Roman" w:hAnsi="Courier New" w:cs="Courier New"/>
@@ -8143,16 +9389,29 @@
           <w14:ligatures w14:val="none"/>
         </w:rPr>
       </w:pPr>
-      <w:r>
-        <w:rPr>
-          <w:rFonts w:ascii="Courier New" w:eastAsia="Times New Roman" w:hAnsi="Courier New" w:cs="Courier New"/>
-          <w:color w:val="000000"/>
-          <w:kern w:val="0"/>
-          <w:sz w:val="20"/>
-          <w:szCs w:val="20"/>
-          <w14:ligatures w14:val="none"/>
-        </w:rPr>
-        <w:t>partial_resid &lt;- resid(</w:t>
+      <w:proofErr w:type="spellStart"/>
+      <w:r>
+        <w:rPr>
+          <w:rFonts w:ascii="Courier New" w:eastAsia="Times New Roman" w:hAnsi="Courier New" w:cs="Courier New"/>
+          <w:color w:val="000000"/>
+          <w:kern w:val="0"/>
+          <w:sz w:val="20"/>
+          <w:szCs w:val="20"/>
+          <w14:ligatures w14:val="none"/>
+        </w:rPr>
+        <w:t>partial_resid</w:t>
+      </w:r>
+      <w:proofErr w:type="spellEnd"/>
+      <w:r>
+        <w:rPr>
+          <w:rFonts w:ascii="Courier New" w:eastAsia="Times New Roman" w:hAnsi="Courier New" w:cs="Courier New"/>
+          <w:color w:val="000000"/>
+          <w:kern w:val="0"/>
+          <w:sz w:val="20"/>
+          <w:szCs w:val="20"/>
+          <w14:ligatures w14:val="none"/>
+        </w:rPr>
+        <w:t xml:space="preserve"> &lt;- resid(</w:t>
       </w:r>
       <w:r>
         <w:rPr>
@@ -8174,31 +9433,590 @@
           <w:szCs w:val="20"/>
           <w14:ligatures w14:val="none"/>
         </w:rPr>
+        <w:t xml:space="preserve">) + terms[, </w:t>
+      </w:r>
+      <w:r>
+        <w:rPr>
+          <w:rFonts w:ascii="Courier New" w:eastAsia="Times New Roman" w:hAnsi="Courier New" w:cs="Courier New"/>
+          <w:color w:val="4078F2"/>
+          <w:kern w:val="0"/>
+          <w:sz w:val="20"/>
+          <w:szCs w:val="20"/>
+          <w14:ligatures w14:val="none"/>
+        </w:rPr>
+        <w:t>'</w:t>
+      </w:r>
+      <w:proofErr w:type="spellStart"/>
+      <w:r>
+        <w:rPr>
+          <w:rFonts w:ascii="Courier New" w:eastAsia="Times New Roman" w:hAnsi="Courier New" w:cs="Courier New"/>
+          <w:color w:val="4078F2"/>
+          <w:kern w:val="0"/>
+          <w:sz w:val="20"/>
+          <w:szCs w:val="20"/>
+          <w14:ligatures w14:val="none"/>
+        </w:rPr>
+        <w:t>SqFtTotLiving</w:t>
+      </w:r>
+      <w:proofErr w:type="spellEnd"/>
+      <w:r>
+        <w:rPr>
+          <w:rFonts w:ascii="Courier New" w:eastAsia="Times New Roman" w:hAnsi="Courier New" w:cs="Courier New"/>
+          <w:color w:val="000000"/>
+          <w:kern w:val="0"/>
+          <w:sz w:val="20"/>
+          <w:szCs w:val="20"/>
+          <w14:ligatures w14:val="none"/>
+        </w:rPr>
+        <w:t>']</w:t>
+      </w:r>
+    </w:p>
+    <w:p>
+      <w:pPr>
+        <w:spacing w:after="0" w:line="360" w:lineRule="atLeast"/>
+        <w:rPr>
+          <w:rFonts w:ascii="Courier New" w:eastAsia="Times New Roman" w:hAnsi="Courier New" w:cs="Courier New"/>
+          <w:color w:val="000000"/>
+          <w:kern w:val="0"/>
+          <w:sz w:val="20"/>
+          <w:szCs w:val="20"/>
+          <w14:ligatures w14:val="none"/>
+        </w:rPr>
+      </w:pPr>
+      <w:proofErr w:type="spellStart"/>
+      <w:r>
+        <w:rPr>
+          <w:rFonts w:ascii="Courier New" w:eastAsia="Times New Roman" w:hAnsi="Courier New" w:cs="Courier New"/>
+          <w:color w:val="000000"/>
+          <w:kern w:val="0"/>
+          <w:sz w:val="20"/>
+          <w:szCs w:val="20"/>
+          <w14:ligatures w14:val="none"/>
+        </w:rPr>
+        <w:t>df</w:t>
+      </w:r>
+      <w:proofErr w:type="spellEnd"/>
+      <w:r>
+        <w:rPr>
+          <w:rFonts w:ascii="Courier New" w:eastAsia="Times New Roman" w:hAnsi="Courier New" w:cs="Courier New"/>
+          <w:color w:val="000000"/>
+          <w:kern w:val="0"/>
+          <w:sz w:val="20"/>
+          <w:szCs w:val="20"/>
+          <w14:ligatures w14:val="none"/>
+        </w:rPr>
+        <w:t xml:space="preserve"> &lt;- </w:t>
+      </w:r>
+      <w:proofErr w:type="spellStart"/>
+      <w:r>
+        <w:rPr>
+          <w:rFonts w:ascii="Courier New" w:eastAsia="Times New Roman" w:hAnsi="Courier New" w:cs="Courier New"/>
+          <w:color w:val="000000"/>
+          <w:kern w:val="0"/>
+          <w:sz w:val="20"/>
+          <w:szCs w:val="20"/>
+          <w14:ligatures w14:val="none"/>
+        </w:rPr>
+        <w:t>data.frame</w:t>
+      </w:r>
+      <w:proofErr w:type="spellEnd"/>
+      <w:r>
+        <w:rPr>
+          <w:rFonts w:ascii="Courier New" w:eastAsia="Times New Roman" w:hAnsi="Courier New" w:cs="Courier New"/>
+          <w:color w:val="000000"/>
+          <w:kern w:val="0"/>
+          <w:sz w:val="20"/>
+          <w:szCs w:val="20"/>
+          <w14:ligatures w14:val="none"/>
+        </w:rPr>
+        <w:t>(</w:t>
+      </w:r>
+      <w:proofErr w:type="spellStart"/>
+      <w:r>
+        <w:rPr>
+          <w:rFonts w:ascii="Courier New" w:eastAsia="Times New Roman" w:hAnsi="Courier New" w:cs="Courier New"/>
+          <w:color w:val="E45649"/>
+          <w:kern w:val="0"/>
+          <w:sz w:val="20"/>
+          <w:szCs w:val="20"/>
+          <w14:ligatures w14:val="none"/>
+        </w:rPr>
+        <w:t>SqFtTotLiving</w:t>
+      </w:r>
+      <w:proofErr w:type="spellEnd"/>
+      <w:r>
+        <w:rPr>
+          <w:rFonts w:ascii="Courier New" w:eastAsia="Times New Roman" w:hAnsi="Courier New" w:cs="Courier New"/>
+          <w:color w:val="000000"/>
+          <w:kern w:val="0"/>
+          <w:sz w:val="20"/>
+          <w:szCs w:val="20"/>
+          <w14:ligatures w14:val="none"/>
+        </w:rPr>
+        <w:t xml:space="preserve"> = house_98105[, </w:t>
+      </w:r>
+      <w:r>
+        <w:rPr>
+          <w:rFonts w:ascii="Courier New" w:eastAsia="Times New Roman" w:hAnsi="Courier New" w:cs="Courier New"/>
+          <w:color w:val="4078F2"/>
+          <w:kern w:val="0"/>
+          <w:sz w:val="20"/>
+          <w:szCs w:val="20"/>
+          <w14:ligatures w14:val="none"/>
+        </w:rPr>
+        <w:t>'</w:t>
+      </w:r>
+      <w:proofErr w:type="spellStart"/>
+      <w:r>
+        <w:rPr>
+          <w:rFonts w:ascii="Courier New" w:eastAsia="Times New Roman" w:hAnsi="Courier New" w:cs="Courier New"/>
+          <w:color w:val="4078F2"/>
+          <w:kern w:val="0"/>
+          <w:sz w:val="20"/>
+          <w:szCs w:val="20"/>
+          <w14:ligatures w14:val="none"/>
+        </w:rPr>
+        <w:t>SqFtTotLiving</w:t>
+      </w:r>
+      <w:proofErr w:type="spellEnd"/>
+      <w:r>
+        <w:rPr>
+          <w:rFonts w:ascii="Courier New" w:eastAsia="Times New Roman" w:hAnsi="Courier New" w:cs="Courier New"/>
+          <w:color w:val="000000"/>
+          <w:kern w:val="0"/>
+          <w:sz w:val="20"/>
+          <w:szCs w:val="20"/>
+          <w14:ligatures w14:val="none"/>
+        </w:rPr>
+        <w:t xml:space="preserve">'], </w:t>
+      </w:r>
+      <w:proofErr w:type="spellStart"/>
+      <w:r>
+        <w:rPr>
+          <w:rFonts w:ascii="Courier New" w:eastAsia="Times New Roman" w:hAnsi="Courier New" w:cs="Courier New"/>
+          <w:color w:val="000000"/>
+          <w:kern w:val="0"/>
+          <w:sz w:val="20"/>
+          <w:szCs w:val="20"/>
+          <w14:ligatures w14:val="none"/>
+        </w:rPr>
+        <w:t>PartialResid</w:t>
+      </w:r>
+      <w:proofErr w:type="spellEnd"/>
+      <w:r>
+        <w:rPr>
+          <w:rFonts w:ascii="Courier New" w:eastAsia="Times New Roman" w:hAnsi="Courier New" w:cs="Courier New"/>
+          <w:color w:val="000000"/>
+          <w:kern w:val="0"/>
+          <w:sz w:val="20"/>
+          <w:szCs w:val="20"/>
+          <w14:ligatures w14:val="none"/>
+        </w:rPr>
+        <w:t xml:space="preserve"> = </w:t>
+      </w:r>
+      <w:proofErr w:type="spellStart"/>
+      <w:r>
+        <w:rPr>
+          <w:rFonts w:ascii="Courier New" w:eastAsia="Times New Roman" w:hAnsi="Courier New" w:cs="Courier New"/>
+          <w:color w:val="000000"/>
+          <w:kern w:val="0"/>
+          <w:sz w:val="20"/>
+          <w:szCs w:val="20"/>
+          <w14:ligatures w14:val="none"/>
+        </w:rPr>
+        <w:t>partial_resid</w:t>
+      </w:r>
+      <w:proofErr w:type="spellEnd"/>
+      <w:r>
+        <w:rPr>
+          <w:rFonts w:ascii="Courier New" w:eastAsia="Times New Roman" w:hAnsi="Courier New" w:cs="Courier New"/>
+          <w:color w:val="000000"/>
+          <w:kern w:val="0"/>
+          <w:sz w:val="20"/>
+          <w:szCs w:val="20"/>
+          <w14:ligatures w14:val="none"/>
+        </w:rPr>
+        <w:t>)</w:t>
+      </w:r>
+    </w:p>
+    <w:p>
+      <w:pPr>
+        <w:spacing w:after="0" w:line="360" w:lineRule="atLeast"/>
+        <w:rPr>
+          <w:rFonts w:ascii="Courier New" w:eastAsia="Times New Roman" w:hAnsi="Courier New" w:cs="Courier New"/>
+          <w:color w:val="000000"/>
+          <w:kern w:val="0"/>
+          <w:sz w:val="20"/>
+          <w:szCs w:val="20"/>
+          <w14:ligatures w14:val="none"/>
+        </w:rPr>
+      </w:pPr>
+      <w:proofErr w:type="spellStart"/>
+      <w:r>
+        <w:rPr>
+          <w:rFonts w:ascii="Courier New" w:eastAsia="Times New Roman" w:hAnsi="Courier New" w:cs="Courier New"/>
+          <w:color w:val="000000"/>
+          <w:kern w:val="0"/>
+          <w:sz w:val="20"/>
+          <w:szCs w:val="20"/>
+          <w14:ligatures w14:val="none"/>
+        </w:rPr>
+        <w:t>ggplot</w:t>
+      </w:r>
+      <w:proofErr w:type="spellEnd"/>
+      <w:r>
+        <w:rPr>
+          <w:rFonts w:ascii="Courier New" w:eastAsia="Times New Roman" w:hAnsi="Courier New" w:cs="Courier New"/>
+          <w:color w:val="000000"/>
+          <w:kern w:val="0"/>
+          <w:sz w:val="20"/>
+          <w:szCs w:val="20"/>
+          <w14:ligatures w14:val="none"/>
+        </w:rPr>
+        <w:t>(</w:t>
+      </w:r>
+      <w:proofErr w:type="spellStart"/>
+      <w:r>
+        <w:rPr>
+          <w:rFonts w:ascii="Courier New" w:eastAsia="Times New Roman" w:hAnsi="Courier New" w:cs="Courier New"/>
+          <w:color w:val="E45649"/>
+          <w:kern w:val="0"/>
+          <w:sz w:val="20"/>
+          <w:szCs w:val="20"/>
+          <w14:ligatures w14:val="none"/>
+        </w:rPr>
+        <w:t>df</w:t>
+      </w:r>
+      <w:proofErr w:type="spellEnd"/>
+      <w:r>
+        <w:rPr>
+          <w:rFonts w:ascii="Courier New" w:eastAsia="Times New Roman" w:hAnsi="Courier New" w:cs="Courier New"/>
+          <w:color w:val="000000"/>
+          <w:kern w:val="0"/>
+          <w:sz w:val="20"/>
+          <w:szCs w:val="20"/>
+          <w14:ligatures w14:val="none"/>
+        </w:rPr>
+        <w:t xml:space="preserve">, </w:t>
+      </w:r>
+      <w:proofErr w:type="spellStart"/>
+      <w:r>
+        <w:rPr>
+          <w:rFonts w:ascii="Courier New" w:eastAsia="Times New Roman" w:hAnsi="Courier New" w:cs="Courier New"/>
+          <w:color w:val="000000"/>
+          <w:kern w:val="0"/>
+          <w:sz w:val="20"/>
+          <w:szCs w:val="20"/>
+          <w14:ligatures w14:val="none"/>
+        </w:rPr>
+        <w:t>aes</w:t>
+      </w:r>
+      <w:proofErr w:type="spellEnd"/>
+      <w:r>
+        <w:rPr>
+          <w:rFonts w:ascii="Courier New" w:eastAsia="Times New Roman" w:hAnsi="Courier New" w:cs="Courier New"/>
+          <w:color w:val="000000"/>
+          <w:kern w:val="0"/>
+          <w:sz w:val="20"/>
+          <w:szCs w:val="20"/>
+          <w14:ligatures w14:val="none"/>
+        </w:rPr>
+        <w:t>(</w:t>
+      </w:r>
+      <w:proofErr w:type="spellStart"/>
+      <w:r>
+        <w:rPr>
+          <w:rFonts w:ascii="Courier New" w:eastAsia="Times New Roman" w:hAnsi="Courier New" w:cs="Courier New"/>
+          <w:color w:val="E45649"/>
+          <w:kern w:val="0"/>
+          <w:sz w:val="20"/>
+          <w:szCs w:val="20"/>
+          <w14:ligatures w14:val="none"/>
+        </w:rPr>
+        <w:t>SqFtTotLiving</w:t>
+      </w:r>
+      <w:proofErr w:type="spellEnd"/>
+      <w:r>
+        <w:rPr>
+          <w:rFonts w:ascii="Courier New" w:eastAsia="Times New Roman" w:hAnsi="Courier New" w:cs="Courier New"/>
+          <w:color w:val="000000"/>
+          <w:kern w:val="0"/>
+          <w:sz w:val="20"/>
+          <w:szCs w:val="20"/>
+          <w14:ligatures w14:val="none"/>
+        </w:rPr>
+        <w:t xml:space="preserve">, </w:t>
+      </w:r>
+      <w:proofErr w:type="spellStart"/>
+      <w:r>
+        <w:rPr>
+          <w:rFonts w:ascii="Courier New" w:eastAsia="Times New Roman" w:hAnsi="Courier New" w:cs="Courier New"/>
+          <w:color w:val="000000"/>
+          <w:kern w:val="0"/>
+          <w:sz w:val="20"/>
+          <w:szCs w:val="20"/>
+          <w14:ligatures w14:val="none"/>
+        </w:rPr>
+        <w:t>PartialResid</w:t>
+      </w:r>
+      <w:proofErr w:type="spellEnd"/>
+      <w:r>
+        <w:rPr>
+          <w:rFonts w:ascii="Courier New" w:eastAsia="Times New Roman" w:hAnsi="Courier New" w:cs="Courier New"/>
+          <w:color w:val="000000"/>
+          <w:kern w:val="0"/>
+          <w:sz w:val="20"/>
+          <w:szCs w:val="20"/>
+          <w14:ligatures w14:val="none"/>
+        </w:rPr>
+        <w:t xml:space="preserve">)) + </w:t>
+      </w:r>
+    </w:p>
+    <w:p>
+      <w:pPr>
+        <w:spacing w:after="0" w:line="360" w:lineRule="atLeast"/>
+        <w:rPr>
+          <w:rFonts w:ascii="Courier New" w:eastAsia="Times New Roman" w:hAnsi="Courier New" w:cs="Courier New"/>
+          <w:color w:val="000000"/>
+          <w:kern w:val="0"/>
+          <w:sz w:val="20"/>
+          <w:szCs w:val="20"/>
+          <w14:ligatures w14:val="none"/>
+        </w:rPr>
+      </w:pPr>
+      <w:r>
+        <w:rPr>
+          <w:rFonts w:ascii="Courier New" w:eastAsia="Times New Roman" w:hAnsi="Courier New" w:cs="Courier New"/>
+          <w:color w:val="000000"/>
+          <w:kern w:val="0"/>
+          <w:sz w:val="20"/>
+          <w:szCs w:val="20"/>
+          <w14:ligatures w14:val="none"/>
+        </w:rPr>
+        <w:t xml:space="preserve">  </w:t>
+      </w:r>
+      <w:proofErr w:type="spellStart"/>
+      <w:r>
+        <w:rPr>
+          <w:rFonts w:ascii="Courier New" w:eastAsia="Times New Roman" w:hAnsi="Courier New" w:cs="Courier New"/>
+          <w:color w:val="000000"/>
+          <w:kern w:val="0"/>
+          <w:sz w:val="20"/>
+          <w:szCs w:val="20"/>
+          <w14:ligatures w14:val="none"/>
+        </w:rPr>
+        <w:t>geom_point</w:t>
+      </w:r>
+      <w:proofErr w:type="spellEnd"/>
+      <w:r>
+        <w:rPr>
+          <w:rFonts w:ascii="Courier New" w:eastAsia="Times New Roman" w:hAnsi="Courier New" w:cs="Courier New"/>
+          <w:color w:val="000000"/>
+          <w:kern w:val="0"/>
+          <w:sz w:val="20"/>
+          <w:szCs w:val="20"/>
+          <w14:ligatures w14:val="none"/>
+        </w:rPr>
+        <w:t>(</w:t>
+      </w:r>
+      <w:r>
+        <w:rPr>
+          <w:rFonts w:ascii="Courier New" w:eastAsia="Times New Roman" w:hAnsi="Courier New" w:cs="Courier New"/>
+          <w:color w:val="E45649"/>
+          <w:kern w:val="0"/>
+          <w:sz w:val="20"/>
+          <w:szCs w:val="20"/>
+          <w14:ligatures w14:val="none"/>
+        </w:rPr>
+        <w:t>shape=1</w:t>
+      </w:r>
+      <w:r>
+        <w:rPr>
+          <w:rFonts w:ascii="Courier New" w:eastAsia="Times New Roman" w:hAnsi="Courier New" w:cs="Courier New"/>
+          <w:color w:val="000000"/>
+          <w:kern w:val="0"/>
+          <w:sz w:val="20"/>
+          <w:szCs w:val="20"/>
+          <w14:ligatures w14:val="none"/>
+        </w:rPr>
         <w:t xml:space="preserve">) + </w:t>
       </w:r>
-      <w:proofErr w:type="gramStart"/>
-      <w:r>
-        <w:rPr>
-          <w:rFonts w:ascii="Courier New" w:eastAsia="Times New Roman" w:hAnsi="Courier New" w:cs="Courier New"/>
-          <w:color w:val="000000"/>
-          <w:kern w:val="0"/>
-          <w:sz w:val="20"/>
-          <w:szCs w:val="20"/>
-          <w14:ligatures w14:val="none"/>
-        </w:rPr>
-        <w:t>terms[</w:t>
-      </w:r>
-      <w:proofErr w:type="gramEnd"/>
-      <w:r>
-        <w:rPr>
-          <w:rFonts w:ascii="Courier New" w:eastAsia="Times New Roman" w:hAnsi="Courier New" w:cs="Courier New"/>
-          <w:color w:val="000000"/>
-          <w:kern w:val="0"/>
-          <w:sz w:val="20"/>
-          <w:szCs w:val="20"/>
-          <w14:ligatures w14:val="none"/>
-        </w:rPr>
-        <w:t xml:space="preserve">, </w:t>
+    </w:p>
+    <w:p>
+      <w:pPr>
+        <w:spacing w:after="0" w:line="360" w:lineRule="atLeast"/>
+        <w:rPr>
+          <w:rFonts w:ascii="Courier New" w:eastAsia="Times New Roman" w:hAnsi="Courier New" w:cs="Courier New"/>
+          <w:color w:val="000000"/>
+          <w:kern w:val="0"/>
+          <w:sz w:val="20"/>
+          <w:szCs w:val="20"/>
+          <w14:ligatures w14:val="none"/>
+        </w:rPr>
+      </w:pPr>
+      <w:r>
+        <w:rPr>
+          <w:rFonts w:ascii="Courier New" w:eastAsia="Times New Roman" w:hAnsi="Courier New" w:cs="Courier New"/>
+          <w:color w:val="000000"/>
+          <w:kern w:val="0"/>
+          <w:sz w:val="20"/>
+          <w:szCs w:val="20"/>
+          <w14:ligatures w14:val="none"/>
+        </w:rPr>
+        <w:t xml:space="preserve">  </w:t>
+      </w:r>
+      <w:proofErr w:type="spellStart"/>
+      <w:r>
+        <w:rPr>
+          <w:rFonts w:ascii="Courier New" w:eastAsia="Times New Roman" w:hAnsi="Courier New" w:cs="Courier New"/>
+          <w:color w:val="000000"/>
+          <w:kern w:val="0"/>
+          <w:sz w:val="20"/>
+          <w:szCs w:val="20"/>
+          <w14:ligatures w14:val="none"/>
+        </w:rPr>
+        <w:t>geom_smooth</w:t>
+      </w:r>
+      <w:proofErr w:type="spellEnd"/>
+      <w:r>
+        <w:rPr>
+          <w:rFonts w:ascii="Courier New" w:eastAsia="Times New Roman" w:hAnsi="Courier New" w:cs="Courier New"/>
+          <w:color w:val="000000"/>
+          <w:kern w:val="0"/>
+          <w:sz w:val="20"/>
+          <w:szCs w:val="20"/>
+          <w14:ligatures w14:val="none"/>
+        </w:rPr>
+        <w:t>(</w:t>
+      </w:r>
+      <w:proofErr w:type="spellStart"/>
+      <w:r>
+        <w:rPr>
+          <w:rFonts w:ascii="Courier New" w:eastAsia="Times New Roman" w:hAnsi="Courier New" w:cs="Courier New"/>
+          <w:color w:val="E45649"/>
+          <w:kern w:val="0"/>
+          <w:sz w:val="20"/>
+          <w:szCs w:val="20"/>
+          <w14:ligatures w14:val="none"/>
+        </w:rPr>
+        <w:t>linetype</w:t>
+      </w:r>
+      <w:proofErr w:type="spellEnd"/>
+      <w:r>
+        <w:rPr>
+          <w:rFonts w:ascii="Courier New" w:eastAsia="Times New Roman" w:hAnsi="Courier New" w:cs="Courier New"/>
+          <w:color w:val="E45649"/>
+          <w:kern w:val="0"/>
+          <w:sz w:val="20"/>
+          <w:szCs w:val="20"/>
+          <w14:ligatures w14:val="none"/>
+        </w:rPr>
+        <w:t>=2</w:t>
+      </w:r>
+      <w:r>
+        <w:rPr>
+          <w:rFonts w:ascii="Courier New" w:eastAsia="Times New Roman" w:hAnsi="Courier New" w:cs="Courier New"/>
+          <w:color w:val="000000"/>
+          <w:kern w:val="0"/>
+          <w:sz w:val="20"/>
+          <w:szCs w:val="20"/>
+          <w14:ligatures w14:val="none"/>
+        </w:rPr>
+        <w:t xml:space="preserve">) + </w:t>
+      </w:r>
+    </w:p>
+    <w:p>
+      <w:pPr>
+        <w:spacing w:after="0" w:line="360" w:lineRule="atLeast"/>
+        <w:rPr>
+          <w:rFonts w:ascii="Courier New" w:eastAsia="Times New Roman" w:hAnsi="Courier New" w:cs="Courier New"/>
+          <w:color w:val="000000"/>
+          <w:kern w:val="0"/>
+          <w:sz w:val="20"/>
+          <w:szCs w:val="20"/>
+          <w14:ligatures w14:val="none"/>
+        </w:rPr>
+      </w:pPr>
+      <w:r>
+        <w:rPr>
+          <w:rFonts w:ascii="Courier New" w:eastAsia="Times New Roman" w:hAnsi="Courier New" w:cs="Courier New"/>
+          <w:color w:val="000000"/>
+          <w:kern w:val="0"/>
+          <w:sz w:val="20"/>
+          <w:szCs w:val="20"/>
+          <w14:ligatures w14:val="none"/>
+        </w:rPr>
+        <w:t xml:space="preserve">  </w:t>
+      </w:r>
+      <w:proofErr w:type="spellStart"/>
+      <w:r>
+        <w:rPr>
+          <w:rFonts w:ascii="Courier New" w:eastAsia="Times New Roman" w:hAnsi="Courier New" w:cs="Courier New"/>
+          <w:color w:val="000000"/>
+          <w:kern w:val="0"/>
+          <w:sz w:val="20"/>
+          <w:szCs w:val="20"/>
+          <w14:ligatures w14:val="none"/>
+        </w:rPr>
+        <w:t>geom_line</w:t>
+      </w:r>
+      <w:proofErr w:type="spellEnd"/>
+      <w:r>
+        <w:rPr>
+          <w:rFonts w:ascii="Courier New" w:eastAsia="Times New Roman" w:hAnsi="Courier New" w:cs="Courier New"/>
+          <w:color w:val="000000"/>
+          <w:kern w:val="0"/>
+          <w:sz w:val="20"/>
+          <w:szCs w:val="20"/>
+          <w14:ligatures w14:val="none"/>
+        </w:rPr>
+        <w:t>(</w:t>
+      </w:r>
+      <w:proofErr w:type="spellStart"/>
+      <w:r>
+        <w:rPr>
+          <w:rFonts w:ascii="Courier New" w:eastAsia="Times New Roman" w:hAnsi="Courier New" w:cs="Courier New"/>
+          <w:color w:val="E45649"/>
+          <w:kern w:val="0"/>
+          <w:sz w:val="20"/>
+          <w:szCs w:val="20"/>
+          <w14:ligatures w14:val="none"/>
+        </w:rPr>
+        <w:t>aes</w:t>
+      </w:r>
+      <w:proofErr w:type="spellEnd"/>
+      <w:r>
+        <w:rPr>
+          <w:rFonts w:ascii="Courier New" w:eastAsia="Times New Roman" w:hAnsi="Courier New" w:cs="Courier New"/>
+          <w:color w:val="000000"/>
+          <w:kern w:val="0"/>
+          <w:sz w:val="20"/>
+          <w:szCs w:val="20"/>
+          <w14:ligatures w14:val="none"/>
+        </w:rPr>
+        <w:t>(</w:t>
+      </w:r>
+      <w:r>
+        <w:rPr>
+          <w:rFonts w:ascii="Courier New" w:eastAsia="Times New Roman" w:hAnsi="Courier New" w:cs="Courier New"/>
+          <w:color w:val="E45649"/>
+          <w:kern w:val="0"/>
+          <w:sz w:val="20"/>
+          <w:szCs w:val="20"/>
+          <w14:ligatures w14:val="none"/>
+        </w:rPr>
+        <w:t>y</w:t>
+      </w:r>
+      <w:r>
+        <w:rPr>
+          <w:rFonts w:ascii="Courier New" w:eastAsia="Times New Roman" w:hAnsi="Courier New" w:cs="Courier New"/>
+          <w:color w:val="000000"/>
+          <w:kern w:val="0"/>
+          <w:sz w:val="20"/>
+          <w:szCs w:val="20"/>
+          <w14:ligatures w14:val="none"/>
+        </w:rPr>
+        <w:t xml:space="preserve"> = terms[, </w:t>
       </w:r>
       <w:r>
         <w:rPr>
@@ -8209,71 +10027,13 @@
           <w:szCs w:val="20"/>
           <w14:ligatures w14:val="none"/>
         </w:rPr>
-        <w:t>'SqFtTotLiving</w:t>
-      </w:r>
-      <w:r>
-        <w:rPr>
-          <w:rFonts w:ascii="Courier New" w:eastAsia="Times New Roman" w:hAnsi="Courier New" w:cs="Courier New"/>
-          <w:color w:val="000000"/>
-          <w:kern w:val="0"/>
-          <w:sz w:val="20"/>
-          <w:szCs w:val="20"/>
-          <w14:ligatures w14:val="none"/>
-        </w:rPr>
-        <w:t>']</w:t>
-      </w:r>
-    </w:p>
-    <w:p>
-      <w:pPr>
-        <w:spacing w:after="0" w:line="360" w:lineRule="atLeast"/>
-        <w:rPr>
-          <w:rFonts w:ascii="Courier New" w:eastAsia="Times New Roman" w:hAnsi="Courier New" w:cs="Courier New"/>
-          <w:color w:val="000000"/>
-          <w:kern w:val="0"/>
-          <w:sz w:val="20"/>
-          <w:szCs w:val="20"/>
-          <w14:ligatures w14:val="none"/>
-        </w:rPr>
-      </w:pPr>
-      <w:r>
-        <w:rPr>
-          <w:rFonts w:ascii="Courier New" w:eastAsia="Times New Roman" w:hAnsi="Courier New" w:cs="Courier New"/>
-          <w:color w:val="000000"/>
-          <w:kern w:val="0"/>
-          <w:sz w:val="20"/>
-          <w:szCs w:val="20"/>
-          <w14:ligatures w14:val="none"/>
-        </w:rPr>
-        <w:t xml:space="preserve">df &lt;- </w:t>
-      </w:r>
-      <w:proofErr w:type="gramStart"/>
-      <w:r>
-        <w:rPr>
-          <w:rFonts w:ascii="Courier New" w:eastAsia="Times New Roman" w:hAnsi="Courier New" w:cs="Courier New"/>
-          <w:color w:val="000000"/>
-          <w:kern w:val="0"/>
-          <w:sz w:val="20"/>
-          <w:szCs w:val="20"/>
-          <w14:ligatures w14:val="none"/>
-        </w:rPr>
-        <w:t>data.frame</w:t>
-      </w:r>
-      <w:proofErr w:type="gramEnd"/>
-      <w:r>
-        <w:rPr>
-          <w:rFonts w:ascii="Courier New" w:eastAsia="Times New Roman" w:hAnsi="Courier New" w:cs="Courier New"/>
-          <w:color w:val="000000"/>
-          <w:kern w:val="0"/>
-          <w:sz w:val="20"/>
-          <w:szCs w:val="20"/>
-          <w14:ligatures w14:val="none"/>
-        </w:rPr>
-        <w:t>(</w:t>
-      </w:r>
-      <w:r>
-        <w:rPr>
-          <w:rFonts w:ascii="Courier New" w:eastAsia="Times New Roman" w:hAnsi="Courier New" w:cs="Courier New"/>
-          <w:color w:val="E45649"/>
+        <w:t>'</w:t>
+      </w:r>
+      <w:proofErr w:type="spellStart"/>
+      <w:r>
+        <w:rPr>
+          <w:rFonts w:ascii="Courier New" w:eastAsia="Times New Roman" w:hAnsi="Courier New" w:cs="Courier New"/>
+          <w:color w:val="4078F2"/>
           <w:kern w:val="0"/>
           <w:sz w:val="20"/>
           <w:szCs w:val="20"/>
@@ -8281,293 +10041,7 @@
         </w:rPr>
         <w:t>SqFtTotLiving</w:t>
       </w:r>
-      <w:r>
-        <w:rPr>
-          <w:rFonts w:ascii="Courier New" w:eastAsia="Times New Roman" w:hAnsi="Courier New" w:cs="Courier New"/>
-          <w:color w:val="000000"/>
-          <w:kern w:val="0"/>
-          <w:sz w:val="20"/>
-          <w:szCs w:val="20"/>
-          <w14:ligatures w14:val="none"/>
-        </w:rPr>
-        <w:t xml:space="preserve"> = house_98105[, </w:t>
-      </w:r>
-      <w:r>
-        <w:rPr>
-          <w:rFonts w:ascii="Courier New" w:eastAsia="Times New Roman" w:hAnsi="Courier New" w:cs="Courier New"/>
-          <w:color w:val="4078F2"/>
-          <w:kern w:val="0"/>
-          <w:sz w:val="20"/>
-          <w:szCs w:val="20"/>
-          <w14:ligatures w14:val="none"/>
-        </w:rPr>
-        <w:t>'SqFtTotLiving</w:t>
-      </w:r>
-      <w:r>
-        <w:rPr>
-          <w:rFonts w:ascii="Courier New" w:eastAsia="Times New Roman" w:hAnsi="Courier New" w:cs="Courier New"/>
-          <w:color w:val="000000"/>
-          <w:kern w:val="0"/>
-          <w:sz w:val="20"/>
-          <w:szCs w:val="20"/>
-          <w14:ligatures w14:val="none"/>
-        </w:rPr>
-        <w:t>'], PartialResid = partial_resid)</w:t>
-      </w:r>
-    </w:p>
-    <w:p>
-      <w:pPr>
-        <w:spacing w:after="0" w:line="360" w:lineRule="atLeast"/>
-        <w:rPr>
-          <w:rFonts w:ascii="Courier New" w:eastAsia="Times New Roman" w:hAnsi="Courier New" w:cs="Courier New"/>
-          <w:color w:val="000000"/>
-          <w:kern w:val="0"/>
-          <w:sz w:val="20"/>
-          <w:szCs w:val="20"/>
-          <w14:ligatures w14:val="none"/>
-        </w:rPr>
-      </w:pPr>
-      <w:proofErr w:type="gramStart"/>
-      <w:r>
-        <w:rPr>
-          <w:rFonts w:ascii="Courier New" w:eastAsia="Times New Roman" w:hAnsi="Courier New" w:cs="Courier New"/>
-          <w:color w:val="000000"/>
-          <w:kern w:val="0"/>
-          <w:sz w:val="20"/>
-          <w:szCs w:val="20"/>
-          <w14:ligatures w14:val="none"/>
-        </w:rPr>
-        <w:t>ggplot(</w:t>
-      </w:r>
-      <w:proofErr w:type="gramEnd"/>
-      <w:r>
-        <w:rPr>
-          <w:rFonts w:ascii="Courier New" w:eastAsia="Times New Roman" w:hAnsi="Courier New" w:cs="Courier New"/>
-          <w:color w:val="E45649"/>
-          <w:kern w:val="0"/>
-          <w:sz w:val="20"/>
-          <w:szCs w:val="20"/>
-          <w14:ligatures w14:val="none"/>
-        </w:rPr>
-        <w:t>df</w:t>
-      </w:r>
-      <w:r>
-        <w:rPr>
-          <w:rFonts w:ascii="Courier New" w:eastAsia="Times New Roman" w:hAnsi="Courier New" w:cs="Courier New"/>
-          <w:color w:val="000000"/>
-          <w:kern w:val="0"/>
-          <w:sz w:val="20"/>
-          <w:szCs w:val="20"/>
-          <w14:ligatures w14:val="none"/>
-        </w:rPr>
-        <w:t>, aes(</w:t>
-      </w:r>
-      <w:r>
-        <w:rPr>
-          <w:rFonts w:ascii="Courier New" w:eastAsia="Times New Roman" w:hAnsi="Courier New" w:cs="Courier New"/>
-          <w:color w:val="E45649"/>
-          <w:kern w:val="0"/>
-          <w:sz w:val="20"/>
-          <w:szCs w:val="20"/>
-          <w14:ligatures w14:val="none"/>
-        </w:rPr>
-        <w:t>SqFtTotLiving</w:t>
-      </w:r>
-      <w:r>
-        <w:rPr>
-          <w:rFonts w:ascii="Courier New" w:eastAsia="Times New Roman" w:hAnsi="Courier New" w:cs="Courier New"/>
-          <w:color w:val="000000"/>
-          <w:kern w:val="0"/>
-          <w:sz w:val="20"/>
-          <w:szCs w:val="20"/>
-          <w14:ligatures w14:val="none"/>
-        </w:rPr>
-        <w:t xml:space="preserve">, PartialResid)) + </w:t>
-      </w:r>
-    </w:p>
-    <w:p>
-      <w:pPr>
-        <w:spacing w:after="0" w:line="360" w:lineRule="atLeast"/>
-        <w:rPr>
-          <w:rFonts w:ascii="Courier New" w:eastAsia="Times New Roman" w:hAnsi="Courier New" w:cs="Courier New"/>
-          <w:color w:val="000000"/>
-          <w:kern w:val="0"/>
-          <w:sz w:val="20"/>
-          <w:szCs w:val="20"/>
-          <w14:ligatures w14:val="none"/>
-        </w:rPr>
-      </w:pPr>
-      <w:r>
-        <w:rPr>
-          <w:rFonts w:ascii="Courier New" w:eastAsia="Times New Roman" w:hAnsi="Courier New" w:cs="Courier New"/>
-          <w:color w:val="000000"/>
-          <w:kern w:val="0"/>
-          <w:sz w:val="20"/>
-          <w:szCs w:val="20"/>
-          <w14:ligatures w14:val="none"/>
-        </w:rPr>
-        <w:t xml:space="preserve">  geom_point(</w:t>
-      </w:r>
-      <w:r>
-        <w:rPr>
-          <w:rFonts w:ascii="Courier New" w:eastAsia="Times New Roman" w:hAnsi="Courier New" w:cs="Courier New"/>
-          <w:color w:val="E45649"/>
-          <w:kern w:val="0"/>
-          <w:sz w:val="20"/>
-          <w:szCs w:val="20"/>
-          <w14:ligatures w14:val="none"/>
-        </w:rPr>
-        <w:t>shape=1</w:t>
-      </w:r>
-      <w:r>
-        <w:rPr>
-          <w:rFonts w:ascii="Courier New" w:eastAsia="Times New Roman" w:hAnsi="Courier New" w:cs="Courier New"/>
-          <w:color w:val="000000"/>
-          <w:kern w:val="0"/>
-          <w:sz w:val="20"/>
-          <w:szCs w:val="20"/>
-          <w14:ligatures w14:val="none"/>
-        </w:rPr>
-        <w:t xml:space="preserve">) + </w:t>
-      </w:r>
-    </w:p>
-    <w:p>
-      <w:pPr>
-        <w:spacing w:after="0" w:line="360" w:lineRule="atLeast"/>
-        <w:rPr>
-          <w:rFonts w:ascii="Courier New" w:eastAsia="Times New Roman" w:hAnsi="Courier New" w:cs="Courier New"/>
-          <w:color w:val="000000"/>
-          <w:kern w:val="0"/>
-          <w:sz w:val="20"/>
-          <w:szCs w:val="20"/>
-          <w14:ligatures w14:val="none"/>
-        </w:rPr>
-      </w:pPr>
-      <w:r>
-        <w:rPr>
-          <w:rFonts w:ascii="Courier New" w:eastAsia="Times New Roman" w:hAnsi="Courier New" w:cs="Courier New"/>
-          <w:color w:val="000000"/>
-          <w:kern w:val="0"/>
-          <w:sz w:val="20"/>
-          <w:szCs w:val="20"/>
-          <w14:ligatures w14:val="none"/>
-        </w:rPr>
-        <w:t xml:space="preserve">  geom_smooth(</w:t>
-      </w:r>
-      <w:r>
-        <w:rPr>
-          <w:rFonts w:ascii="Courier New" w:eastAsia="Times New Roman" w:hAnsi="Courier New" w:cs="Courier New"/>
-          <w:color w:val="E45649"/>
-          <w:kern w:val="0"/>
-          <w:sz w:val="20"/>
-          <w:szCs w:val="20"/>
-          <w14:ligatures w14:val="none"/>
-        </w:rPr>
-        <w:t>linetype=2</w:t>
-      </w:r>
-      <w:r>
-        <w:rPr>
-          <w:rFonts w:ascii="Courier New" w:eastAsia="Times New Roman" w:hAnsi="Courier New" w:cs="Courier New"/>
-          <w:color w:val="000000"/>
-          <w:kern w:val="0"/>
-          <w:sz w:val="20"/>
-          <w:szCs w:val="20"/>
-          <w14:ligatures w14:val="none"/>
-        </w:rPr>
-        <w:t xml:space="preserve">) + </w:t>
-      </w:r>
-    </w:p>
-    <w:p>
-      <w:pPr>
-        <w:spacing w:after="0" w:line="360" w:lineRule="atLeast"/>
-        <w:rPr>
-          <w:rFonts w:ascii="Courier New" w:eastAsia="Times New Roman" w:hAnsi="Courier New" w:cs="Courier New"/>
-          <w:color w:val="000000"/>
-          <w:kern w:val="0"/>
-          <w:sz w:val="20"/>
-          <w:szCs w:val="20"/>
-          <w14:ligatures w14:val="none"/>
-        </w:rPr>
-      </w:pPr>
-      <w:r>
-        <w:rPr>
-          <w:rFonts w:ascii="Courier New" w:eastAsia="Times New Roman" w:hAnsi="Courier New" w:cs="Courier New"/>
-          <w:color w:val="000000"/>
-          <w:kern w:val="0"/>
-          <w:sz w:val="20"/>
-          <w:szCs w:val="20"/>
-          <w14:ligatures w14:val="none"/>
-        </w:rPr>
-        <w:t xml:space="preserve">  geom_</w:t>
-      </w:r>
-      <w:proofErr w:type="gramStart"/>
-      <w:r>
-        <w:rPr>
-          <w:rFonts w:ascii="Courier New" w:eastAsia="Times New Roman" w:hAnsi="Courier New" w:cs="Courier New"/>
-          <w:color w:val="000000"/>
-          <w:kern w:val="0"/>
-          <w:sz w:val="20"/>
-          <w:szCs w:val="20"/>
-          <w14:ligatures w14:val="none"/>
-        </w:rPr>
-        <w:t>line(</w:t>
-      </w:r>
-      <w:proofErr w:type="gramEnd"/>
-      <w:r>
-        <w:rPr>
-          <w:rFonts w:ascii="Courier New" w:eastAsia="Times New Roman" w:hAnsi="Courier New" w:cs="Courier New"/>
-          <w:color w:val="E45649"/>
-          <w:kern w:val="0"/>
-          <w:sz w:val="20"/>
-          <w:szCs w:val="20"/>
-          <w14:ligatures w14:val="none"/>
-        </w:rPr>
-        <w:t>aes</w:t>
-      </w:r>
-      <w:r>
-        <w:rPr>
-          <w:rFonts w:ascii="Courier New" w:eastAsia="Times New Roman" w:hAnsi="Courier New" w:cs="Courier New"/>
-          <w:color w:val="000000"/>
-          <w:kern w:val="0"/>
-          <w:sz w:val="20"/>
-          <w:szCs w:val="20"/>
-          <w14:ligatures w14:val="none"/>
-        </w:rPr>
-        <w:t>(</w:t>
-      </w:r>
-      <w:r>
-        <w:rPr>
-          <w:rFonts w:ascii="Courier New" w:eastAsia="Times New Roman" w:hAnsi="Courier New" w:cs="Courier New"/>
-          <w:color w:val="E45649"/>
-          <w:kern w:val="0"/>
-          <w:sz w:val="20"/>
-          <w:szCs w:val="20"/>
-          <w14:ligatures w14:val="none"/>
-        </w:rPr>
-        <w:t>y</w:t>
-      </w:r>
-      <w:r>
-        <w:rPr>
-          <w:rFonts w:ascii="Courier New" w:eastAsia="Times New Roman" w:hAnsi="Courier New" w:cs="Courier New"/>
-          <w:color w:val="000000"/>
-          <w:kern w:val="0"/>
-          <w:sz w:val="20"/>
-          <w:szCs w:val="20"/>
-          <w14:ligatures w14:val="none"/>
-        </w:rPr>
-        <w:t xml:space="preserve"> = terms[, </w:t>
-      </w:r>
-      <w:r>
-        <w:rPr>
-          <w:rFonts w:ascii="Courier New" w:eastAsia="Times New Roman" w:hAnsi="Courier New" w:cs="Courier New"/>
-          <w:color w:val="4078F2"/>
-          <w:kern w:val="0"/>
-          <w:sz w:val="20"/>
-          <w:szCs w:val="20"/>
-          <w14:ligatures w14:val="none"/>
-        </w:rPr>
-        <w:t>'SqFtTotLiving</w:t>
-      </w:r>
+      <w:proofErr w:type="spellEnd"/>
       <w:r>
         <w:rPr>
           <w:rFonts w:ascii="Courier New" w:eastAsia="Times New Roman" w:hAnsi="Courier New" w:cs="Courier New"/>
@@ -8601,21 +10075,8 @@
           <w:szCs w:val="20"/>
           <w14:ligatures w14:val="none"/>
         </w:rPr>
-        <w:t xml:space="preserve">  </w:t>
-      </w:r>
-      <w:proofErr w:type="gramStart"/>
-      <w:r>
-        <w:rPr>
-          <w:rFonts w:ascii="Courier New" w:eastAsia="Times New Roman" w:hAnsi="Courier New" w:cs="Courier New"/>
-          <w:color w:val="000000"/>
-          <w:kern w:val="0"/>
-          <w:sz w:val="20"/>
-          <w:szCs w:val="20"/>
-          <w14:ligatures w14:val="none"/>
-        </w:rPr>
-        <w:t>labs(</w:t>
-      </w:r>
-      <w:proofErr w:type="gramEnd"/>
+        <w:t xml:space="preserve">  labs(</w:t>
+      </w:r>
       <w:r>
         <w:rPr>
           <w:rFonts w:ascii="Courier New" w:eastAsia="Times New Roman" w:hAnsi="Courier New" w:cs="Courier New"/>
@@ -8647,7 +10108,31 @@
           <w:szCs w:val="20"/>
           <w14:ligatures w14:val="none"/>
         </w:rPr>
-        <w:t>"SqFtTotLiving"</w:t>
+        <w:t>"</w:t>
+      </w:r>
+      <w:proofErr w:type="spellStart"/>
+      <w:r>
+        <w:rPr>
+          <w:rFonts w:ascii="Courier New" w:eastAsia="Times New Roman" w:hAnsi="Courier New" w:cs="Courier New"/>
+          <w:color w:val="50A14F"/>
+          <w:kern w:val="0"/>
+          <w:sz w:val="20"/>
+          <w:szCs w:val="20"/>
+          <w14:ligatures w14:val="none"/>
+        </w:rPr>
+        <w:t>SqFtTotLiving</w:t>
+      </w:r>
+      <w:proofErr w:type="spellEnd"/>
+      <w:r>
+        <w:rPr>
+          <w:rFonts w:ascii="Courier New" w:eastAsia="Times New Roman" w:hAnsi="Courier New" w:cs="Courier New"/>
+          <w:color w:val="50A14F"/>
+          <w:kern w:val="0"/>
+          <w:sz w:val="20"/>
+          <w:szCs w:val="20"/>
+          <w14:ligatures w14:val="none"/>
+        </w:rPr>
+        <w:t>"</w:t>
       </w:r>
       <w:r>
         <w:rPr>
@@ -8743,6 +10228,7 @@
           <w14:ligatures w14:val="none"/>
         </w:rPr>
       </w:pPr>
+      <w:proofErr w:type="spellStart"/>
       <w:r>
         <w:rPr>
           <w:rFonts w:ascii="Times New Roman" w:eastAsia="Times New Roman" w:hAnsi="Times New Roman" w:cs="Times New Roman"/>
@@ -8751,6 +10237,7 @@
         </w:rPr>
         <w:t>WrapCopy</w:t>
       </w:r>
+      <w:proofErr w:type="spellEnd"/>
     </w:p>
     <w:p>
       <w:pPr>
@@ -8774,29 +10261,29 @@
           <w14:ligatures w14:val="none"/>
         </w:rPr>
       </w:pPr>
-      <w:proofErr w:type="gramStart"/>
-      <w:r>
-        <w:rPr>
-          <w:rFonts w:ascii="Courier New" w:eastAsia="Times New Roman" w:hAnsi="Courier New" w:cs="Courier New"/>
-          <w:color w:val="000000"/>
-          <w:kern w:val="0"/>
-          <w:sz w:val="20"/>
-          <w:szCs w:val="20"/>
-          <w14:ligatures w14:val="none"/>
-        </w:rPr>
-        <w:t>sm.graphics</w:t>
-      </w:r>
-      <w:proofErr w:type="gramEnd"/>
-      <w:r>
-        <w:rPr>
-          <w:rFonts w:ascii="Courier New" w:eastAsia="Times New Roman" w:hAnsi="Courier New" w:cs="Courier New"/>
-          <w:color w:val="000000"/>
-          <w:kern w:val="0"/>
-          <w:sz w:val="20"/>
-          <w:szCs w:val="20"/>
-          <w14:ligatures w14:val="none"/>
-        </w:rPr>
-        <w:t xml:space="preserve">.plot_ccpr(model, </w:t>
+      <w:proofErr w:type="spellStart"/>
+      <w:r>
+        <w:rPr>
+          <w:rFonts w:ascii="Courier New" w:eastAsia="Times New Roman" w:hAnsi="Courier New" w:cs="Courier New"/>
+          <w:color w:val="000000"/>
+          <w:kern w:val="0"/>
+          <w:sz w:val="20"/>
+          <w:szCs w:val="20"/>
+          <w14:ligatures w14:val="none"/>
+        </w:rPr>
+        <w:t>sm.graphics.plot_ccpr</w:t>
+      </w:r>
+      <w:proofErr w:type="spellEnd"/>
+      <w:r>
+        <w:rPr>
+          <w:rFonts w:ascii="Courier New" w:eastAsia="Times New Roman" w:hAnsi="Courier New" w:cs="Courier New"/>
+          <w:color w:val="000000"/>
+          <w:kern w:val="0"/>
+          <w:sz w:val="20"/>
+          <w:szCs w:val="20"/>
+          <w14:ligatures w14:val="none"/>
+        </w:rPr>
+        <w:t xml:space="preserve">(model, </w:t>
       </w:r>
       <w:r>
         <w:rPr>
@@ -8807,7 +10294,31 @@
           <w:szCs w:val="20"/>
           <w14:ligatures w14:val="none"/>
         </w:rPr>
-        <w:t>'SqFtTotLiving'</w:t>
+        <w:t>'</w:t>
+      </w:r>
+      <w:proofErr w:type="spellStart"/>
+      <w:r>
+        <w:rPr>
+          <w:rFonts w:ascii="Courier New" w:eastAsia="Times New Roman" w:hAnsi="Courier New" w:cs="Courier New"/>
+          <w:color w:val="50A14F"/>
+          <w:kern w:val="0"/>
+          <w:sz w:val="20"/>
+          <w:szCs w:val="20"/>
+          <w14:ligatures w14:val="none"/>
+        </w:rPr>
+        <w:t>SqFtTotLiving</w:t>
+      </w:r>
+      <w:proofErr w:type="spellEnd"/>
+      <w:r>
+        <w:rPr>
+          <w:rFonts w:ascii="Courier New" w:eastAsia="Times New Roman" w:hAnsi="Courier New" w:cs="Courier New"/>
+          <w:color w:val="50A14F"/>
+          <w:kern w:val="0"/>
+          <w:sz w:val="20"/>
+          <w:szCs w:val="20"/>
+          <w14:ligatures w14:val="none"/>
+        </w:rPr>
+        <w:t>'</w:t>
       </w:r>
       <w:r>
         <w:rPr>
@@ -8833,7 +10344,7 @@
           <w14:ligatures w14:val="none"/>
         </w:rPr>
       </w:pPr>
-      <w:proofErr w:type="gramStart"/>
+      <w:proofErr w:type="spellStart"/>
       <w:r>
         <w:rPr>
           <w:rFonts w:ascii="Courier New" w:eastAsia="Times New Roman" w:hAnsi="Courier New" w:cs="Courier New"/>
@@ -8845,7 +10356,7 @@
         </w:rPr>
         <w:t>plt.xlabel</w:t>
       </w:r>
-      <w:proofErr w:type="gramEnd"/>
+      <w:proofErr w:type="spellEnd"/>
       <w:r>
         <w:rPr>
           <w:rFonts w:ascii="Courier New" w:eastAsia="Times New Roman" w:hAnsi="Courier New" w:cs="Courier New"/>
@@ -8866,7 +10377,31 @@
           <w:szCs w:val="20"/>
           <w14:ligatures w14:val="none"/>
         </w:rPr>
-        <w:t>'SqFtTotLiving'</w:t>
+        <w:t>'</w:t>
+      </w:r>
+      <w:proofErr w:type="spellStart"/>
+      <w:r>
+        <w:rPr>
+          <w:rFonts w:ascii="Courier New" w:eastAsia="Times New Roman" w:hAnsi="Courier New" w:cs="Courier New"/>
+          <w:color w:val="50A14F"/>
+          <w:kern w:val="0"/>
+          <w:sz w:val="20"/>
+          <w:szCs w:val="20"/>
+          <w14:ligatures w14:val="none"/>
+        </w:rPr>
+        <w:t>SqFtTotLiving</w:t>
+      </w:r>
+      <w:proofErr w:type="spellEnd"/>
+      <w:r>
+        <w:rPr>
+          <w:rFonts w:ascii="Courier New" w:eastAsia="Times New Roman" w:hAnsi="Courier New" w:cs="Courier New"/>
+          <w:color w:val="50A14F"/>
+          <w:kern w:val="0"/>
+          <w:sz w:val="20"/>
+          <w:szCs w:val="20"/>
+          <w14:ligatures w14:val="none"/>
+        </w:rPr>
+        <w:t>'</w:t>
       </w:r>
       <w:r>
         <w:rPr>
@@ -8892,7 +10427,7 @@
           <w14:ligatures w14:val="none"/>
         </w:rPr>
       </w:pPr>
-      <w:proofErr w:type="gramStart"/>
+      <w:proofErr w:type="spellStart"/>
       <w:r>
         <w:rPr>
           <w:rFonts w:ascii="Courier New" w:eastAsia="Times New Roman" w:hAnsi="Courier New" w:cs="Courier New"/>
@@ -8904,7 +10439,7 @@
         </w:rPr>
         <w:t>plt.ylabel</w:t>
       </w:r>
-      <w:proofErr w:type="gramEnd"/>
+      <w:proofErr w:type="spellEnd"/>
       <w:r>
         <w:rPr>
           <w:rFonts w:ascii="Courier New" w:eastAsia="Times New Roman" w:hAnsi="Courier New" w:cs="Courier New"/>
@@ -8951,7 +10486,7 @@
           <w14:ligatures w14:val="none"/>
         </w:rPr>
       </w:pPr>
-      <w:proofErr w:type="gramStart"/>
+      <w:proofErr w:type="spellStart"/>
       <w:r>
         <w:rPr>
           <w:rFonts w:ascii="Courier New" w:eastAsia="Times New Roman" w:hAnsi="Courier New" w:cs="Courier New"/>
@@ -8963,7 +10498,7 @@
         </w:rPr>
         <w:t>plt.show</w:t>
       </w:r>
-      <w:proofErr w:type="gramEnd"/>
+      <w:proofErr w:type="spellEnd"/>
       <w:r>
         <w:rPr>
           <w:rFonts w:ascii="Courier New" w:eastAsia="Times New Roman" w:hAnsi="Courier New" w:cs="Courier New"/>
@@ -9125,7 +10660,25 @@
           <w:kern w:val="0"/>
           <w14:ligatures w14:val="none"/>
         </w:rPr>
-        <w:t>: SqFtTotLiving.</w:t>
+        <w:t xml:space="preserve">: </w:t>
+      </w:r>
+      <w:proofErr w:type="spellStart"/>
+      <w:r>
+        <w:rPr>
+          <w:rFonts w:ascii="Times New Roman" w:eastAsia="Times New Roman" w:hAnsi="Times New Roman" w:cs="Times New Roman"/>
+          <w:kern w:val="0"/>
+          <w14:ligatures w14:val="none"/>
+        </w:rPr>
+        <w:t>SqFtTotLiving</w:t>
+      </w:r>
+      <w:proofErr w:type="spellEnd"/>
+      <w:r>
+        <w:rPr>
+          <w:rFonts w:ascii="Times New Roman" w:eastAsia="Times New Roman" w:hAnsi="Times New Roman" w:cs="Times New Roman"/>
+          <w:kern w:val="0"/>
+          <w14:ligatures w14:val="none"/>
+        </w:rPr>
+        <w:t>.</w:t>
       </w:r>
     </w:p>
     <w:p>
@@ -9290,7 +10843,7 @@
           <w14:ligatures w14:val="none"/>
         </w:rPr>
         <w:pict w14:anchorId="6BDB1A33">
-          <v:rect id="_x0000_i1600" style="width:0;height:1.5pt" o:hralign="center" o:hrstd="t" o:hr="t" fillcolor="#a0a0a0" stroked="f"/>
+          <v:rect id="_x0000_i1031" style="width:0;height:1.5pt" o:hralign="center" o:hrstd="t" o:hr="t" fillcolor="#a0a0a0" stroked="f"/>
         </w:pict>
       </w:r>
     </w:p>
@@ -9359,7 +10912,25 @@
           <w:kern w:val="0"/>
           <w14:ligatures w14:val="none"/>
         </w:rPr>
-        <w:t>Fits a quadratic term for SqFtTotLiving.</w:t>
+        <w:t xml:space="preserve">Fits a quadratic term for </w:t>
+      </w:r>
+      <w:proofErr w:type="spellStart"/>
+      <w:r>
+        <w:rPr>
+          <w:rFonts w:ascii="Times New Roman" w:eastAsia="Times New Roman" w:hAnsi="Times New Roman" w:cs="Times New Roman"/>
+          <w:kern w:val="0"/>
+          <w14:ligatures w14:val="none"/>
+        </w:rPr>
+        <w:t>SqFtTotLiving</w:t>
+      </w:r>
+      <w:proofErr w:type="spellEnd"/>
+      <w:r>
+        <w:rPr>
+          <w:rFonts w:ascii="Times New Roman" w:eastAsia="Times New Roman" w:hAnsi="Times New Roman" w:cs="Times New Roman"/>
+          <w:kern w:val="0"/>
+          <w14:ligatures w14:val="none"/>
+        </w:rPr>
+        <w:t>.</w:t>
       </w:r>
     </w:p>
     <w:p>
@@ -9422,6 +10993,7 @@
           <w14:ligatures w14:val="none"/>
         </w:rPr>
       </w:pPr>
+      <w:proofErr w:type="spellStart"/>
       <w:r>
         <w:rPr>
           <w:rFonts w:ascii="Times New Roman" w:eastAsia="Times New Roman" w:hAnsi="Times New Roman" w:cs="Times New Roman"/>
@@ -9430,6 +11002,7 @@
         </w:rPr>
         <w:t>WrapCopy</w:t>
       </w:r>
+      <w:proofErr w:type="spellEnd"/>
     </w:p>
     <w:p>
       <w:pPr>
@@ -9453,6 +11026,7 @@
           <w14:ligatures w14:val="none"/>
         </w:rPr>
       </w:pPr>
+      <w:proofErr w:type="spellStart"/>
       <w:r>
         <w:rPr>
           <w:rFonts w:ascii="Courier New" w:eastAsia="Times New Roman" w:hAnsi="Courier New" w:cs="Courier New"/>
@@ -9464,6 +11038,7 @@
         </w:rPr>
         <w:t>lm_poly</w:t>
       </w:r>
+      <w:proofErr w:type="spellEnd"/>
       <w:r>
         <w:rPr>
           <w:rFonts w:ascii="Courier New" w:eastAsia="Times New Roman" w:hAnsi="Courier New" w:cs="Courier New"/>
@@ -9475,7 +11050,7 @@
         </w:rPr>
         <w:t xml:space="preserve"> &lt;- </w:t>
       </w:r>
-      <w:proofErr w:type="gramStart"/>
+      <w:proofErr w:type="spellStart"/>
       <w:r>
         <w:rPr>
           <w:rFonts w:ascii="Courier New" w:eastAsia="Times New Roman" w:hAnsi="Courier New" w:cs="Courier New"/>
@@ -9487,6 +11062,7 @@
         </w:rPr>
         <w:t>lm</w:t>
       </w:r>
+      <w:proofErr w:type="spellEnd"/>
       <w:r>
         <w:rPr>
           <w:rFonts w:ascii="Courier New" w:eastAsia="Times New Roman" w:hAnsi="Courier New" w:cs="Courier New"/>
@@ -9498,7 +11074,7 @@
         </w:rPr>
         <w:t>(</w:t>
       </w:r>
-      <w:proofErr w:type="gramEnd"/>
+      <w:proofErr w:type="spellStart"/>
       <w:r>
         <w:rPr>
           <w:rFonts w:ascii="Courier New" w:eastAsia="Times New Roman" w:hAnsi="Courier New" w:cs="Courier New"/>
@@ -9510,6 +11086,7 @@
         </w:rPr>
         <w:t>AdjSalePrice</w:t>
       </w:r>
+      <w:proofErr w:type="spellEnd"/>
       <w:r>
         <w:rPr>
           <w:rFonts w:ascii="Courier New" w:eastAsia="Times New Roman" w:hAnsi="Courier New" w:cs="Courier New"/>
@@ -9543,6 +11120,7 @@
         </w:rPr>
         <w:t>(</w:t>
       </w:r>
+      <w:proofErr w:type="spellStart"/>
       <w:r>
         <w:rPr>
           <w:rFonts w:ascii="Courier New" w:eastAsia="Times New Roman" w:hAnsi="Courier New" w:cs="Courier New"/>
@@ -9554,6 +11132,7 @@
         </w:rPr>
         <w:t>SqFtTotLiving</w:t>
       </w:r>
+      <w:proofErr w:type="spellEnd"/>
       <w:r>
         <w:rPr>
           <w:rFonts w:ascii="Courier New" w:eastAsia="Times New Roman" w:hAnsi="Courier New" w:cs="Courier New"/>
@@ -9587,6 +11166,7 @@
         </w:rPr>
         <w:t xml:space="preserve">) + </w:t>
       </w:r>
+      <w:proofErr w:type="spellStart"/>
       <w:r>
         <w:rPr>
           <w:rFonts w:ascii="Courier New" w:eastAsia="Times New Roman" w:hAnsi="Courier New" w:cs="Courier New"/>
@@ -9598,6 +11178,7 @@
         </w:rPr>
         <w:t>SqFtLot</w:t>
       </w:r>
+      <w:proofErr w:type="spellEnd"/>
       <w:r>
         <w:rPr>
           <w:rFonts w:ascii="Courier New" w:eastAsia="Times New Roman" w:hAnsi="Courier New" w:cs="Courier New"/>
@@ -9653,6 +11234,7 @@
         </w:rPr>
         <w:t xml:space="preserve"> + </w:t>
       </w:r>
+      <w:proofErr w:type="spellStart"/>
       <w:r>
         <w:rPr>
           <w:rFonts w:ascii="Courier New" w:eastAsia="Times New Roman" w:hAnsi="Courier New" w:cs="Courier New"/>
@@ -9664,6 +11246,7 @@
         </w:rPr>
         <w:t>BldgGrade</w:t>
       </w:r>
+      <w:proofErr w:type="spellEnd"/>
       <w:r>
         <w:rPr>
           <w:rFonts w:ascii="Courier New" w:eastAsia="Times New Roman" w:hAnsi="Courier New" w:cs="Courier New"/>
@@ -9754,6 +11337,7 @@
         </w:rPr>
         <w:t>(</w:t>
       </w:r>
+      <w:proofErr w:type="spellStart"/>
       <w:r>
         <w:rPr>
           <w:rFonts w:ascii="Courier New" w:eastAsia="Times New Roman" w:hAnsi="Courier New" w:cs="Courier New"/>
@@ -9765,6 +11349,7 @@
         </w:rPr>
         <w:t>lm_poly</w:t>
       </w:r>
+      <w:proofErr w:type="spellEnd"/>
       <w:r>
         <w:rPr>
           <w:rFonts w:ascii="Courier New" w:eastAsia="Times New Roman" w:hAnsi="Courier New" w:cs="Courier New"/>
@@ -9847,6 +11432,7 @@
           <w14:ligatures w14:val="none"/>
         </w:rPr>
       </w:pPr>
+      <w:proofErr w:type="spellStart"/>
       <w:r>
         <w:rPr>
           <w:rFonts w:ascii="Times New Roman" w:eastAsia="Times New Roman" w:hAnsi="Times New Roman" w:cs="Times New Roman"/>
@@ -9855,6 +11441,7 @@
         </w:rPr>
         <w:t>WrapCopy</w:t>
       </w:r>
+      <w:proofErr w:type="spellEnd"/>
     </w:p>
     <w:p>
       <w:pPr>
@@ -9878,30 +11465,54 @@
           <w14:ligatures w14:val="none"/>
         </w:rPr>
       </w:pPr>
-      <w:r>
-        <w:rPr>
-          <w:rFonts w:ascii="Courier New" w:eastAsia="Times New Roman" w:hAnsi="Courier New" w:cs="Courier New"/>
-          <w:color w:val="000000"/>
-          <w:kern w:val="0"/>
-          <w:sz w:val="20"/>
-          <w:szCs w:val="20"/>
-          <w14:ligatures w14:val="none"/>
-        </w:rPr>
-        <w:t xml:space="preserve">model_poly = </w:t>
-      </w:r>
-      <w:proofErr w:type="gramStart"/>
-      <w:r>
-        <w:rPr>
-          <w:rFonts w:ascii="Courier New" w:eastAsia="Times New Roman" w:hAnsi="Courier New" w:cs="Courier New"/>
-          <w:color w:val="000000"/>
-          <w:kern w:val="0"/>
-          <w:sz w:val="20"/>
-          <w:szCs w:val="20"/>
-          <w14:ligatures w14:val="none"/>
-        </w:rPr>
-        <w:t>smf.ols(</w:t>
-      </w:r>
-      <w:proofErr w:type="gramEnd"/>
+      <w:proofErr w:type="spellStart"/>
+      <w:r>
+        <w:rPr>
+          <w:rFonts w:ascii="Courier New" w:eastAsia="Times New Roman" w:hAnsi="Courier New" w:cs="Courier New"/>
+          <w:color w:val="000000"/>
+          <w:kern w:val="0"/>
+          <w:sz w:val="20"/>
+          <w:szCs w:val="20"/>
+          <w14:ligatures w14:val="none"/>
+        </w:rPr>
+        <w:t>model_poly</w:t>
+      </w:r>
+      <w:proofErr w:type="spellEnd"/>
+      <w:r>
+        <w:rPr>
+          <w:rFonts w:ascii="Courier New" w:eastAsia="Times New Roman" w:hAnsi="Courier New" w:cs="Courier New"/>
+          <w:color w:val="000000"/>
+          <w:kern w:val="0"/>
+          <w:sz w:val="20"/>
+          <w:szCs w:val="20"/>
+          <w14:ligatures w14:val="none"/>
+        </w:rPr>
+        <w:t xml:space="preserve"> = </w:t>
+      </w:r>
+      <w:proofErr w:type="spellStart"/>
+      <w:r>
+        <w:rPr>
+          <w:rFonts w:ascii="Courier New" w:eastAsia="Times New Roman" w:hAnsi="Courier New" w:cs="Courier New"/>
+          <w:color w:val="000000"/>
+          <w:kern w:val="0"/>
+          <w:sz w:val="20"/>
+          <w:szCs w:val="20"/>
+          <w14:ligatures w14:val="none"/>
+        </w:rPr>
+        <w:t>smf.ols</w:t>
+      </w:r>
+      <w:proofErr w:type="spellEnd"/>
+      <w:r>
+        <w:rPr>
+          <w:rFonts w:ascii="Courier New" w:eastAsia="Times New Roman" w:hAnsi="Courier New" w:cs="Courier New"/>
+          <w:color w:val="000000"/>
+          <w:kern w:val="0"/>
+          <w:sz w:val="20"/>
+          <w:szCs w:val="20"/>
+          <w14:ligatures w14:val="none"/>
+        </w:rPr>
+        <w:t>(</w:t>
+      </w:r>
       <w:r>
         <w:rPr>
           <w:rFonts w:ascii="Courier New" w:eastAsia="Times New Roman" w:hAnsi="Courier New" w:cs="Courier New"/>
@@ -9911,7 +11522,127 @@
           <w:szCs w:val="20"/>
           <w14:ligatures w14:val="none"/>
         </w:rPr>
-        <w:t>'AdjSalePrice ~ SqFtTotLiving + I(SqFtTotLiving**2) + SqFtLot + Bathrooms + Bedrooms + BldgGrade'</w:t>
+        <w:t>'</w:t>
+      </w:r>
+      <w:proofErr w:type="spellStart"/>
+      <w:r>
+        <w:rPr>
+          <w:rFonts w:ascii="Courier New" w:eastAsia="Times New Roman" w:hAnsi="Courier New" w:cs="Courier New"/>
+          <w:color w:val="50A14F"/>
+          <w:kern w:val="0"/>
+          <w:sz w:val="20"/>
+          <w:szCs w:val="20"/>
+          <w14:ligatures w14:val="none"/>
+        </w:rPr>
+        <w:t>AdjSalePrice</w:t>
+      </w:r>
+      <w:proofErr w:type="spellEnd"/>
+      <w:r>
+        <w:rPr>
+          <w:rFonts w:ascii="Courier New" w:eastAsia="Times New Roman" w:hAnsi="Courier New" w:cs="Courier New"/>
+          <w:color w:val="50A14F"/>
+          <w:kern w:val="0"/>
+          <w:sz w:val="20"/>
+          <w:szCs w:val="20"/>
+          <w14:ligatures w14:val="none"/>
+        </w:rPr>
+        <w:t xml:space="preserve"> ~ </w:t>
+      </w:r>
+      <w:proofErr w:type="spellStart"/>
+      <w:r>
+        <w:rPr>
+          <w:rFonts w:ascii="Courier New" w:eastAsia="Times New Roman" w:hAnsi="Courier New" w:cs="Courier New"/>
+          <w:color w:val="50A14F"/>
+          <w:kern w:val="0"/>
+          <w:sz w:val="20"/>
+          <w:szCs w:val="20"/>
+          <w14:ligatures w14:val="none"/>
+        </w:rPr>
+        <w:t>SqFtTotLiving</w:t>
+      </w:r>
+      <w:proofErr w:type="spellEnd"/>
+      <w:r>
+        <w:rPr>
+          <w:rFonts w:ascii="Courier New" w:eastAsia="Times New Roman" w:hAnsi="Courier New" w:cs="Courier New"/>
+          <w:color w:val="50A14F"/>
+          <w:kern w:val="0"/>
+          <w:sz w:val="20"/>
+          <w:szCs w:val="20"/>
+          <w14:ligatures w14:val="none"/>
+        </w:rPr>
+        <w:t xml:space="preserve"> + I(</w:t>
+      </w:r>
+      <w:proofErr w:type="spellStart"/>
+      <w:r>
+        <w:rPr>
+          <w:rFonts w:ascii="Courier New" w:eastAsia="Times New Roman" w:hAnsi="Courier New" w:cs="Courier New"/>
+          <w:color w:val="50A14F"/>
+          <w:kern w:val="0"/>
+          <w:sz w:val="20"/>
+          <w:szCs w:val="20"/>
+          <w14:ligatures w14:val="none"/>
+        </w:rPr>
+        <w:t>SqFtTotLiving</w:t>
+      </w:r>
+      <w:proofErr w:type="spellEnd"/>
+      <w:r>
+        <w:rPr>
+          <w:rFonts w:ascii="Courier New" w:eastAsia="Times New Roman" w:hAnsi="Courier New" w:cs="Courier New"/>
+          <w:color w:val="50A14F"/>
+          <w:kern w:val="0"/>
+          <w:sz w:val="20"/>
+          <w:szCs w:val="20"/>
+          <w14:ligatures w14:val="none"/>
+        </w:rPr>
+        <w:t xml:space="preserve">**2) + </w:t>
+      </w:r>
+      <w:proofErr w:type="spellStart"/>
+      <w:r>
+        <w:rPr>
+          <w:rFonts w:ascii="Courier New" w:eastAsia="Times New Roman" w:hAnsi="Courier New" w:cs="Courier New"/>
+          <w:color w:val="50A14F"/>
+          <w:kern w:val="0"/>
+          <w:sz w:val="20"/>
+          <w:szCs w:val="20"/>
+          <w14:ligatures w14:val="none"/>
+        </w:rPr>
+        <w:t>SqFtLot</w:t>
+      </w:r>
+      <w:proofErr w:type="spellEnd"/>
+      <w:r>
+        <w:rPr>
+          <w:rFonts w:ascii="Courier New" w:eastAsia="Times New Roman" w:hAnsi="Courier New" w:cs="Courier New"/>
+          <w:color w:val="50A14F"/>
+          <w:kern w:val="0"/>
+          <w:sz w:val="20"/>
+          <w:szCs w:val="20"/>
+          <w14:ligatures w14:val="none"/>
+        </w:rPr>
+        <w:t xml:space="preserve"> + Bathrooms + Bedrooms + </w:t>
+      </w:r>
+      <w:proofErr w:type="spellStart"/>
+      <w:r>
+        <w:rPr>
+          <w:rFonts w:ascii="Courier New" w:eastAsia="Times New Roman" w:hAnsi="Courier New" w:cs="Courier New"/>
+          <w:color w:val="50A14F"/>
+          <w:kern w:val="0"/>
+          <w:sz w:val="20"/>
+          <w:szCs w:val="20"/>
+          <w14:ligatures w14:val="none"/>
+        </w:rPr>
+        <w:t>BldgGrade</w:t>
+      </w:r>
+      <w:proofErr w:type="spellEnd"/>
+      <w:r>
+        <w:rPr>
+          <w:rFonts w:ascii="Courier New" w:eastAsia="Times New Roman" w:hAnsi="Courier New" w:cs="Courier New"/>
+          <w:color w:val="50A14F"/>
+          <w:kern w:val="0"/>
+          <w:sz w:val="20"/>
+          <w:szCs w:val="20"/>
+          <w14:ligatures w14:val="none"/>
+        </w:rPr>
+        <w:t>'</w:t>
       </w:r>
       <w:r>
         <w:rPr>
@@ -9937,40 +11668,53 @@
           <w14:ligatures w14:val="none"/>
         </w:rPr>
       </w:pPr>
-      <w:r>
-        <w:rPr>
-          <w:rFonts w:ascii="Courier New" w:eastAsia="Times New Roman" w:hAnsi="Courier New" w:cs="Courier New"/>
-          <w:color w:val="000000"/>
-          <w:kern w:val="0"/>
-          <w:sz w:val="20"/>
-          <w:szCs w:val="20"/>
-          <w14:ligatures w14:val="none"/>
-        </w:rPr>
-        <w:t xml:space="preserve">result_poly = </w:t>
-      </w:r>
-      <w:proofErr w:type="gramStart"/>
-      <w:r>
-        <w:rPr>
-          <w:rFonts w:ascii="Courier New" w:eastAsia="Times New Roman" w:hAnsi="Courier New" w:cs="Courier New"/>
-          <w:color w:val="000000"/>
-          <w:kern w:val="0"/>
-          <w:sz w:val="20"/>
-          <w:szCs w:val="20"/>
-          <w14:ligatures w14:val="none"/>
-        </w:rPr>
-        <w:t>model_poly.fit(</w:t>
-      </w:r>
-      <w:proofErr w:type="gramEnd"/>
-      <w:r>
-        <w:rPr>
-          <w:rFonts w:ascii="Courier New" w:eastAsia="Times New Roman" w:hAnsi="Courier New" w:cs="Courier New"/>
-          <w:color w:val="000000"/>
-          <w:kern w:val="0"/>
-          <w:sz w:val="20"/>
-          <w:szCs w:val="20"/>
-          <w14:ligatures w14:val="none"/>
-        </w:rPr>
-        <w:t>)</w:t>
+      <w:proofErr w:type="spellStart"/>
+      <w:r>
+        <w:rPr>
+          <w:rFonts w:ascii="Courier New" w:eastAsia="Times New Roman" w:hAnsi="Courier New" w:cs="Courier New"/>
+          <w:color w:val="000000"/>
+          <w:kern w:val="0"/>
+          <w:sz w:val="20"/>
+          <w:szCs w:val="20"/>
+          <w14:ligatures w14:val="none"/>
+        </w:rPr>
+        <w:t>result_poly</w:t>
+      </w:r>
+      <w:proofErr w:type="spellEnd"/>
+      <w:r>
+        <w:rPr>
+          <w:rFonts w:ascii="Courier New" w:eastAsia="Times New Roman" w:hAnsi="Courier New" w:cs="Courier New"/>
+          <w:color w:val="000000"/>
+          <w:kern w:val="0"/>
+          <w:sz w:val="20"/>
+          <w:szCs w:val="20"/>
+          <w14:ligatures w14:val="none"/>
+        </w:rPr>
+        <w:t xml:space="preserve"> = </w:t>
+      </w:r>
+      <w:proofErr w:type="spellStart"/>
+      <w:r>
+        <w:rPr>
+          <w:rFonts w:ascii="Courier New" w:eastAsia="Times New Roman" w:hAnsi="Courier New" w:cs="Courier New"/>
+          <w:color w:val="000000"/>
+          <w:kern w:val="0"/>
+          <w:sz w:val="20"/>
+          <w:szCs w:val="20"/>
+          <w14:ligatures w14:val="none"/>
+        </w:rPr>
+        <w:t>model_poly.fit</w:t>
+      </w:r>
+      <w:proofErr w:type="spellEnd"/>
+      <w:r>
+        <w:rPr>
+          <w:rFonts w:ascii="Courier New" w:eastAsia="Times New Roman" w:hAnsi="Courier New" w:cs="Courier New"/>
+          <w:color w:val="000000"/>
+          <w:kern w:val="0"/>
+          <w:sz w:val="20"/>
+          <w:szCs w:val="20"/>
+          <w14:ligatures w14:val="none"/>
+        </w:rPr>
+        <w:t>()</w:t>
       </w:r>
     </w:p>
     <w:p>
@@ -10005,21 +11749,21 @@
           <w:szCs w:val="20"/>
           <w14:ligatures w14:val="none"/>
         </w:rPr>
-        <w:t>(result_</w:t>
-      </w:r>
-      <w:proofErr w:type="gramStart"/>
-      <w:r>
-        <w:rPr>
-          <w:rFonts w:ascii="Courier New" w:eastAsia="Times New Roman" w:hAnsi="Courier New" w:cs="Courier New"/>
-          <w:color w:val="000000"/>
-          <w:kern w:val="0"/>
-          <w:sz w:val="20"/>
-          <w:szCs w:val="20"/>
-          <w14:ligatures w14:val="none"/>
-        </w:rPr>
-        <w:t>poly.summary</w:t>
-      </w:r>
-      <w:proofErr w:type="gramEnd"/>
+        <w:t>(</w:t>
+      </w:r>
+      <w:proofErr w:type="spellStart"/>
+      <w:r>
+        <w:rPr>
+          <w:rFonts w:ascii="Courier New" w:eastAsia="Times New Roman" w:hAnsi="Courier New" w:cs="Courier New"/>
+          <w:color w:val="000000"/>
+          <w:kern w:val="0"/>
+          <w:sz w:val="20"/>
+          <w:szCs w:val="20"/>
+          <w14:ligatures w14:val="none"/>
+        </w:rPr>
+        <w:t>result_poly.summary</w:t>
+      </w:r>
+      <w:proofErr w:type="spellEnd"/>
       <w:r>
         <w:rPr>
           <w:rFonts w:ascii="Courier New" w:eastAsia="Times New Roman" w:hAnsi="Courier New" w:cs="Courier New"/>
@@ -10092,6 +11836,7 @@
           <w14:ligatures w14:val="none"/>
         </w:rPr>
       </w:pPr>
+      <w:proofErr w:type="spellStart"/>
       <w:r>
         <w:rPr>
           <w:rFonts w:ascii="Times New Roman" w:eastAsia="Times New Roman" w:hAnsi="Times New Roman" w:cs="Times New Roman"/>
@@ -10100,6 +11845,7 @@
         </w:rPr>
         <w:t>WrapCopy</w:t>
       </w:r>
+      <w:proofErr w:type="spellEnd"/>
     </w:p>
     <w:p>
       <w:pPr>
@@ -10182,31 +11928,7 @@
           <w14:ligatures w14:val="none"/>
         </w:rPr>
         <w:br/>
-        <w:t>(</w:t>
-      </w:r>
-      <w:proofErr w:type="gramStart"/>
-      <w:r>
-        <w:rPr>
-          <w:rFonts w:ascii="Courier New" w:eastAsia="Times New Roman" w:hAnsi="Courier New" w:cs="Courier New"/>
-          <w:color w:val="000000"/>
-          <w:kern w:val="0"/>
-          <w:sz w:val="20"/>
-          <w:szCs w:val="20"/>
-          <w14:ligatures w14:val="none"/>
-        </w:rPr>
-        <w:t xml:space="preserve">Intercept)   </w:t>
-      </w:r>
-      <w:proofErr w:type="gramEnd"/>
-      <w:r>
-        <w:rPr>
-          <w:rFonts w:ascii="Courier New" w:eastAsia="Times New Roman" w:hAnsi="Courier New" w:cs="Courier New"/>
-          <w:color w:val="000000"/>
-          <w:kern w:val="0"/>
-          <w:sz w:val="20"/>
-          <w:szCs w:val="20"/>
-          <w14:ligatures w14:val="none"/>
-        </w:rPr>
-        <w:t xml:space="preserve">      -482538.47</w:t>
+        <w:t>(Intercept)         -482538.47</w:t>
       </w:r>
     </w:p>
     <w:p>
@@ -10231,30 +11953,31 @@
           <w14:ligatures w14:val="none"/>
         </w:rPr>
         <w:br/>
-      </w:r>
-      <w:proofErr w:type="gramStart"/>
-      <w:r>
-        <w:rPr>
-          <w:rFonts w:ascii="Courier New" w:eastAsia="Times New Roman" w:hAnsi="Courier New" w:cs="Courier New"/>
-          <w:color w:val="000000"/>
-          <w:kern w:val="0"/>
-          <w:sz w:val="20"/>
-          <w:szCs w:val="20"/>
-          <w14:ligatures w14:val="none"/>
-        </w:rPr>
         <w:t>poly(</w:t>
       </w:r>
-      <w:proofErr w:type="gramEnd"/>
-      <w:r>
-        <w:rPr>
-          <w:rFonts w:ascii="Courier New" w:eastAsia="Times New Roman" w:hAnsi="Courier New" w:cs="Courier New"/>
-          <w:color w:val="000000"/>
-          <w:kern w:val="0"/>
-          <w:sz w:val="20"/>
-          <w:szCs w:val="20"/>
-          <w14:ligatures w14:val="none"/>
-        </w:rPr>
-        <w:t>SqFtTotLiving, 2)1  3271519.49</w:t>
+      <w:proofErr w:type="spellStart"/>
+      <w:r>
+        <w:rPr>
+          <w:rFonts w:ascii="Courier New" w:eastAsia="Times New Roman" w:hAnsi="Courier New" w:cs="Courier New"/>
+          <w:color w:val="000000"/>
+          <w:kern w:val="0"/>
+          <w:sz w:val="20"/>
+          <w:szCs w:val="20"/>
+          <w14:ligatures w14:val="none"/>
+        </w:rPr>
+        <w:t>SqFtTotLiving</w:t>
+      </w:r>
+      <w:proofErr w:type="spellEnd"/>
+      <w:r>
+        <w:rPr>
+          <w:rFonts w:ascii="Courier New" w:eastAsia="Times New Roman" w:hAnsi="Courier New" w:cs="Courier New"/>
+          <w:color w:val="000000"/>
+          <w:kern w:val="0"/>
+          <w:sz w:val="20"/>
+          <w:szCs w:val="20"/>
+          <w14:ligatures w14:val="none"/>
+        </w:rPr>
+        <w:t>, 2)1  3271519.49</w:t>
       </w:r>
     </w:p>
     <w:p>
@@ -10279,30 +12002,31 @@
           <w14:ligatures w14:val="none"/>
         </w:rPr>
         <w:br/>
-      </w:r>
-      <w:proofErr w:type="gramStart"/>
-      <w:r>
-        <w:rPr>
-          <w:rFonts w:ascii="Courier New" w:eastAsia="Times New Roman" w:hAnsi="Courier New" w:cs="Courier New"/>
-          <w:color w:val="000000"/>
-          <w:kern w:val="0"/>
-          <w:sz w:val="20"/>
-          <w:szCs w:val="20"/>
-          <w14:ligatures w14:val="none"/>
-        </w:rPr>
         <w:t>poly(</w:t>
       </w:r>
-      <w:proofErr w:type="gramEnd"/>
-      <w:r>
-        <w:rPr>
-          <w:rFonts w:ascii="Courier New" w:eastAsia="Times New Roman" w:hAnsi="Courier New" w:cs="Courier New"/>
-          <w:color w:val="000000"/>
-          <w:kern w:val="0"/>
-          <w:sz w:val="20"/>
-          <w:szCs w:val="20"/>
-          <w14:ligatures w14:val="none"/>
-        </w:rPr>
-        <w:t>SqFtTotLiving, 2)2   776934.82</w:t>
+      <w:proofErr w:type="spellStart"/>
+      <w:r>
+        <w:rPr>
+          <w:rFonts w:ascii="Courier New" w:eastAsia="Times New Roman" w:hAnsi="Courier New" w:cs="Courier New"/>
+          <w:color w:val="000000"/>
+          <w:kern w:val="0"/>
+          <w:sz w:val="20"/>
+          <w:szCs w:val="20"/>
+          <w14:ligatures w14:val="none"/>
+        </w:rPr>
+        <w:t>SqFtTotLiving</w:t>
+      </w:r>
+      <w:proofErr w:type="spellEnd"/>
+      <w:r>
+        <w:rPr>
+          <w:rFonts w:ascii="Courier New" w:eastAsia="Times New Roman" w:hAnsi="Courier New" w:cs="Courier New"/>
+          <w:color w:val="000000"/>
+          <w:kern w:val="0"/>
+          <w:sz w:val="20"/>
+          <w:szCs w:val="20"/>
+          <w14:ligatures w14:val="none"/>
+        </w:rPr>
+        <w:t>, 2)2   776934.82</w:t>
       </w:r>
     </w:p>
     <w:p>
@@ -10327,7 +12051,30 @@
           <w14:ligatures w14:val="none"/>
         </w:rPr>
         <w:br/>
-        <w:t>SqFtLot                  32.56</w:t>
+      </w:r>
+      <w:proofErr w:type="spellStart"/>
+      <w:r>
+        <w:rPr>
+          <w:rFonts w:ascii="Courier New" w:eastAsia="Times New Roman" w:hAnsi="Courier New" w:cs="Courier New"/>
+          <w:color w:val="000000"/>
+          <w:kern w:val="0"/>
+          <w:sz w:val="20"/>
+          <w:szCs w:val="20"/>
+          <w14:ligatures w14:val="none"/>
+        </w:rPr>
+        <w:t>SqFtLot</w:t>
+      </w:r>
+      <w:proofErr w:type="spellEnd"/>
+      <w:r>
+        <w:rPr>
+          <w:rFonts w:ascii="Courier New" w:eastAsia="Times New Roman" w:hAnsi="Courier New" w:cs="Courier New"/>
+          <w:color w:val="000000"/>
+          <w:kern w:val="0"/>
+          <w:sz w:val="20"/>
+          <w:szCs w:val="20"/>
+          <w14:ligatures w14:val="none"/>
+        </w:rPr>
+        <w:t xml:space="preserve">                  32.56</w:t>
       </w:r>
     </w:p>
     <w:p>
@@ -10402,7 +12149,30 @@
           <w14:ligatures w14:val="none"/>
         </w:rPr>
         <w:br/>
-        <w:t>BldgGrade            135717.86</w:t>
+      </w:r>
+      <w:proofErr w:type="spellStart"/>
+      <w:r>
+        <w:rPr>
+          <w:rFonts w:ascii="Courier New" w:eastAsia="Times New Roman" w:hAnsi="Courier New" w:cs="Courier New"/>
+          <w:color w:val="000000"/>
+          <w:kern w:val="0"/>
+          <w:sz w:val="20"/>
+          <w:szCs w:val="20"/>
+          <w14:ligatures w14:val="none"/>
+        </w:rPr>
+        <w:t>BldgGrade</w:t>
+      </w:r>
+      <w:proofErr w:type="spellEnd"/>
+      <w:r>
+        <w:rPr>
+          <w:rFonts w:ascii="Courier New" w:eastAsia="Times New Roman" w:hAnsi="Courier New" w:cs="Courier New"/>
+          <w:color w:val="000000"/>
+          <w:kern w:val="0"/>
+          <w:sz w:val="20"/>
+          <w:szCs w:val="20"/>
+          <w14:ligatures w14:val="none"/>
+        </w:rPr>
+        <w:t xml:space="preserve">            135717.86</w:t>
       </w:r>
     </w:p>
     <w:p>
@@ -10467,7 +12237,25 @@
           <w:kern w:val="0"/>
           <w14:ligatures w14:val="none"/>
         </w:rPr>
-        <w:t>: SqFtTotLiving.</w:t>
+        <w:t xml:space="preserve">: </w:t>
+      </w:r>
+      <w:proofErr w:type="spellStart"/>
+      <w:r>
+        <w:rPr>
+          <w:rFonts w:ascii="Times New Roman" w:eastAsia="Times New Roman" w:hAnsi="Times New Roman" w:cs="Times New Roman"/>
+          <w:kern w:val="0"/>
+          <w14:ligatures w14:val="none"/>
+        </w:rPr>
+        <w:t>SqFtTotLiving</w:t>
+      </w:r>
+      <w:proofErr w:type="spellEnd"/>
+      <w:r>
+        <w:rPr>
+          <w:rFonts w:ascii="Times New Roman" w:eastAsia="Times New Roman" w:hAnsi="Times New Roman" w:cs="Times New Roman"/>
+          <w:kern w:val="0"/>
+          <w14:ligatures w14:val="none"/>
+        </w:rPr>
+        <w:t>.</w:t>
       </w:r>
     </w:p>
     <w:p>
@@ -10633,7 +12421,7 @@
           <w14:ligatures w14:val="none"/>
         </w:rPr>
         <w:pict w14:anchorId="4F890A11">
-          <v:rect id="_x0000_i1601" style="width:0;height:1.5pt" o:hralign="center" o:hrstd="t" o:hr="t" fillcolor="#a0a0a0" stroked="f"/>
+          <v:rect id="_x0000_i1032" style="width:0;height:1.5pt" o:hralign="center" o:hrstd="t" o:hr="t" fillcolor="#a0a0a0" stroked="f"/>
         </w:pict>
       </w:r>
     </w:p>
@@ -10702,25 +12490,7 @@
           <w:kern w:val="0"/>
           <w14:ligatures w14:val="none"/>
         </w:rPr>
-        <w:t xml:space="preserve">Fits a cubic </w:t>
-      </w:r>
-      <w:proofErr w:type="gramStart"/>
-      <w:r>
-        <w:rPr>
-          <w:rFonts w:ascii="Times New Roman" w:eastAsia="Times New Roman" w:hAnsi="Times New Roman" w:cs="Times New Roman"/>
-          <w:kern w:val="0"/>
-          <w14:ligatures w14:val="none"/>
-        </w:rPr>
-        <w:t>spline</w:t>
-      </w:r>
-      <w:proofErr w:type="gramEnd"/>
-      <w:r>
-        <w:rPr>
-          <w:rFonts w:ascii="Times New Roman" w:eastAsia="Times New Roman" w:hAnsi="Times New Roman" w:cs="Times New Roman"/>
-          <w:kern w:val="0"/>
-          <w14:ligatures w14:val="none"/>
-        </w:rPr>
-        <w:t xml:space="preserve"> for flexibility.</w:t>
+        <w:t>Fits a cubic spline for flexibility.</w:t>
       </w:r>
     </w:p>
     <w:p>
@@ -10784,6 +12554,7 @@
           <w14:ligatures w14:val="none"/>
         </w:rPr>
       </w:pPr>
+      <w:proofErr w:type="spellStart"/>
       <w:r>
         <w:rPr>
           <w:rFonts w:ascii="Times New Roman" w:eastAsia="Times New Roman" w:hAnsi="Times New Roman" w:cs="Times New Roman"/>
@@ -10792,6 +12563,7 @@
         </w:rPr>
         <w:t>WrapCopy</w:t>
       </w:r>
+      <w:proofErr w:type="spellEnd"/>
     </w:p>
     <w:p>
       <w:pPr>
@@ -10894,7 +12666,6 @@
         </w:rPr>
         <w:t xml:space="preserve"> &lt;- </w:t>
       </w:r>
-      <w:proofErr w:type="gramStart"/>
       <w:r>
         <w:rPr>
           <w:rFonts w:ascii="Courier New" w:eastAsia="Times New Roman" w:hAnsi="Courier New" w:cs="Courier New"/>
@@ -10917,7 +12688,6 @@
         </w:rPr>
         <w:t>(</w:t>
       </w:r>
-      <w:proofErr w:type="gramEnd"/>
       <w:r>
         <w:rPr>
           <w:rFonts w:ascii="Courier New" w:eastAsia="Times New Roman" w:hAnsi="Courier New" w:cs="Courier New"/>
@@ -11085,6 +12855,7 @@
           <w14:ligatures w14:val="none"/>
         </w:rPr>
       </w:pPr>
+      <w:proofErr w:type="spellStart"/>
       <w:r>
         <w:rPr>
           <w:rFonts w:ascii="Courier New" w:eastAsia="Times New Roman" w:hAnsi="Courier New" w:cs="Courier New"/>
@@ -11096,6 +12867,7 @@
         </w:rPr>
         <w:t>lm_spline</w:t>
       </w:r>
+      <w:proofErr w:type="spellEnd"/>
       <w:r>
         <w:rPr>
           <w:rFonts w:ascii="Courier New" w:eastAsia="Times New Roman" w:hAnsi="Courier New" w:cs="Courier New"/>
@@ -11107,7 +12879,7 @@
         </w:rPr>
         <w:t xml:space="preserve"> &lt;- </w:t>
       </w:r>
-      <w:proofErr w:type="gramStart"/>
+      <w:proofErr w:type="spellStart"/>
       <w:r>
         <w:rPr>
           <w:rFonts w:ascii="Courier New" w:eastAsia="Times New Roman" w:hAnsi="Courier New" w:cs="Courier New"/>
@@ -11119,6 +12891,7 @@
         </w:rPr>
         <w:t>lm</w:t>
       </w:r>
+      <w:proofErr w:type="spellEnd"/>
       <w:r>
         <w:rPr>
           <w:rFonts w:ascii="Courier New" w:eastAsia="Times New Roman" w:hAnsi="Courier New" w:cs="Courier New"/>
@@ -11130,7 +12903,7 @@
         </w:rPr>
         <w:t>(</w:t>
       </w:r>
-      <w:proofErr w:type="gramEnd"/>
+      <w:proofErr w:type="spellStart"/>
       <w:r>
         <w:rPr>
           <w:rFonts w:ascii="Courier New" w:eastAsia="Times New Roman" w:hAnsi="Courier New" w:cs="Courier New"/>
@@ -11142,6 +12915,7 @@
         </w:rPr>
         <w:t>AdjSalePrice</w:t>
       </w:r>
+      <w:proofErr w:type="spellEnd"/>
       <w:r>
         <w:rPr>
           <w:rFonts w:ascii="Courier New" w:eastAsia="Times New Roman" w:hAnsi="Courier New" w:cs="Courier New"/>
@@ -11175,6 +12949,7 @@
         </w:rPr>
         <w:t>(</w:t>
       </w:r>
+      <w:proofErr w:type="spellStart"/>
       <w:r>
         <w:rPr>
           <w:rFonts w:ascii="Courier New" w:eastAsia="Times New Roman" w:hAnsi="Courier New" w:cs="Courier New"/>
@@ -11186,6 +12961,7 @@
         </w:rPr>
         <w:t>SqFtTotLiving</w:t>
       </w:r>
+      <w:proofErr w:type="spellEnd"/>
       <w:r>
         <w:rPr>
           <w:rFonts w:ascii="Courier New" w:eastAsia="Times New Roman" w:hAnsi="Courier New" w:cs="Courier New"/>
@@ -11285,6 +13061,7 @@
         </w:rPr>
         <w:t xml:space="preserve">) + </w:t>
       </w:r>
+      <w:proofErr w:type="spellStart"/>
       <w:r>
         <w:rPr>
           <w:rFonts w:ascii="Courier New" w:eastAsia="Times New Roman" w:hAnsi="Courier New" w:cs="Courier New"/>
@@ -11296,6 +13073,7 @@
         </w:rPr>
         <w:t>SqFtLot</w:t>
       </w:r>
+      <w:proofErr w:type="spellEnd"/>
       <w:r>
         <w:rPr>
           <w:rFonts w:ascii="Courier New" w:eastAsia="Times New Roman" w:hAnsi="Courier New" w:cs="Courier New"/>
@@ -11351,6 +13129,7 @@
         </w:rPr>
         <w:t xml:space="preserve"> + </w:t>
       </w:r>
+      <w:proofErr w:type="spellStart"/>
       <w:r>
         <w:rPr>
           <w:rFonts w:ascii="Courier New" w:eastAsia="Times New Roman" w:hAnsi="Courier New" w:cs="Courier New"/>
@@ -11362,6 +13141,7 @@
         </w:rPr>
         <w:t>BldgGrade</w:t>
       </w:r>
+      <w:proofErr w:type="spellEnd"/>
       <w:r>
         <w:rPr>
           <w:rFonts w:ascii="Courier New" w:eastAsia="Times New Roman" w:hAnsi="Courier New" w:cs="Courier New"/>
@@ -11488,6 +13268,7 @@
           <w14:ligatures w14:val="none"/>
         </w:rPr>
       </w:pPr>
+      <w:proofErr w:type="spellStart"/>
       <w:r>
         <w:rPr>
           <w:rFonts w:ascii="Times New Roman" w:eastAsia="Times New Roman" w:hAnsi="Times New Roman" w:cs="Times New Roman"/>
@@ -11496,6 +13277,7 @@
         </w:rPr>
         <w:t>WrapCopy</w:t>
       </w:r>
+      <w:proofErr w:type="spellEnd"/>
     </w:p>
     <w:p>
       <w:pPr>
@@ -11539,9 +13321,9 @@
           <w:szCs w:val="20"/>
           <w14:ligatures w14:val="none"/>
         </w:rPr>
-        <w:t xml:space="preserve">'AdjSalePrice ~ </w:t>
-      </w:r>
-      <w:proofErr w:type="gramStart"/>
+        <w:t>'</w:t>
+      </w:r>
+      <w:proofErr w:type="spellStart"/>
       <w:r>
         <w:rPr>
           <w:rFonts w:ascii="Courier New" w:eastAsia="Times New Roman" w:hAnsi="Courier New" w:cs="Courier New"/>
@@ -11551,9 +13333,9 @@
           <w:szCs w:val="20"/>
           <w14:ligatures w14:val="none"/>
         </w:rPr>
-        <w:t>bs(</w:t>
-      </w:r>
-      <w:proofErr w:type="gramEnd"/>
+        <w:t>AdjSalePrice</w:t>
+      </w:r>
+      <w:proofErr w:type="spellEnd"/>
       <w:r>
         <w:rPr>
           <w:rFonts w:ascii="Courier New" w:eastAsia="Times New Roman" w:hAnsi="Courier New" w:cs="Courier New"/>
@@ -11563,7 +13345,103 @@
           <w:szCs w:val="20"/>
           <w14:ligatures w14:val="none"/>
         </w:rPr>
-        <w:t>SqFtTotLiving, df=6, degree=3) + SqFtLot + Bathrooms + Bedrooms + BldgGrade'</w:t>
+        <w:t xml:space="preserve"> ~ bs(</w:t>
+      </w:r>
+      <w:proofErr w:type="spellStart"/>
+      <w:r>
+        <w:rPr>
+          <w:rFonts w:ascii="Courier New" w:eastAsia="Times New Roman" w:hAnsi="Courier New" w:cs="Courier New"/>
+          <w:color w:val="50A14F"/>
+          <w:kern w:val="0"/>
+          <w:sz w:val="20"/>
+          <w:szCs w:val="20"/>
+          <w14:ligatures w14:val="none"/>
+        </w:rPr>
+        <w:t>SqFtTotLiving</w:t>
+      </w:r>
+      <w:proofErr w:type="spellEnd"/>
+      <w:r>
+        <w:rPr>
+          <w:rFonts w:ascii="Courier New" w:eastAsia="Times New Roman" w:hAnsi="Courier New" w:cs="Courier New"/>
+          <w:color w:val="50A14F"/>
+          <w:kern w:val="0"/>
+          <w:sz w:val="20"/>
+          <w:szCs w:val="20"/>
+          <w14:ligatures w14:val="none"/>
+        </w:rPr>
+        <w:t xml:space="preserve">, </w:t>
+      </w:r>
+      <w:proofErr w:type="spellStart"/>
+      <w:r>
+        <w:rPr>
+          <w:rFonts w:ascii="Courier New" w:eastAsia="Times New Roman" w:hAnsi="Courier New" w:cs="Courier New"/>
+          <w:color w:val="50A14F"/>
+          <w:kern w:val="0"/>
+          <w:sz w:val="20"/>
+          <w:szCs w:val="20"/>
+          <w14:ligatures w14:val="none"/>
+        </w:rPr>
+        <w:t>df</w:t>
+      </w:r>
+      <w:proofErr w:type="spellEnd"/>
+      <w:r>
+        <w:rPr>
+          <w:rFonts w:ascii="Courier New" w:eastAsia="Times New Roman" w:hAnsi="Courier New" w:cs="Courier New"/>
+          <w:color w:val="50A14F"/>
+          <w:kern w:val="0"/>
+          <w:sz w:val="20"/>
+          <w:szCs w:val="20"/>
+          <w14:ligatures w14:val="none"/>
+        </w:rPr>
+        <w:t xml:space="preserve">=6, degree=3) + </w:t>
+      </w:r>
+      <w:proofErr w:type="spellStart"/>
+      <w:r>
+        <w:rPr>
+          <w:rFonts w:ascii="Courier New" w:eastAsia="Times New Roman" w:hAnsi="Courier New" w:cs="Courier New"/>
+          <w:color w:val="50A14F"/>
+          <w:kern w:val="0"/>
+          <w:sz w:val="20"/>
+          <w:szCs w:val="20"/>
+          <w14:ligatures w14:val="none"/>
+        </w:rPr>
+        <w:t>SqFtLot</w:t>
+      </w:r>
+      <w:proofErr w:type="spellEnd"/>
+      <w:r>
+        <w:rPr>
+          <w:rFonts w:ascii="Courier New" w:eastAsia="Times New Roman" w:hAnsi="Courier New" w:cs="Courier New"/>
+          <w:color w:val="50A14F"/>
+          <w:kern w:val="0"/>
+          <w:sz w:val="20"/>
+          <w:szCs w:val="20"/>
+          <w14:ligatures w14:val="none"/>
+        </w:rPr>
+        <w:t xml:space="preserve"> + Bathrooms + Bedrooms + </w:t>
+      </w:r>
+      <w:proofErr w:type="spellStart"/>
+      <w:r>
+        <w:rPr>
+          <w:rFonts w:ascii="Courier New" w:eastAsia="Times New Roman" w:hAnsi="Courier New" w:cs="Courier New"/>
+          <w:color w:val="50A14F"/>
+          <w:kern w:val="0"/>
+          <w:sz w:val="20"/>
+          <w:szCs w:val="20"/>
+          <w14:ligatures w14:val="none"/>
+        </w:rPr>
+        <w:t>BldgGrade</w:t>
+      </w:r>
+      <w:proofErr w:type="spellEnd"/>
+      <w:r>
+        <w:rPr>
+          <w:rFonts w:ascii="Courier New" w:eastAsia="Times New Roman" w:hAnsi="Courier New" w:cs="Courier New"/>
+          <w:color w:val="50A14F"/>
+          <w:kern w:val="0"/>
+          <w:sz w:val="20"/>
+          <w:szCs w:val="20"/>
+          <w14:ligatures w14:val="none"/>
+        </w:rPr>
+        <w:t>'</w:t>
       </w:r>
     </w:p>
     <w:p>
@@ -11578,40 +13456,53 @@
           <w14:ligatures w14:val="none"/>
         </w:rPr>
       </w:pPr>
-      <w:r>
-        <w:rPr>
-          <w:rFonts w:ascii="Courier New" w:eastAsia="Times New Roman" w:hAnsi="Courier New" w:cs="Courier New"/>
-          <w:color w:val="000000"/>
-          <w:kern w:val="0"/>
-          <w:sz w:val="20"/>
-          <w:szCs w:val="20"/>
-          <w14:ligatures w14:val="none"/>
-        </w:rPr>
-        <w:t xml:space="preserve">model_spline = </w:t>
-      </w:r>
-      <w:proofErr w:type="gramStart"/>
-      <w:r>
-        <w:rPr>
-          <w:rFonts w:ascii="Courier New" w:eastAsia="Times New Roman" w:hAnsi="Courier New" w:cs="Courier New"/>
-          <w:color w:val="000000"/>
-          <w:kern w:val="0"/>
-          <w:sz w:val="20"/>
-          <w:szCs w:val="20"/>
-          <w14:ligatures w14:val="none"/>
-        </w:rPr>
-        <w:t>smf.ols(</w:t>
-      </w:r>
-      <w:proofErr w:type="gramEnd"/>
-      <w:r>
-        <w:rPr>
-          <w:rFonts w:ascii="Courier New" w:eastAsia="Times New Roman" w:hAnsi="Courier New" w:cs="Courier New"/>
-          <w:color w:val="000000"/>
-          <w:kern w:val="0"/>
-          <w:sz w:val="20"/>
-          <w:szCs w:val="20"/>
-          <w14:ligatures w14:val="none"/>
-        </w:rPr>
-        <w:t>formula=formula, data=house_98105)</w:t>
+      <w:proofErr w:type="spellStart"/>
+      <w:r>
+        <w:rPr>
+          <w:rFonts w:ascii="Courier New" w:eastAsia="Times New Roman" w:hAnsi="Courier New" w:cs="Courier New"/>
+          <w:color w:val="000000"/>
+          <w:kern w:val="0"/>
+          <w:sz w:val="20"/>
+          <w:szCs w:val="20"/>
+          <w14:ligatures w14:val="none"/>
+        </w:rPr>
+        <w:t>model_spline</w:t>
+      </w:r>
+      <w:proofErr w:type="spellEnd"/>
+      <w:r>
+        <w:rPr>
+          <w:rFonts w:ascii="Courier New" w:eastAsia="Times New Roman" w:hAnsi="Courier New" w:cs="Courier New"/>
+          <w:color w:val="000000"/>
+          <w:kern w:val="0"/>
+          <w:sz w:val="20"/>
+          <w:szCs w:val="20"/>
+          <w14:ligatures w14:val="none"/>
+        </w:rPr>
+        <w:t xml:space="preserve"> = </w:t>
+      </w:r>
+      <w:proofErr w:type="spellStart"/>
+      <w:r>
+        <w:rPr>
+          <w:rFonts w:ascii="Courier New" w:eastAsia="Times New Roman" w:hAnsi="Courier New" w:cs="Courier New"/>
+          <w:color w:val="000000"/>
+          <w:kern w:val="0"/>
+          <w:sz w:val="20"/>
+          <w:szCs w:val="20"/>
+          <w14:ligatures w14:val="none"/>
+        </w:rPr>
+        <w:t>smf.ols</w:t>
+      </w:r>
+      <w:proofErr w:type="spellEnd"/>
+      <w:r>
+        <w:rPr>
+          <w:rFonts w:ascii="Courier New" w:eastAsia="Times New Roman" w:hAnsi="Courier New" w:cs="Courier New"/>
+          <w:color w:val="000000"/>
+          <w:kern w:val="0"/>
+          <w:sz w:val="20"/>
+          <w:szCs w:val="20"/>
+          <w14:ligatures w14:val="none"/>
+        </w:rPr>
+        <w:t>(formula=formula, data=house_98105)</w:t>
       </w:r>
     </w:p>
     <w:p>
@@ -11636,31 +13527,54 @@
           <w14:ligatures w14:val="none"/>
         </w:rPr>
         <w:br/>
-        <w:t xml:space="preserve">result_spline = </w:t>
-      </w:r>
-      <w:proofErr w:type="gramStart"/>
-      <w:r>
-        <w:rPr>
-          <w:rFonts w:ascii="Courier New" w:eastAsia="Times New Roman" w:hAnsi="Courier New" w:cs="Courier New"/>
-          <w:color w:val="000000"/>
-          <w:kern w:val="0"/>
-          <w:sz w:val="20"/>
-          <w:szCs w:val="20"/>
-          <w14:ligatures w14:val="none"/>
-        </w:rPr>
-        <w:t>model_spline.fit(</w:t>
-      </w:r>
-      <w:proofErr w:type="gramEnd"/>
-      <w:r>
-        <w:rPr>
-          <w:rFonts w:ascii="Courier New" w:eastAsia="Times New Roman" w:hAnsi="Courier New" w:cs="Courier New"/>
-          <w:color w:val="000000"/>
-          <w:kern w:val="0"/>
-          <w:sz w:val="20"/>
-          <w:szCs w:val="20"/>
-          <w14:ligatures w14:val="none"/>
-        </w:rPr>
-        <w:t>)</w:t>
+      </w:r>
+      <w:proofErr w:type="spellStart"/>
+      <w:r>
+        <w:rPr>
+          <w:rFonts w:ascii="Courier New" w:eastAsia="Times New Roman" w:hAnsi="Courier New" w:cs="Courier New"/>
+          <w:color w:val="000000"/>
+          <w:kern w:val="0"/>
+          <w:sz w:val="20"/>
+          <w:szCs w:val="20"/>
+          <w14:ligatures w14:val="none"/>
+        </w:rPr>
+        <w:t>result_spline</w:t>
+      </w:r>
+      <w:proofErr w:type="spellEnd"/>
+      <w:r>
+        <w:rPr>
+          <w:rFonts w:ascii="Courier New" w:eastAsia="Times New Roman" w:hAnsi="Courier New" w:cs="Courier New"/>
+          <w:color w:val="000000"/>
+          <w:kern w:val="0"/>
+          <w:sz w:val="20"/>
+          <w:szCs w:val="20"/>
+          <w14:ligatures w14:val="none"/>
+        </w:rPr>
+        <w:t xml:space="preserve"> = </w:t>
+      </w:r>
+      <w:proofErr w:type="spellStart"/>
+      <w:r>
+        <w:rPr>
+          <w:rFonts w:ascii="Courier New" w:eastAsia="Times New Roman" w:hAnsi="Courier New" w:cs="Courier New"/>
+          <w:color w:val="000000"/>
+          <w:kern w:val="0"/>
+          <w:sz w:val="20"/>
+          <w:szCs w:val="20"/>
+          <w14:ligatures w14:val="none"/>
+        </w:rPr>
+        <w:t>model_spline.fit</w:t>
+      </w:r>
+      <w:proofErr w:type="spellEnd"/>
+      <w:r>
+        <w:rPr>
+          <w:rFonts w:ascii="Courier New" w:eastAsia="Times New Roman" w:hAnsi="Courier New" w:cs="Courier New"/>
+          <w:color w:val="000000"/>
+          <w:kern w:val="0"/>
+          <w:sz w:val="20"/>
+          <w:szCs w:val="20"/>
+          <w14:ligatures w14:val="none"/>
+        </w:rPr>
+        <w:t>()</w:t>
       </w:r>
     </w:p>
     <w:p>
@@ -11766,7 +13680,25 @@
           <w:kern w:val="0"/>
           <w14:ligatures w14:val="none"/>
         </w:rPr>
-        <w:t>: SqFtTotLiving.</w:t>
+        <w:t xml:space="preserve">: </w:t>
+      </w:r>
+      <w:proofErr w:type="spellStart"/>
+      <w:r>
+        <w:rPr>
+          <w:rFonts w:ascii="Times New Roman" w:eastAsia="Times New Roman" w:hAnsi="Times New Roman" w:cs="Times New Roman"/>
+          <w:kern w:val="0"/>
+          <w14:ligatures w14:val="none"/>
+        </w:rPr>
+        <w:t>SqFtTotLiving</w:t>
+      </w:r>
+      <w:proofErr w:type="spellEnd"/>
+      <w:r>
+        <w:rPr>
+          <w:rFonts w:ascii="Times New Roman" w:eastAsia="Times New Roman" w:hAnsi="Times New Roman" w:cs="Times New Roman"/>
+          <w:kern w:val="0"/>
+          <w14:ligatures w14:val="none"/>
+        </w:rPr>
+        <w:t>.</w:t>
       </w:r>
     </w:p>
     <w:p>
@@ -11932,7 +13864,7 @@
           <w14:ligatures w14:val="none"/>
         </w:rPr>
         <w:pict w14:anchorId="57540B9C">
-          <v:rect id="_x0000_i1602" style="width:0;height:1.5pt" o:hralign="center" o:hrstd="t" o:hr="t" fillcolor="#a0a0a0" stroked="f"/>
+          <v:rect id="_x0000_i1033" style="width:0;height:1.5pt" o:hralign="center" o:hrstd="t" o:hr="t" fillcolor="#a0a0a0" stroked="f"/>
         </w:pict>
       </w:r>
     </w:p>
@@ -12044,7 +13976,7 @@
           <w14:ligatures w14:val="none"/>
         </w:rPr>
         <w:pict w14:anchorId="4E4E4CEB">
-          <v:rect id="_x0000_i1603" style="width:0;height:1.5pt" o:hralign="center" o:hrstd="t" o:hr="t" fillcolor="#a0a0a0" stroked="f"/>
+          <v:rect id="_x0000_i1034" style="width:0;height:1.5pt" o:hralign="center" o:hrstd="t" o:hr="t" fillcolor="#a0a0a0" stroked="f"/>
         </w:pict>
       </w:r>
     </w:p>
@@ -12120,7 +14052,7 @@
           <w14:ligatures w14:val="none"/>
         </w:rPr>
         <w:pict w14:anchorId="2CE9A6C5">
-          <v:rect id="_x0000_i1604" style="width:0;height:1.5pt" o:hralign="center" o:hrstd="t" o:hr="t" fillcolor="#a0a0a0" stroked="f"/>
+          <v:rect id="_x0000_i1035" style="width:0;height:1.5pt" o:hralign="center" o:hrstd="t" o:hr="t" fillcolor="#a0a0a0" stroked="f"/>
         </w:pict>
       </w:r>
     </w:p>
